--- a/assets/files/atelier/ecole/06-routage_intervlan.docx
+++ b/assets/files/atelier/ecole/06-routage_intervlan.docx
@@ -423,7 +423,21 @@
               <w:rPr>
                 <w:rFonts w:asciiTheme="minorHAnsi" w:hAnsiTheme="minorHAnsi"/>
               </w:rPr>
-              <w:t>Refonte du réseau de la M2L (simulation Packet Tracer)</w:t>
+              <w:t xml:space="preserve">Refonte du réseau de la M2L (simulation </w:t>
+            </w:r>
+            <w:proofErr w:type="spellStart"/>
+            <w:r>
+              <w:rPr>
+                <w:rFonts w:asciiTheme="minorHAnsi" w:hAnsiTheme="minorHAnsi"/>
+              </w:rPr>
+              <w:t>Packet</w:t>
+            </w:r>
+            <w:proofErr w:type="spellEnd"/>
+            <w:r>
+              <w:rPr>
+                <w:rFonts w:asciiTheme="minorHAnsi" w:hAnsiTheme="minorHAnsi"/>
+              </w:rPr>
+              <w:t xml:space="preserve"> Tracer)</w:t>
             </w:r>
           </w:p>
         </w:tc>
@@ -742,7 +756,15 @@
               <w:spacing w:after="0" w:line="240" w:lineRule="auto"/>
             </w:pPr>
             <w:r>
-              <w:t>L’infrastructure de la M2L est câblée mais nécessite une configuration sur les switchs ainsi que les routeurs pour fonctionner.</w:t>
+              <w:t xml:space="preserve">L’infrastructure de la M2L est câblée mais nécessite une configuration sur les </w:t>
+            </w:r>
+            <w:proofErr w:type="spellStart"/>
+            <w:r>
+              <w:t>switchs</w:t>
+            </w:r>
+            <w:proofErr w:type="spellEnd"/>
+            <w:r>
+              <w:t xml:space="preserve"> ainsi que les routeurs pour fonctionner.</w:t>
             </w:r>
           </w:p>
         </w:tc>
@@ -780,7 +802,7 @@
               <w:spacing w:after="0" w:line="240" w:lineRule="auto"/>
             </w:pPr>
             <w:r>
-              <w:t>Chaque postes clients situés dans chaque ligues reçoivent leur adresse IP dynamiquement via les 2 serveurs DHCP redondants situés dans le VLAN 2 (informatique).</w:t>
+              <w:t>Chaque postes clients situés dans chaque ligue reçoivent leur adresse IP dynamiquement via les 2 serveurs DHCP redondants situés dans le VLAN 2 (informatique).</w:t>
             </w:r>
           </w:p>
         </w:tc>
@@ -817,8 +839,13 @@
             <w:pPr>
               <w:spacing w:after="0" w:line="240" w:lineRule="auto"/>
             </w:pPr>
-            <w:r>
-              <w:t>Packet Tracer</w:t>
+            <w:proofErr w:type="spellStart"/>
+            <w:r>
+              <w:t>Packet</w:t>
+            </w:r>
+            <w:proofErr w:type="spellEnd"/>
+            <w:r>
+              <w:t xml:space="preserve"> Tracer</w:t>
             </w:r>
           </w:p>
         </w:tc>
@@ -910,7 +937,15 @@
               <w:spacing w:after="0" w:line="240" w:lineRule="auto"/>
             </w:pPr>
             <w:r>
-              <w:t>Switch CISCO 2960, routeur cisco 4331</w:t>
+              <w:t xml:space="preserve">Switch CISCO 2960, routeur </w:t>
+            </w:r>
+            <w:proofErr w:type="spellStart"/>
+            <w:r>
+              <w:t>cisco</w:t>
+            </w:r>
+            <w:proofErr w:type="spellEnd"/>
+            <w:r>
+              <w:t xml:space="preserve"> 4331</w:t>
             </w:r>
           </w:p>
         </w:tc>
@@ -947,8 +982,13 @@
             <w:pPr>
               <w:spacing w:after="0" w:line="240" w:lineRule="auto"/>
             </w:pPr>
-            <w:r>
-              <w:t>Packet Tracer pour la simulation réseau</w:t>
+            <w:proofErr w:type="spellStart"/>
+            <w:r>
+              <w:t>Packet</w:t>
+            </w:r>
+            <w:proofErr w:type="spellEnd"/>
+            <w:r>
+              <w:t xml:space="preserve"> Tracer pour la simulation réseau</w:t>
             </w:r>
           </w:p>
         </w:tc>
@@ -1026,8 +1066,21 @@
               <w:spacing w:after="0" w:line="240" w:lineRule="auto"/>
             </w:pPr>
             <w:r>
-              <w:t>Les serveurs DHCP doivent pouvoir attribuer les adresses ip sur l’ensemble des VLANs</w:t>
-            </w:r>
+              <w:t xml:space="preserve">Les serveurs DHCP doivent pouvoir attribuer les adresses </w:t>
+            </w:r>
+            <w:proofErr w:type="spellStart"/>
+            <w:r>
+              <w:t>ip</w:t>
+            </w:r>
+            <w:proofErr w:type="spellEnd"/>
+            <w:r>
+              <w:t xml:space="preserve"> sur l’ensemble des </w:t>
+            </w:r>
+            <w:proofErr w:type="spellStart"/>
+            <w:r>
+              <w:t>VLANs</w:t>
+            </w:r>
+            <w:proofErr w:type="spellEnd"/>
           </w:p>
         </w:tc>
       </w:tr>
@@ -1324,7 +1377,31 @@
             </w:pPr>
             <w:r>
               <w:lastRenderedPageBreak/>
-              <w:t xml:space="preserve">L’interface f0/24 est réservée au port « trunk » permettant de faire transiter les informations relatives au VLAN2. En effet, les machines situées sur nos autres VLANs doivent être en mesure de communiquer avec nos 2 serveurs DHCP sur 172.16.2.60 et 172.16.2.61. L’encapsulation dot1Q au niveau du routeur, et les ports trunk permettent de faire cela. </w:t>
+              <w:t>L’interface f0/24 est réservée au port « </w:t>
+            </w:r>
+            <w:proofErr w:type="spellStart"/>
+            <w:r>
+              <w:t>trunk</w:t>
+            </w:r>
+            <w:proofErr w:type="spellEnd"/>
+            <w:r>
+              <w:t xml:space="preserve"> » permettant de faire transiter les informations relatives au VLAN2. En effet, les machines situées sur nos autres </w:t>
+            </w:r>
+            <w:proofErr w:type="spellStart"/>
+            <w:r>
+              <w:t>VLANs</w:t>
+            </w:r>
+            <w:proofErr w:type="spellEnd"/>
+            <w:r>
+              <w:t xml:space="preserve"> doivent être en mesure de communiquer avec nos 2 serveurs DHCP sur 172.16.2.60 et 172.16.2.61. L’encapsulation dot1Q au niveau du routeur, et les ports </w:t>
+            </w:r>
+            <w:proofErr w:type="spellStart"/>
+            <w:r>
+              <w:t>trunk</w:t>
+            </w:r>
+            <w:proofErr w:type="spellEnd"/>
+            <w:r>
+              <w:t xml:space="preserve"> permettent de faire cela. </w:t>
             </w:r>
           </w:p>
           <w:tbl>
@@ -1377,12 +1454,21 @@
                       <w:lang w:val="en-US"/>
                     </w:rPr>
                   </w:pPr>
-                  <w:r>
-                    <w:rPr>
-                      <w:rFonts w:hint="eastAsia"/>
-                      <w:lang w:val="en-US"/>
-                    </w:rPr>
-                    <w:t>Switch#conf t</w:t>
+                  <w:proofErr w:type="spellStart"/>
+                  <w:r>
+                    <w:rPr>
+                      <w:rFonts w:hint="eastAsia"/>
+                      <w:lang w:val="en-US"/>
+                    </w:rPr>
+                    <w:t>Switch#conf</w:t>
+                  </w:r>
+                  <w:proofErr w:type="spellEnd"/>
+                  <w:r>
+                    <w:rPr>
+                      <w:rFonts w:hint="eastAsia"/>
+                      <w:lang w:val="en-US"/>
+                    </w:rPr>
+                    <w:t xml:space="preserve"> t</w:t>
                   </w:r>
                 </w:p>
                 <w:p>
@@ -1412,7 +1498,23 @@
                       <w:rFonts w:hint="eastAsia"/>
                       <w:lang w:val="en-US"/>
                     </w:rPr>
-                    <w:t>--- Nommage des VLAN ---</w:t>
+                    <w:t xml:space="preserve">--- </w:t>
+                  </w:r>
+                  <w:proofErr w:type="spellStart"/>
+                  <w:r>
+                    <w:rPr>
+                      <w:rFonts w:hint="eastAsia"/>
+                      <w:lang w:val="en-US"/>
+                    </w:rPr>
+                    <w:t>Nommage</w:t>
+                  </w:r>
+                  <w:proofErr w:type="spellEnd"/>
+                  <w:r>
+                    <w:rPr>
+                      <w:rFonts w:hint="eastAsia"/>
+                      <w:lang w:val="en-US"/>
+                    </w:rPr>
+                    <w:t xml:space="preserve"> des VLAN ---</w:t>
                   </w:r>
                 </w:p>
                 <w:p>
@@ -1442,22 +1544,72 @@
                       <w:rFonts w:hint="eastAsia"/>
                       <w:lang w:val="en-US"/>
                     </w:rPr>
-                    <w:t>Switch(config-vlan)#name vlan2_informatique</w:t>
-                  </w:r>
-                </w:p>
-                <w:p>
-                  <w:pPr>
-                    <w:pStyle w:val="Sansinterligne"/>
-                    <w:rPr>
-                      <w:lang w:val="en-US"/>
-                    </w:rPr>
-                  </w:pPr>
-                  <w:r>
-                    <w:rPr>
-                      <w:rFonts w:hint="eastAsia"/>
-                      <w:lang w:val="en-US"/>
-                    </w:rPr>
-                    <w:t>Switch(config-vlan)#exit</w:t>
+                    <w:t>Switch(config-</w:t>
+                  </w:r>
+                  <w:proofErr w:type="spellStart"/>
+                  <w:proofErr w:type="gramStart"/>
+                  <w:r>
+                    <w:rPr>
+                      <w:rFonts w:hint="eastAsia"/>
+                      <w:lang w:val="en-US"/>
+                    </w:rPr>
+                    <w:t>vlan</w:t>
+                  </w:r>
+                  <w:proofErr w:type="spellEnd"/>
+                  <w:r>
+                    <w:rPr>
+                      <w:rFonts w:hint="eastAsia"/>
+                      <w:lang w:val="en-US"/>
+                    </w:rPr>
+                    <w:t>)#</w:t>
+                  </w:r>
+                  <w:proofErr w:type="gramEnd"/>
+                  <w:r>
+                    <w:rPr>
+                      <w:rFonts w:hint="eastAsia"/>
+                      <w:lang w:val="en-US"/>
+                    </w:rPr>
+                    <w:t>name vlan2_informatique</w:t>
+                  </w:r>
+                </w:p>
+                <w:p>
+                  <w:pPr>
+                    <w:pStyle w:val="Sansinterligne"/>
+                    <w:rPr>
+                      <w:lang w:val="en-US"/>
+                    </w:rPr>
+                  </w:pPr>
+                  <w:r>
+                    <w:rPr>
+                      <w:rFonts w:hint="eastAsia"/>
+                      <w:lang w:val="en-US"/>
+                    </w:rPr>
+                    <w:t>Switch(config-</w:t>
+                  </w:r>
+                  <w:proofErr w:type="spellStart"/>
+                  <w:proofErr w:type="gramStart"/>
+                  <w:r>
+                    <w:rPr>
+                      <w:rFonts w:hint="eastAsia"/>
+                      <w:lang w:val="en-US"/>
+                    </w:rPr>
+                    <w:t>vlan</w:t>
+                  </w:r>
+                  <w:proofErr w:type="spellEnd"/>
+                  <w:r>
+                    <w:rPr>
+                      <w:rFonts w:hint="eastAsia"/>
+                      <w:lang w:val="en-US"/>
+                    </w:rPr>
+                    <w:t>)#</w:t>
+                  </w:r>
+                  <w:proofErr w:type="gramEnd"/>
+                  <w:r>
+                    <w:rPr>
+                      <w:rFonts w:hint="eastAsia"/>
+                      <w:lang w:val="en-US"/>
+                    </w:rPr>
+                    <w:t>exit</w:t>
                   </w:r>
                 </w:p>
                 <w:p>
@@ -1487,22 +1639,72 @@
                       <w:rFonts w:hint="eastAsia"/>
                       <w:lang w:val="en-US"/>
                     </w:rPr>
-                    <w:t>Switch(config-vlan)#name vlan9_administratif</w:t>
-                  </w:r>
-                </w:p>
-                <w:p>
-                  <w:pPr>
-                    <w:pStyle w:val="Sansinterligne"/>
-                    <w:rPr>
-                      <w:lang w:val="en-US"/>
-                    </w:rPr>
-                  </w:pPr>
-                  <w:r>
-                    <w:rPr>
-                      <w:rFonts w:hint="eastAsia"/>
-                      <w:lang w:val="en-US"/>
-                    </w:rPr>
-                    <w:t>Switch(config-vlan)#exit</w:t>
+                    <w:t>Switch(config-</w:t>
+                  </w:r>
+                  <w:proofErr w:type="spellStart"/>
+                  <w:proofErr w:type="gramStart"/>
+                  <w:r>
+                    <w:rPr>
+                      <w:rFonts w:hint="eastAsia"/>
+                      <w:lang w:val="en-US"/>
+                    </w:rPr>
+                    <w:t>vlan</w:t>
+                  </w:r>
+                  <w:proofErr w:type="spellEnd"/>
+                  <w:r>
+                    <w:rPr>
+                      <w:rFonts w:hint="eastAsia"/>
+                      <w:lang w:val="en-US"/>
+                    </w:rPr>
+                    <w:t>)#</w:t>
+                  </w:r>
+                  <w:proofErr w:type="gramEnd"/>
+                  <w:r>
+                    <w:rPr>
+                      <w:rFonts w:hint="eastAsia"/>
+                      <w:lang w:val="en-US"/>
+                    </w:rPr>
+                    <w:t>name vlan9_administratif</w:t>
+                  </w:r>
+                </w:p>
+                <w:p>
+                  <w:pPr>
+                    <w:pStyle w:val="Sansinterligne"/>
+                    <w:rPr>
+                      <w:lang w:val="en-US"/>
+                    </w:rPr>
+                  </w:pPr>
+                  <w:r>
+                    <w:rPr>
+                      <w:rFonts w:hint="eastAsia"/>
+                      <w:lang w:val="en-US"/>
+                    </w:rPr>
+                    <w:t>Switch(config-</w:t>
+                  </w:r>
+                  <w:proofErr w:type="spellStart"/>
+                  <w:proofErr w:type="gramStart"/>
+                  <w:r>
+                    <w:rPr>
+                      <w:rFonts w:hint="eastAsia"/>
+                      <w:lang w:val="en-US"/>
+                    </w:rPr>
+                    <w:t>vlan</w:t>
+                  </w:r>
+                  <w:proofErr w:type="spellEnd"/>
+                  <w:r>
+                    <w:rPr>
+                      <w:rFonts w:hint="eastAsia"/>
+                      <w:lang w:val="en-US"/>
+                    </w:rPr>
+                    <w:t>)#</w:t>
+                  </w:r>
+                  <w:proofErr w:type="gramEnd"/>
+                  <w:r>
+                    <w:rPr>
+                      <w:rFonts w:hint="eastAsia"/>
+                      <w:lang w:val="en-US"/>
+                    </w:rPr>
+                    <w:t>exit</w:t>
                   </w:r>
                 </w:p>
                 <w:p>
@@ -1578,7 +1780,23 @@
                       <w:rFonts w:hint="eastAsia"/>
                       <w:lang w:val="en-US"/>
                     </w:rPr>
-                    <w:t>Switch(config-if)#switchport mode access</w:t>
+                    <w:t>Switch(config-</w:t>
+                  </w:r>
+                  <w:proofErr w:type="gramStart"/>
+                  <w:r>
+                    <w:rPr>
+                      <w:rFonts w:hint="eastAsia"/>
+                      <w:lang w:val="en-US"/>
+                    </w:rPr>
+                    <w:t>if)#</w:t>
+                  </w:r>
+                  <w:proofErr w:type="gramEnd"/>
+                  <w:r>
+                    <w:rPr>
+                      <w:rFonts w:hint="eastAsia"/>
+                      <w:lang w:val="en-US"/>
+                    </w:rPr>
+                    <w:t>switchport mode access</w:t>
                   </w:r>
                   <w:r>
                     <w:rPr>
@@ -1600,22 +1818,70 @@
                       <w:rFonts w:hint="eastAsia"/>
                       <w:lang w:val="en-US"/>
                     </w:rPr>
-                    <w:t>Switch(config-if)#switchport access vlan 9</w:t>
-                  </w:r>
-                </w:p>
-                <w:p>
-                  <w:pPr>
-                    <w:pStyle w:val="Sansinterligne"/>
-                    <w:rPr>
-                      <w:lang w:val="en-US"/>
-                    </w:rPr>
-                  </w:pPr>
-                  <w:r>
-                    <w:rPr>
-                      <w:rFonts w:hint="eastAsia"/>
-                      <w:lang w:val="en-US"/>
-                    </w:rPr>
-                    <w:t>Switch(config-if)#exit</w:t>
+                    <w:t>Switch(config-</w:t>
+                  </w:r>
+                  <w:proofErr w:type="gramStart"/>
+                  <w:r>
+                    <w:rPr>
+                      <w:rFonts w:hint="eastAsia"/>
+                      <w:lang w:val="en-US"/>
+                    </w:rPr>
+                    <w:t>if)#</w:t>
+                  </w:r>
+                  <w:proofErr w:type="gramEnd"/>
+                  <w:r>
+                    <w:rPr>
+                      <w:rFonts w:hint="eastAsia"/>
+                      <w:lang w:val="en-US"/>
+                    </w:rPr>
+                    <w:t xml:space="preserve">switchport access </w:t>
+                  </w:r>
+                  <w:proofErr w:type="spellStart"/>
+                  <w:r>
+                    <w:rPr>
+                      <w:rFonts w:hint="eastAsia"/>
+                      <w:lang w:val="en-US"/>
+                    </w:rPr>
+                    <w:t>vlan</w:t>
+                  </w:r>
+                  <w:proofErr w:type="spellEnd"/>
+                  <w:r>
+                    <w:rPr>
+                      <w:rFonts w:hint="eastAsia"/>
+                      <w:lang w:val="en-US"/>
+                    </w:rPr>
+                    <w:t xml:space="preserve"> 9</w:t>
+                  </w:r>
+                </w:p>
+                <w:p>
+                  <w:pPr>
+                    <w:pStyle w:val="Sansinterligne"/>
+                    <w:rPr>
+                      <w:lang w:val="en-US"/>
+                    </w:rPr>
+                  </w:pPr>
+                  <w:r>
+                    <w:rPr>
+                      <w:rFonts w:hint="eastAsia"/>
+                      <w:lang w:val="en-US"/>
+                    </w:rPr>
+                    <w:t>Switch(config-</w:t>
+                  </w:r>
+                  <w:proofErr w:type="gramStart"/>
+                  <w:r>
+                    <w:rPr>
+                      <w:rFonts w:hint="eastAsia"/>
+                      <w:lang w:val="en-US"/>
+                    </w:rPr>
+                    <w:t>if)#</w:t>
+                  </w:r>
+                  <w:proofErr w:type="gramEnd"/>
+                  <w:r>
+                    <w:rPr>
+                      <w:rFonts w:hint="eastAsia"/>
+                      <w:lang w:val="en-US"/>
+                    </w:rPr>
+                    <w:t>exit</w:t>
                   </w:r>
                 </w:p>
                 <w:p>
@@ -1645,37 +1911,101 @@
                       <w:rFonts w:hint="eastAsia"/>
                       <w:lang w:val="en-US"/>
                     </w:rPr>
-                    <w:t>Switch(config-if)#switchport mode access</w:t>
-                  </w:r>
-                </w:p>
-                <w:p>
-                  <w:pPr>
-                    <w:pStyle w:val="Sansinterligne"/>
-                    <w:rPr>
-                      <w:lang w:val="en-US"/>
-                    </w:rPr>
-                  </w:pPr>
-                  <w:r>
-                    <w:rPr>
-                      <w:rFonts w:hint="eastAsia"/>
-                      <w:lang w:val="en-US"/>
-                    </w:rPr>
-                    <w:t>Switch(config-if)#switchport access vlan 9</w:t>
-                  </w:r>
-                </w:p>
-                <w:p>
-                  <w:pPr>
-                    <w:pStyle w:val="Sansinterligne"/>
-                    <w:rPr>
-                      <w:lang w:val="en-US"/>
-                    </w:rPr>
-                  </w:pPr>
-                  <w:r>
-                    <w:rPr>
-                      <w:rFonts w:hint="eastAsia"/>
-                      <w:lang w:val="en-US"/>
-                    </w:rPr>
-                    <w:t>Switch(config-if)#exit</w:t>
+                    <w:t>Switch(config-</w:t>
+                  </w:r>
+                  <w:proofErr w:type="gramStart"/>
+                  <w:r>
+                    <w:rPr>
+                      <w:rFonts w:hint="eastAsia"/>
+                      <w:lang w:val="en-US"/>
+                    </w:rPr>
+                    <w:t>if)#</w:t>
+                  </w:r>
+                  <w:proofErr w:type="gramEnd"/>
+                  <w:r>
+                    <w:rPr>
+                      <w:rFonts w:hint="eastAsia"/>
+                      <w:lang w:val="en-US"/>
+                    </w:rPr>
+                    <w:t>switchport mode access</w:t>
+                  </w:r>
+                </w:p>
+                <w:p>
+                  <w:pPr>
+                    <w:pStyle w:val="Sansinterligne"/>
+                    <w:rPr>
+                      <w:lang w:val="en-US"/>
+                    </w:rPr>
+                  </w:pPr>
+                  <w:r>
+                    <w:rPr>
+                      <w:rFonts w:hint="eastAsia"/>
+                      <w:lang w:val="en-US"/>
+                    </w:rPr>
+                    <w:t>Switch(config-</w:t>
+                  </w:r>
+                  <w:proofErr w:type="gramStart"/>
+                  <w:r>
+                    <w:rPr>
+                      <w:rFonts w:hint="eastAsia"/>
+                      <w:lang w:val="en-US"/>
+                    </w:rPr>
+                    <w:t>if)#</w:t>
+                  </w:r>
+                  <w:proofErr w:type="gramEnd"/>
+                  <w:r>
+                    <w:rPr>
+                      <w:rFonts w:hint="eastAsia"/>
+                      <w:lang w:val="en-US"/>
+                    </w:rPr>
+                    <w:t xml:space="preserve">switchport access </w:t>
+                  </w:r>
+                  <w:proofErr w:type="spellStart"/>
+                  <w:r>
+                    <w:rPr>
+                      <w:rFonts w:hint="eastAsia"/>
+                      <w:lang w:val="en-US"/>
+                    </w:rPr>
+                    <w:t>vlan</w:t>
+                  </w:r>
+                  <w:proofErr w:type="spellEnd"/>
+                  <w:r>
+                    <w:rPr>
+                      <w:rFonts w:hint="eastAsia"/>
+                      <w:lang w:val="en-US"/>
+                    </w:rPr>
+                    <w:t xml:space="preserve"> 9</w:t>
+                  </w:r>
+                </w:p>
+                <w:p>
+                  <w:pPr>
+                    <w:pStyle w:val="Sansinterligne"/>
+                    <w:rPr>
+                      <w:lang w:val="en-US"/>
+                    </w:rPr>
+                  </w:pPr>
+                  <w:r>
+                    <w:rPr>
+                      <w:rFonts w:hint="eastAsia"/>
+                      <w:lang w:val="en-US"/>
+                    </w:rPr>
+                    <w:t>Switch(config-</w:t>
+                  </w:r>
+                  <w:proofErr w:type="gramStart"/>
+                  <w:r>
+                    <w:rPr>
+                      <w:rFonts w:hint="eastAsia"/>
+                      <w:lang w:val="en-US"/>
+                    </w:rPr>
+                    <w:t>if)#</w:t>
+                  </w:r>
+                  <w:proofErr w:type="gramEnd"/>
+                  <w:r>
+                    <w:rPr>
+                      <w:rFonts w:hint="eastAsia"/>
+                      <w:lang w:val="en-US"/>
+                    </w:rPr>
+                    <w:t>exit</w:t>
                   </w:r>
                 </w:p>
                 <w:p>
@@ -1728,22 +2058,70 @@
                       <w:rFonts w:hint="eastAsia"/>
                       <w:lang w:val="en-US"/>
                     </w:rPr>
-                    <w:t>Switch(config-if)#switchport mode access</w:t>
-                  </w:r>
-                </w:p>
-                <w:p>
-                  <w:pPr>
-                    <w:pStyle w:val="Sansinterligne"/>
-                    <w:rPr>
-                      <w:lang w:val="en-US"/>
-                    </w:rPr>
-                  </w:pPr>
-                  <w:r>
-                    <w:rPr>
-                      <w:rFonts w:hint="eastAsia"/>
-                      <w:lang w:val="en-US"/>
-                    </w:rPr>
-                    <w:t>Switch(config-if)#switchport access vlan 2</w:t>
+                    <w:t>Switch(config-</w:t>
+                  </w:r>
+                  <w:proofErr w:type="gramStart"/>
+                  <w:r>
+                    <w:rPr>
+                      <w:rFonts w:hint="eastAsia"/>
+                      <w:lang w:val="en-US"/>
+                    </w:rPr>
+                    <w:t>if)#</w:t>
+                  </w:r>
+                  <w:proofErr w:type="gramEnd"/>
+                  <w:r>
+                    <w:rPr>
+                      <w:rFonts w:hint="eastAsia"/>
+                      <w:lang w:val="en-US"/>
+                    </w:rPr>
+                    <w:t>switchport mode access</w:t>
+                  </w:r>
+                </w:p>
+                <w:p>
+                  <w:pPr>
+                    <w:pStyle w:val="Sansinterligne"/>
+                    <w:rPr>
+                      <w:lang w:val="en-US"/>
+                    </w:rPr>
+                  </w:pPr>
+                  <w:r>
+                    <w:rPr>
+                      <w:rFonts w:hint="eastAsia"/>
+                      <w:lang w:val="en-US"/>
+                    </w:rPr>
+                    <w:t>Switch(config-</w:t>
+                  </w:r>
+                  <w:proofErr w:type="gramStart"/>
+                  <w:r>
+                    <w:rPr>
+                      <w:rFonts w:hint="eastAsia"/>
+                      <w:lang w:val="en-US"/>
+                    </w:rPr>
+                    <w:t>if)#</w:t>
+                  </w:r>
+                  <w:proofErr w:type="gramEnd"/>
+                  <w:r>
+                    <w:rPr>
+                      <w:rFonts w:hint="eastAsia"/>
+                      <w:lang w:val="en-US"/>
+                    </w:rPr>
+                    <w:t xml:space="preserve">switchport access </w:t>
+                  </w:r>
+                  <w:proofErr w:type="spellStart"/>
+                  <w:r>
+                    <w:rPr>
+                      <w:rFonts w:hint="eastAsia"/>
+                      <w:lang w:val="en-US"/>
+                    </w:rPr>
+                    <w:t>vlan</w:t>
+                  </w:r>
+                  <w:proofErr w:type="spellEnd"/>
+                  <w:r>
+                    <w:rPr>
+                      <w:rFonts w:hint="eastAsia"/>
+                      <w:lang w:val="en-US"/>
+                    </w:rPr>
+                    <w:t xml:space="preserve"> 2</w:t>
                   </w:r>
                 </w:p>
                 <w:p>
@@ -1773,22 +2151,70 @@
                       <w:rFonts w:hint="eastAsia"/>
                       <w:lang w:val="en-US"/>
                     </w:rPr>
-                    <w:t>Switch(config-if)#switchport mode access</w:t>
-                  </w:r>
-                </w:p>
-                <w:p>
-                  <w:pPr>
-                    <w:pStyle w:val="Sansinterligne"/>
-                    <w:rPr>
-                      <w:lang w:val="en-US"/>
-                    </w:rPr>
-                  </w:pPr>
-                  <w:r>
-                    <w:rPr>
-                      <w:rFonts w:hint="eastAsia"/>
-                      <w:lang w:val="en-US"/>
-                    </w:rPr>
-                    <w:t>Switch(config-if)#switchport access vlan 2</w:t>
+                    <w:t>Switch(config-</w:t>
+                  </w:r>
+                  <w:proofErr w:type="gramStart"/>
+                  <w:r>
+                    <w:rPr>
+                      <w:rFonts w:hint="eastAsia"/>
+                      <w:lang w:val="en-US"/>
+                    </w:rPr>
+                    <w:t>if)#</w:t>
+                  </w:r>
+                  <w:proofErr w:type="gramEnd"/>
+                  <w:r>
+                    <w:rPr>
+                      <w:rFonts w:hint="eastAsia"/>
+                      <w:lang w:val="en-US"/>
+                    </w:rPr>
+                    <w:t>switchport mode access</w:t>
+                  </w:r>
+                </w:p>
+                <w:p>
+                  <w:pPr>
+                    <w:pStyle w:val="Sansinterligne"/>
+                    <w:rPr>
+                      <w:lang w:val="en-US"/>
+                    </w:rPr>
+                  </w:pPr>
+                  <w:r>
+                    <w:rPr>
+                      <w:rFonts w:hint="eastAsia"/>
+                      <w:lang w:val="en-US"/>
+                    </w:rPr>
+                    <w:t>Switch(config-</w:t>
+                  </w:r>
+                  <w:proofErr w:type="gramStart"/>
+                  <w:r>
+                    <w:rPr>
+                      <w:rFonts w:hint="eastAsia"/>
+                      <w:lang w:val="en-US"/>
+                    </w:rPr>
+                    <w:t>if)#</w:t>
+                  </w:r>
+                  <w:proofErr w:type="gramEnd"/>
+                  <w:r>
+                    <w:rPr>
+                      <w:rFonts w:hint="eastAsia"/>
+                      <w:lang w:val="en-US"/>
+                    </w:rPr>
+                    <w:t xml:space="preserve">switchport access </w:t>
+                  </w:r>
+                  <w:proofErr w:type="spellStart"/>
+                  <w:r>
+                    <w:rPr>
+                      <w:rFonts w:hint="eastAsia"/>
+                      <w:lang w:val="en-US"/>
+                    </w:rPr>
+                    <w:t>vlan</w:t>
+                  </w:r>
+                  <w:proofErr w:type="spellEnd"/>
+                  <w:r>
+                    <w:rPr>
+                      <w:rFonts w:hint="eastAsia"/>
+                      <w:lang w:val="en-US"/>
+                    </w:rPr>
+                    <w:t xml:space="preserve"> 2</w:t>
                   </w:r>
                 </w:p>
                 <w:p>
@@ -1818,22 +2244,70 @@
                       <w:rFonts w:hint="eastAsia"/>
                       <w:lang w:val="en-US"/>
                     </w:rPr>
-                    <w:t>Switch(config-if)#switchport mode access</w:t>
-                  </w:r>
-                </w:p>
-                <w:p>
-                  <w:pPr>
-                    <w:pStyle w:val="Sansinterligne"/>
-                    <w:rPr>
-                      <w:lang w:val="en-US"/>
-                    </w:rPr>
-                  </w:pPr>
-                  <w:r>
-                    <w:rPr>
-                      <w:rFonts w:hint="eastAsia"/>
-                      <w:lang w:val="en-US"/>
-                    </w:rPr>
-                    <w:t>Switch(config-if)#switchport access vlan 2</w:t>
+                    <w:t>Switch(config-</w:t>
+                  </w:r>
+                  <w:proofErr w:type="gramStart"/>
+                  <w:r>
+                    <w:rPr>
+                      <w:rFonts w:hint="eastAsia"/>
+                      <w:lang w:val="en-US"/>
+                    </w:rPr>
+                    <w:t>if)#</w:t>
+                  </w:r>
+                  <w:proofErr w:type="gramEnd"/>
+                  <w:r>
+                    <w:rPr>
+                      <w:rFonts w:hint="eastAsia"/>
+                      <w:lang w:val="en-US"/>
+                    </w:rPr>
+                    <w:t>switchport mode access</w:t>
+                  </w:r>
+                </w:p>
+                <w:p>
+                  <w:pPr>
+                    <w:pStyle w:val="Sansinterligne"/>
+                    <w:rPr>
+                      <w:lang w:val="en-US"/>
+                    </w:rPr>
+                  </w:pPr>
+                  <w:r>
+                    <w:rPr>
+                      <w:rFonts w:hint="eastAsia"/>
+                      <w:lang w:val="en-US"/>
+                    </w:rPr>
+                    <w:t>Switch(config-</w:t>
+                  </w:r>
+                  <w:proofErr w:type="gramStart"/>
+                  <w:r>
+                    <w:rPr>
+                      <w:rFonts w:hint="eastAsia"/>
+                      <w:lang w:val="en-US"/>
+                    </w:rPr>
+                    <w:t>if)#</w:t>
+                  </w:r>
+                  <w:proofErr w:type="gramEnd"/>
+                  <w:r>
+                    <w:rPr>
+                      <w:rFonts w:hint="eastAsia"/>
+                      <w:lang w:val="en-US"/>
+                    </w:rPr>
+                    <w:t xml:space="preserve">switchport access </w:t>
+                  </w:r>
+                  <w:proofErr w:type="spellStart"/>
+                  <w:r>
+                    <w:rPr>
+                      <w:rFonts w:hint="eastAsia"/>
+                      <w:lang w:val="en-US"/>
+                    </w:rPr>
+                    <w:t>vlan</w:t>
+                  </w:r>
+                  <w:proofErr w:type="spellEnd"/>
+                  <w:r>
+                    <w:rPr>
+                      <w:rFonts w:hint="eastAsia"/>
+                      <w:lang w:val="en-US"/>
+                    </w:rPr>
+                    <w:t xml:space="preserve"> 2</w:t>
                   </w:r>
                 </w:p>
                 <w:p>
@@ -1863,22 +2337,70 @@
                       <w:rFonts w:hint="eastAsia"/>
                       <w:lang w:val="en-US"/>
                     </w:rPr>
-                    <w:t>Switch(config-if)#switchport mode access</w:t>
-                  </w:r>
-                </w:p>
-                <w:p>
-                  <w:pPr>
-                    <w:pStyle w:val="Sansinterligne"/>
-                    <w:rPr>
-                      <w:lang w:val="en-US"/>
-                    </w:rPr>
-                  </w:pPr>
-                  <w:r>
-                    <w:rPr>
-                      <w:rFonts w:hint="eastAsia"/>
-                      <w:lang w:val="en-US"/>
-                    </w:rPr>
-                    <w:t>Switch(config-if)#switchport access vlan 2</w:t>
+                    <w:t>Switch(config-</w:t>
+                  </w:r>
+                  <w:proofErr w:type="gramStart"/>
+                  <w:r>
+                    <w:rPr>
+                      <w:rFonts w:hint="eastAsia"/>
+                      <w:lang w:val="en-US"/>
+                    </w:rPr>
+                    <w:t>if)#</w:t>
+                  </w:r>
+                  <w:proofErr w:type="gramEnd"/>
+                  <w:r>
+                    <w:rPr>
+                      <w:rFonts w:hint="eastAsia"/>
+                      <w:lang w:val="en-US"/>
+                    </w:rPr>
+                    <w:t>switchport mode access</w:t>
+                  </w:r>
+                </w:p>
+                <w:p>
+                  <w:pPr>
+                    <w:pStyle w:val="Sansinterligne"/>
+                    <w:rPr>
+                      <w:lang w:val="en-US"/>
+                    </w:rPr>
+                  </w:pPr>
+                  <w:r>
+                    <w:rPr>
+                      <w:rFonts w:hint="eastAsia"/>
+                      <w:lang w:val="en-US"/>
+                    </w:rPr>
+                    <w:t>Switch(config-</w:t>
+                  </w:r>
+                  <w:proofErr w:type="gramStart"/>
+                  <w:r>
+                    <w:rPr>
+                      <w:rFonts w:hint="eastAsia"/>
+                      <w:lang w:val="en-US"/>
+                    </w:rPr>
+                    <w:t>if)#</w:t>
+                  </w:r>
+                  <w:proofErr w:type="gramEnd"/>
+                  <w:r>
+                    <w:rPr>
+                      <w:rFonts w:hint="eastAsia"/>
+                      <w:lang w:val="en-US"/>
+                    </w:rPr>
+                    <w:t xml:space="preserve">switchport access </w:t>
+                  </w:r>
+                  <w:proofErr w:type="spellStart"/>
+                  <w:r>
+                    <w:rPr>
+                      <w:rFonts w:hint="eastAsia"/>
+                      <w:lang w:val="en-US"/>
+                    </w:rPr>
+                    <w:t>vlan</w:t>
+                  </w:r>
+                  <w:proofErr w:type="spellEnd"/>
+                  <w:r>
+                    <w:rPr>
+                      <w:rFonts w:hint="eastAsia"/>
+                      <w:lang w:val="en-US"/>
+                    </w:rPr>
+                    <w:t xml:space="preserve"> 2</w:t>
                   </w:r>
                 </w:p>
                 <w:p>
@@ -1931,37 +2453,101 @@
                       <w:rFonts w:hint="eastAsia"/>
                       <w:lang w:val="en-US"/>
                     </w:rPr>
-                    <w:t>Switch(config-if)#switchport mode trunk</w:t>
-                  </w:r>
-                </w:p>
-                <w:p>
-                  <w:pPr>
-                    <w:pStyle w:val="Sansinterligne"/>
-                    <w:rPr>
-                      <w:lang w:val="en-US"/>
-                    </w:rPr>
-                  </w:pPr>
-                  <w:r>
-                    <w:rPr>
-                      <w:rFonts w:hint="eastAsia"/>
-                      <w:lang w:val="en-US"/>
-                    </w:rPr>
-                    <w:t>Switch(config-if)#switchport trunk allowed vlan 2,9</w:t>
-                  </w:r>
-                </w:p>
-                <w:p>
-                  <w:pPr>
-                    <w:pStyle w:val="Sansinterligne"/>
-                    <w:rPr>
-                      <w:lang w:val="en-US"/>
-                    </w:rPr>
-                  </w:pPr>
-                  <w:r>
-                    <w:rPr>
-                      <w:rFonts w:hint="eastAsia"/>
-                      <w:lang w:val="en-US"/>
-                    </w:rPr>
-                    <w:t>Switch(config-if)#no shut</w:t>
+                    <w:t>Switch(config-</w:t>
+                  </w:r>
+                  <w:proofErr w:type="gramStart"/>
+                  <w:r>
+                    <w:rPr>
+                      <w:rFonts w:hint="eastAsia"/>
+                      <w:lang w:val="en-US"/>
+                    </w:rPr>
+                    <w:t>if)#</w:t>
+                  </w:r>
+                  <w:proofErr w:type="gramEnd"/>
+                  <w:r>
+                    <w:rPr>
+                      <w:rFonts w:hint="eastAsia"/>
+                      <w:lang w:val="en-US"/>
+                    </w:rPr>
+                    <w:t>switchport mode trunk</w:t>
+                  </w:r>
+                </w:p>
+                <w:p>
+                  <w:pPr>
+                    <w:pStyle w:val="Sansinterligne"/>
+                    <w:rPr>
+                      <w:lang w:val="en-US"/>
+                    </w:rPr>
+                  </w:pPr>
+                  <w:r>
+                    <w:rPr>
+                      <w:rFonts w:hint="eastAsia"/>
+                      <w:lang w:val="en-US"/>
+                    </w:rPr>
+                    <w:t>Switch(config-</w:t>
+                  </w:r>
+                  <w:proofErr w:type="gramStart"/>
+                  <w:r>
+                    <w:rPr>
+                      <w:rFonts w:hint="eastAsia"/>
+                      <w:lang w:val="en-US"/>
+                    </w:rPr>
+                    <w:t>if)#</w:t>
+                  </w:r>
+                  <w:proofErr w:type="gramEnd"/>
+                  <w:r>
+                    <w:rPr>
+                      <w:rFonts w:hint="eastAsia"/>
+                      <w:lang w:val="en-US"/>
+                    </w:rPr>
+                    <w:t xml:space="preserve">switchport trunk allowed </w:t>
+                  </w:r>
+                  <w:proofErr w:type="spellStart"/>
+                  <w:r>
+                    <w:rPr>
+                      <w:rFonts w:hint="eastAsia"/>
+                      <w:lang w:val="en-US"/>
+                    </w:rPr>
+                    <w:t>vlan</w:t>
+                  </w:r>
+                  <w:proofErr w:type="spellEnd"/>
+                  <w:r>
+                    <w:rPr>
+                      <w:rFonts w:hint="eastAsia"/>
+                      <w:lang w:val="en-US"/>
+                    </w:rPr>
+                    <w:t xml:space="preserve"> 2,9</w:t>
+                  </w:r>
+                </w:p>
+                <w:p>
+                  <w:pPr>
+                    <w:pStyle w:val="Sansinterligne"/>
+                    <w:rPr>
+                      <w:lang w:val="en-US"/>
+                    </w:rPr>
+                  </w:pPr>
+                  <w:r>
+                    <w:rPr>
+                      <w:rFonts w:hint="eastAsia"/>
+                      <w:lang w:val="en-US"/>
+                    </w:rPr>
+                    <w:t>Switch(config-</w:t>
+                  </w:r>
+                  <w:proofErr w:type="gramStart"/>
+                  <w:r>
+                    <w:rPr>
+                      <w:rFonts w:hint="eastAsia"/>
+                      <w:lang w:val="en-US"/>
+                    </w:rPr>
+                    <w:t>if)#</w:t>
+                  </w:r>
+                  <w:proofErr w:type="gramEnd"/>
+                  <w:r>
+                    <w:rPr>
+                      <w:rFonts w:hint="eastAsia"/>
+                      <w:lang w:val="en-US"/>
+                    </w:rPr>
+                    <w:t>no shut</w:t>
                   </w:r>
                 </w:p>
               </w:tc>
@@ -1992,7 +2578,37 @@
           </w:p>
           <w:p>
             <w:r>
-              <w:t>Le switch SW1LIG est connecté au deux autres switchs des ligues. Tout ses ports sont donc « trunk » afin de faire transiter les trames broadcast émanant des serveurs DHCP. Les VLANs y sont aussi renseignés.</w:t>
+              <w:t xml:space="preserve">Le switch SW1LIG est connecté au deux autres </w:t>
+            </w:r>
+            <w:proofErr w:type="spellStart"/>
+            <w:r>
+              <w:t>switchs</w:t>
+            </w:r>
+            <w:proofErr w:type="spellEnd"/>
+            <w:r>
+              <w:t xml:space="preserve"> des ligues. </w:t>
+            </w:r>
+            <w:r>
+              <w:t>Tous</w:t>
+            </w:r>
+            <w:r>
+              <w:t xml:space="preserve"> ses ports sont donc « </w:t>
+            </w:r>
+            <w:proofErr w:type="spellStart"/>
+            <w:r>
+              <w:t>trunk</w:t>
+            </w:r>
+            <w:proofErr w:type="spellEnd"/>
+            <w:r>
+              <w:t xml:space="preserve"> » afin de faire transiter les trames broadcast émanant des serveurs DHCP. Les </w:t>
+            </w:r>
+            <w:proofErr w:type="spellStart"/>
+            <w:r>
+              <w:t>VLANs</w:t>
+            </w:r>
+            <w:proofErr w:type="spellEnd"/>
+            <w:r>
+              <w:t xml:space="preserve"> y sont aussi renseignés.</w:t>
             </w:r>
           </w:p>
           <w:p>
@@ -2052,11 +2668,19 @@
                       <w:lang w:val="en-US"/>
                     </w:rPr>
                   </w:pPr>
-                  <w:r>
-                    <w:rPr>
-                      <w:lang w:val="en-US"/>
-                    </w:rPr>
-                    <w:t>Switch#conf t</w:t>
+                  <w:proofErr w:type="spellStart"/>
+                  <w:r>
+                    <w:rPr>
+                      <w:lang w:val="en-US"/>
+                    </w:rPr>
+                    <w:t>Switch#conf</w:t>
+                  </w:r>
+                  <w:proofErr w:type="spellEnd"/>
+                  <w:r>
+                    <w:rPr>
+                      <w:lang w:val="en-US"/>
+                    </w:rPr>
+                    <w:t xml:space="preserve"> t</w:t>
                   </w:r>
                 </w:p>
                 <w:p>
@@ -2084,7 +2708,21 @@
                     <w:rPr>
                       <w:lang w:val="en-US"/>
                     </w:rPr>
-                    <w:t>--- Nommage des VLAN ---</w:t>
+                    <w:t xml:space="preserve">--- </w:t>
+                  </w:r>
+                  <w:proofErr w:type="spellStart"/>
+                  <w:r>
+                    <w:rPr>
+                      <w:lang w:val="en-US"/>
+                    </w:rPr>
+                    <w:t>Nommage</w:t>
+                  </w:r>
+                  <w:proofErr w:type="spellEnd"/>
+                  <w:r>
+                    <w:rPr>
+                      <w:lang w:val="en-US"/>
+                    </w:rPr>
+                    <w:t xml:space="preserve"> des VLAN ---</w:t>
                   </w:r>
                 </w:p>
                 <w:p>
@@ -2112,49 +2750,153 @@
                     <w:rPr>
                       <w:lang w:val="en-US"/>
                     </w:rPr>
-                    <w:t>Switch(config-vlan)#name vlan_tennis</w:t>
-                  </w:r>
-                </w:p>
-                <w:p>
-                  <w:pPr>
-                    <w:pStyle w:val="Sansinterligne"/>
-                    <w:rPr>
-                      <w:lang w:val="en-US"/>
-                    </w:rPr>
-                  </w:pPr>
-                  <w:r>
-                    <w:rPr>
-                      <w:lang w:val="en-US"/>
-                    </w:rPr>
-                    <w:t>Switch(config-vlan)#vlan 11</w:t>
-                  </w:r>
-                </w:p>
-                <w:p>
-                  <w:pPr>
-                    <w:pStyle w:val="Sansinterligne"/>
-                    <w:rPr>
-                      <w:lang w:val="en-US"/>
-                    </w:rPr>
-                  </w:pPr>
-                  <w:r>
-                    <w:rPr>
-                      <w:lang w:val="en-US"/>
-                    </w:rPr>
-                    <w:t>Switch(config-vlan)#name vlan_basketball</w:t>
-                  </w:r>
-                </w:p>
-                <w:p>
-                  <w:pPr>
-                    <w:pStyle w:val="Sansinterligne"/>
-                    <w:rPr>
-                      <w:lang w:val="en-US"/>
-                    </w:rPr>
-                  </w:pPr>
-                  <w:r>
-                    <w:rPr>
-                      <w:lang w:val="en-US"/>
-                    </w:rPr>
-                    <w:t>Switch(config-vlan)#vlan 12</w:t>
+                    <w:t>Switch(config-</w:t>
+                  </w:r>
+                  <w:proofErr w:type="spellStart"/>
+                  <w:proofErr w:type="gramStart"/>
+                  <w:r>
+                    <w:rPr>
+                      <w:lang w:val="en-US"/>
+                    </w:rPr>
+                    <w:t>vlan</w:t>
+                  </w:r>
+                  <w:proofErr w:type="spellEnd"/>
+                  <w:r>
+                    <w:rPr>
+                      <w:lang w:val="en-US"/>
+                    </w:rPr>
+                    <w:t>)#</w:t>
+                  </w:r>
+                  <w:proofErr w:type="gramEnd"/>
+                  <w:r>
+                    <w:rPr>
+                      <w:lang w:val="en-US"/>
+                    </w:rPr>
+                    <w:t xml:space="preserve">name </w:t>
+                  </w:r>
+                  <w:proofErr w:type="spellStart"/>
+                  <w:r>
+                    <w:rPr>
+                      <w:lang w:val="en-US"/>
+                    </w:rPr>
+                    <w:t>vlan_tennis</w:t>
+                  </w:r>
+                  <w:proofErr w:type="spellEnd"/>
+                </w:p>
+                <w:p>
+                  <w:pPr>
+                    <w:pStyle w:val="Sansinterligne"/>
+                    <w:rPr>
+                      <w:lang w:val="en-US"/>
+                    </w:rPr>
+                  </w:pPr>
+                  <w:r>
+                    <w:rPr>
+                      <w:lang w:val="en-US"/>
+                    </w:rPr>
+                    <w:t>Switch(config-</w:t>
+                  </w:r>
+                  <w:proofErr w:type="spellStart"/>
+                  <w:proofErr w:type="gramStart"/>
+                  <w:r>
+                    <w:rPr>
+                      <w:lang w:val="en-US"/>
+                    </w:rPr>
+                    <w:t>vlan</w:t>
+                  </w:r>
+                  <w:proofErr w:type="spellEnd"/>
+                  <w:r>
+                    <w:rPr>
+                      <w:lang w:val="en-US"/>
+                    </w:rPr>
+                    <w:t>)#</w:t>
+                  </w:r>
+                  <w:proofErr w:type="gramEnd"/>
+                  <w:r>
+                    <w:rPr>
+                      <w:lang w:val="en-US"/>
+                    </w:rPr>
+                    <w:t>vlan 11</w:t>
+                  </w:r>
+                </w:p>
+                <w:p>
+                  <w:pPr>
+                    <w:pStyle w:val="Sansinterligne"/>
+                    <w:rPr>
+                      <w:lang w:val="en-US"/>
+                    </w:rPr>
+                  </w:pPr>
+                  <w:r>
+                    <w:rPr>
+                      <w:lang w:val="en-US"/>
+                    </w:rPr>
+                    <w:t>Switch(config-</w:t>
+                  </w:r>
+                  <w:proofErr w:type="spellStart"/>
+                  <w:proofErr w:type="gramStart"/>
+                  <w:r>
+                    <w:rPr>
+                      <w:lang w:val="en-US"/>
+                    </w:rPr>
+                    <w:t>vlan</w:t>
+                  </w:r>
+                  <w:proofErr w:type="spellEnd"/>
+                  <w:r>
+                    <w:rPr>
+                      <w:lang w:val="en-US"/>
+                    </w:rPr>
+                    <w:t>)#</w:t>
+                  </w:r>
+                  <w:proofErr w:type="gramEnd"/>
+                  <w:r>
+                    <w:rPr>
+                      <w:lang w:val="en-US"/>
+                    </w:rPr>
+                    <w:t xml:space="preserve">name </w:t>
+                  </w:r>
+                  <w:proofErr w:type="spellStart"/>
+                  <w:r>
+                    <w:rPr>
+                      <w:lang w:val="en-US"/>
+                    </w:rPr>
+                    <w:t>vlan_basketball</w:t>
+                  </w:r>
+                  <w:proofErr w:type="spellEnd"/>
+                </w:p>
+                <w:p>
+                  <w:pPr>
+                    <w:pStyle w:val="Sansinterligne"/>
+                    <w:rPr>
+                      <w:lang w:val="en-US"/>
+                    </w:rPr>
+                  </w:pPr>
+                  <w:r>
+                    <w:rPr>
+                      <w:lang w:val="en-US"/>
+                    </w:rPr>
+                    <w:t>Switch(config-</w:t>
+                  </w:r>
+                  <w:proofErr w:type="spellStart"/>
+                  <w:proofErr w:type="gramStart"/>
+                  <w:r>
+                    <w:rPr>
+                      <w:lang w:val="en-US"/>
+                    </w:rPr>
+                    <w:t>vlan</w:t>
+                  </w:r>
+                  <w:proofErr w:type="spellEnd"/>
+                  <w:r>
+                    <w:rPr>
+                      <w:lang w:val="en-US"/>
+                    </w:rPr>
+                    <w:t>)#</w:t>
+                  </w:r>
+                  <w:proofErr w:type="gramEnd"/>
+                  <w:r>
+                    <w:rPr>
+                      <w:lang w:val="en-US"/>
+                    </w:rPr>
+                    <w:t>vlan 12</w:t>
                   </w:r>
                 </w:p>
                 <w:p>
@@ -2168,21 +2910,65 @@
                     <w:rPr>
                       <w:lang w:val="nl-NL"/>
                     </w:rPr>
-                    <w:t>Switch(config-vlan)#name vlan_</w:t>
-                  </w:r>
+                    <w:t>Switch(</w:t>
+                  </w:r>
+                  <w:proofErr w:type="spellStart"/>
                   <w:r>
                     <w:rPr>
                       <w:lang w:val="nl-NL"/>
                     </w:rPr>
+                    <w:t>config-</w:t>
+                  </w:r>
+                  <w:proofErr w:type="gramStart"/>
+                  <w:r>
+                    <w:rPr>
+                      <w:lang w:val="nl-NL"/>
+                    </w:rPr>
+                    <w:t>vlan</w:t>
+                  </w:r>
+                  <w:proofErr w:type="spellEnd"/>
+                  <w:r>
+                    <w:rPr>
+                      <w:lang w:val="nl-NL"/>
+                    </w:rPr>
+                    <w:t>)#</w:t>
+                  </w:r>
+                  <w:proofErr w:type="gramEnd"/>
+                  <w:r>
+                    <w:rPr>
+                      <w:lang w:val="nl-NL"/>
+                    </w:rPr>
+                    <w:t xml:space="preserve">name </w:t>
+                  </w:r>
+                  <w:proofErr w:type="spellStart"/>
+                  <w:r>
+                    <w:rPr>
+                      <w:lang w:val="nl-NL"/>
+                    </w:rPr>
+                    <w:t>vlan_</w:t>
+                  </w:r>
+                  <w:r>
+                    <w:rPr>
+                      <w:lang w:val="nl-NL"/>
+                    </w:rPr>
                     <w:t>athletisme</w:t>
                   </w:r>
-                </w:p>
-                <w:p>
-                  <w:pPr>
-                    <w:pStyle w:val="Sansinterligne"/>
-                  </w:pPr>
-                  <w:r>
-                    <w:t>--- Configuration des ports trunk f</w:t>
+                  <w:proofErr w:type="spellEnd"/>
+                </w:p>
+                <w:p>
+                  <w:pPr>
+                    <w:pStyle w:val="Sansinterligne"/>
+                  </w:pPr>
+                  <w:r>
+                    <w:t xml:space="preserve">--- Configuration des ports </w:t>
+                  </w:r>
+                  <w:proofErr w:type="spellStart"/>
+                  <w:r>
+                    <w:t>trunk</w:t>
+                  </w:r>
+                  <w:proofErr w:type="spellEnd"/>
+                  <w:r>
+                    <w:t xml:space="preserve"> f</w:t>
                   </w:r>
                   <w:r>
                     <w:t>a0/1, fa0/2 et fa0/24 ---</w:t>
@@ -2213,91 +2999,217 @@
                     <w:rPr>
                       <w:lang w:val="en-US"/>
                     </w:rPr>
-                    <w:t xml:space="preserve">Switch(config-if)#switchport mode trunk </w:t>
-                  </w:r>
-                </w:p>
-                <w:p>
-                  <w:pPr>
-                    <w:pStyle w:val="Sansinterligne"/>
-                    <w:rPr>
-                      <w:lang w:val="en-US"/>
-                    </w:rPr>
-                  </w:pPr>
-                  <w:r>
-                    <w:rPr>
-                      <w:lang w:val="en-US"/>
-                    </w:rPr>
-                    <w:t>Switch(config-if)#switchport trunk allowed vlan 10,11</w:t>
-                  </w:r>
-                </w:p>
-                <w:p>
-                  <w:pPr>
-                    <w:pStyle w:val="Sansinterligne"/>
-                    <w:rPr>
-                      <w:lang w:val="en-US"/>
-                    </w:rPr>
-                  </w:pPr>
-                  <w:r>
-                    <w:rPr>
-                      <w:lang w:val="en-US"/>
-                    </w:rPr>
-                    <w:t>Switch(config-if)#no shut</w:t>
-                  </w:r>
-                </w:p>
-                <w:p>
-                  <w:pPr>
-                    <w:pStyle w:val="Sansinterligne"/>
-                    <w:rPr>
-                      <w:lang w:val="en-US"/>
-                    </w:rPr>
-                  </w:pPr>
-                  <w:r>
-                    <w:rPr>
-                      <w:lang w:val="en-US"/>
-                    </w:rPr>
-                    <w:t>Switch(config-if)#int fa0/2</w:t>
-                  </w:r>
-                </w:p>
-                <w:p>
-                  <w:pPr>
-                    <w:pStyle w:val="Sansinterligne"/>
-                    <w:rPr>
-                      <w:lang w:val="en-US"/>
-                    </w:rPr>
-                  </w:pPr>
-                  <w:r>
-                    <w:rPr>
-                      <w:lang w:val="en-US"/>
-                    </w:rPr>
-                    <w:t xml:space="preserve">Switch(config-if)#switchport mode trunk </w:t>
-                  </w:r>
-                </w:p>
-                <w:p>
-                  <w:pPr>
-                    <w:pStyle w:val="Sansinterligne"/>
-                    <w:rPr>
-                      <w:lang w:val="en-US"/>
-                    </w:rPr>
-                  </w:pPr>
-                  <w:r>
-                    <w:rPr>
-                      <w:lang w:val="en-US"/>
-                    </w:rPr>
-                    <w:t>Switch(config-if)#switchport trunk allowed vlan 12</w:t>
-                  </w:r>
-                </w:p>
-                <w:p>
-                  <w:pPr>
-                    <w:pStyle w:val="Sansinterligne"/>
-                    <w:rPr>
-                      <w:lang w:val="en-US"/>
-                    </w:rPr>
-                  </w:pPr>
-                  <w:r>
-                    <w:rPr>
-                      <w:lang w:val="en-US"/>
-                    </w:rPr>
-                    <w:t>Switch(config-if)#no shut</w:t>
+                    <w:t>Switch(config-</w:t>
+                  </w:r>
+                  <w:proofErr w:type="gramStart"/>
+                  <w:r>
+                    <w:rPr>
+                      <w:lang w:val="en-US"/>
+                    </w:rPr>
+                    <w:t>if)#</w:t>
+                  </w:r>
+                  <w:proofErr w:type="gramEnd"/>
+                  <w:r>
+                    <w:rPr>
+                      <w:lang w:val="en-US"/>
+                    </w:rPr>
+                    <w:t xml:space="preserve">switchport mode trunk </w:t>
+                  </w:r>
+                </w:p>
+                <w:p>
+                  <w:pPr>
+                    <w:pStyle w:val="Sansinterligne"/>
+                    <w:rPr>
+                      <w:lang w:val="en-US"/>
+                    </w:rPr>
+                  </w:pPr>
+                  <w:r>
+                    <w:rPr>
+                      <w:lang w:val="en-US"/>
+                    </w:rPr>
+                    <w:t>Switch(config-</w:t>
+                  </w:r>
+                  <w:proofErr w:type="gramStart"/>
+                  <w:r>
+                    <w:rPr>
+                      <w:lang w:val="en-US"/>
+                    </w:rPr>
+                    <w:t>if)#</w:t>
+                  </w:r>
+                  <w:proofErr w:type="gramEnd"/>
+                  <w:r>
+                    <w:rPr>
+                      <w:lang w:val="en-US"/>
+                    </w:rPr>
+                    <w:t xml:space="preserve">switchport trunk allowed </w:t>
+                  </w:r>
+                  <w:proofErr w:type="spellStart"/>
+                  <w:r>
+                    <w:rPr>
+                      <w:lang w:val="en-US"/>
+                    </w:rPr>
+                    <w:t>vlan</w:t>
+                  </w:r>
+                  <w:proofErr w:type="spellEnd"/>
+                  <w:r>
+                    <w:rPr>
+                      <w:lang w:val="en-US"/>
+                    </w:rPr>
+                    <w:t xml:space="preserve"> 10,11</w:t>
+                  </w:r>
+                </w:p>
+                <w:p>
+                  <w:pPr>
+                    <w:pStyle w:val="Sansinterligne"/>
+                    <w:rPr>
+                      <w:lang w:val="en-US"/>
+                    </w:rPr>
+                  </w:pPr>
+                  <w:r>
+                    <w:rPr>
+                      <w:lang w:val="en-US"/>
+                    </w:rPr>
+                    <w:t>Switch(config-</w:t>
+                  </w:r>
+                  <w:proofErr w:type="gramStart"/>
+                  <w:r>
+                    <w:rPr>
+                      <w:lang w:val="en-US"/>
+                    </w:rPr>
+                    <w:t>if)#</w:t>
+                  </w:r>
+                  <w:proofErr w:type="gramEnd"/>
+                  <w:r>
+                    <w:rPr>
+                      <w:lang w:val="en-US"/>
+                    </w:rPr>
+                    <w:t>no shut</w:t>
+                  </w:r>
+                </w:p>
+                <w:p>
+                  <w:pPr>
+                    <w:pStyle w:val="Sansinterligne"/>
+                    <w:rPr>
+                      <w:lang w:val="en-US"/>
+                    </w:rPr>
+                  </w:pPr>
+                  <w:r>
+                    <w:rPr>
+                      <w:lang w:val="en-US"/>
+                    </w:rPr>
+                    <w:t>Switch(config-</w:t>
+                  </w:r>
+                  <w:proofErr w:type="gramStart"/>
+                  <w:r>
+                    <w:rPr>
+                      <w:lang w:val="en-US"/>
+                    </w:rPr>
+                    <w:t>if)#</w:t>
+                  </w:r>
+                  <w:proofErr w:type="gramEnd"/>
+                  <w:r>
+                    <w:rPr>
+                      <w:lang w:val="en-US"/>
+                    </w:rPr>
+                    <w:t>int fa0/2</w:t>
+                  </w:r>
+                </w:p>
+                <w:p>
+                  <w:pPr>
+                    <w:pStyle w:val="Sansinterligne"/>
+                    <w:rPr>
+                      <w:lang w:val="en-US"/>
+                    </w:rPr>
+                  </w:pPr>
+                  <w:r>
+                    <w:rPr>
+                      <w:lang w:val="en-US"/>
+                    </w:rPr>
+                    <w:t>Switch(config-</w:t>
+                  </w:r>
+                  <w:proofErr w:type="gramStart"/>
+                  <w:r>
+                    <w:rPr>
+                      <w:lang w:val="en-US"/>
+                    </w:rPr>
+                    <w:t>if)#</w:t>
+                  </w:r>
+                  <w:proofErr w:type="gramEnd"/>
+                  <w:r>
+                    <w:rPr>
+                      <w:lang w:val="en-US"/>
+                    </w:rPr>
+                    <w:t xml:space="preserve">switchport mode trunk </w:t>
+                  </w:r>
+                </w:p>
+                <w:p>
+                  <w:pPr>
+                    <w:pStyle w:val="Sansinterligne"/>
+                    <w:rPr>
+                      <w:lang w:val="en-US"/>
+                    </w:rPr>
+                  </w:pPr>
+                  <w:r>
+                    <w:rPr>
+                      <w:lang w:val="en-US"/>
+                    </w:rPr>
+                    <w:t>Switch(config-</w:t>
+                  </w:r>
+                  <w:proofErr w:type="gramStart"/>
+                  <w:r>
+                    <w:rPr>
+                      <w:lang w:val="en-US"/>
+                    </w:rPr>
+                    <w:t>if)#</w:t>
+                  </w:r>
+                  <w:proofErr w:type="gramEnd"/>
+                  <w:r>
+                    <w:rPr>
+                      <w:lang w:val="en-US"/>
+                    </w:rPr>
+                    <w:t xml:space="preserve">switchport trunk allowed </w:t>
+                  </w:r>
+                  <w:proofErr w:type="spellStart"/>
+                  <w:r>
+                    <w:rPr>
+                      <w:lang w:val="en-US"/>
+                    </w:rPr>
+                    <w:t>vlan</w:t>
+                  </w:r>
+                  <w:proofErr w:type="spellEnd"/>
+                  <w:r>
+                    <w:rPr>
+                      <w:lang w:val="en-US"/>
+                    </w:rPr>
+                    <w:t xml:space="preserve"> 12</w:t>
+                  </w:r>
+                </w:p>
+                <w:p>
+                  <w:pPr>
+                    <w:pStyle w:val="Sansinterligne"/>
+                    <w:rPr>
+                      <w:lang w:val="en-US"/>
+                    </w:rPr>
+                  </w:pPr>
+                  <w:r>
+                    <w:rPr>
+                      <w:lang w:val="en-US"/>
+                    </w:rPr>
+                    <w:t>Switch(config-</w:t>
+                  </w:r>
+                  <w:proofErr w:type="gramStart"/>
+                  <w:r>
+                    <w:rPr>
+                      <w:lang w:val="en-US"/>
+                    </w:rPr>
+                    <w:t>if)#</w:t>
+                  </w:r>
+                  <w:proofErr w:type="gramEnd"/>
+                  <w:r>
+                    <w:rPr>
+                      <w:lang w:val="en-US"/>
+                    </w:rPr>
+                    <w:t>no shut</w:t>
                   </w:r>
                 </w:p>
                 <w:p>
@@ -2325,49 +3237,119 @@
                     <w:rPr>
                       <w:lang w:val="en-US"/>
                     </w:rPr>
-                    <w:t>Switch(config-if)#int fa0/24</w:t>
-                  </w:r>
-                </w:p>
-                <w:p>
-                  <w:pPr>
-                    <w:pStyle w:val="Sansinterligne"/>
-                    <w:rPr>
-                      <w:lang w:val="en-US"/>
-                    </w:rPr>
-                  </w:pPr>
-                  <w:r>
-                    <w:rPr>
-                      <w:lang w:val="en-US"/>
-                    </w:rPr>
-                    <w:t xml:space="preserve">Switch(config-if)#switchport mode trunk </w:t>
-                  </w:r>
-                </w:p>
-                <w:p>
-                  <w:pPr>
-                    <w:pStyle w:val="Sansinterligne"/>
-                    <w:rPr>
-                      <w:lang w:val="en-US"/>
-                    </w:rPr>
-                  </w:pPr>
-                  <w:r>
-                    <w:rPr>
-                      <w:lang w:val="en-US"/>
-                    </w:rPr>
-                    <w:t>Switch(config-if)#switchport trunk allowed vlan 10,11,12</w:t>
-                  </w:r>
-                </w:p>
-                <w:p>
-                  <w:pPr>
-                    <w:pStyle w:val="Sansinterligne"/>
-                    <w:rPr>
-                      <w:lang w:val="en-US"/>
-                    </w:rPr>
-                  </w:pPr>
-                  <w:r>
-                    <w:rPr>
-                      <w:lang w:val="en-US"/>
-                    </w:rPr>
-                    <w:t>Switch(config-if)#no shut</w:t>
+                    <w:t>Switch(config-</w:t>
+                  </w:r>
+                  <w:proofErr w:type="gramStart"/>
+                  <w:r>
+                    <w:rPr>
+                      <w:lang w:val="en-US"/>
+                    </w:rPr>
+                    <w:t>if)#</w:t>
+                  </w:r>
+                  <w:proofErr w:type="gramEnd"/>
+                  <w:r>
+                    <w:rPr>
+                      <w:lang w:val="en-US"/>
+                    </w:rPr>
+                    <w:t>int fa0/24</w:t>
+                  </w:r>
+                </w:p>
+                <w:p>
+                  <w:pPr>
+                    <w:pStyle w:val="Sansinterligne"/>
+                    <w:rPr>
+                      <w:lang w:val="en-US"/>
+                    </w:rPr>
+                  </w:pPr>
+                  <w:r>
+                    <w:rPr>
+                      <w:lang w:val="en-US"/>
+                    </w:rPr>
+                    <w:t>Switch(config-</w:t>
+                  </w:r>
+                  <w:proofErr w:type="gramStart"/>
+                  <w:r>
+                    <w:rPr>
+                      <w:lang w:val="en-US"/>
+                    </w:rPr>
+                    <w:t>if)#</w:t>
+                  </w:r>
+                  <w:proofErr w:type="gramEnd"/>
+                  <w:r>
+                    <w:rPr>
+                      <w:lang w:val="en-US"/>
+                    </w:rPr>
+                    <w:t xml:space="preserve">switchport mode trunk </w:t>
+                  </w:r>
+                </w:p>
+                <w:p>
+                  <w:pPr>
+                    <w:pStyle w:val="Sansinterligne"/>
+                    <w:rPr>
+                      <w:lang w:val="en-US"/>
+                    </w:rPr>
+                  </w:pPr>
+                  <w:r>
+                    <w:rPr>
+                      <w:lang w:val="en-US"/>
+                    </w:rPr>
+                    <w:t>Switch(config-</w:t>
+                  </w:r>
+                  <w:proofErr w:type="gramStart"/>
+                  <w:r>
+                    <w:rPr>
+                      <w:lang w:val="en-US"/>
+                    </w:rPr>
+                    <w:t>if)#</w:t>
+                  </w:r>
+                  <w:proofErr w:type="gramEnd"/>
+                  <w:r>
+                    <w:rPr>
+                      <w:lang w:val="en-US"/>
+                    </w:rPr>
+                    <w:t xml:space="preserve">switchport trunk allowed </w:t>
+                  </w:r>
+                  <w:proofErr w:type="spellStart"/>
+                  <w:r>
+                    <w:rPr>
+                      <w:lang w:val="en-US"/>
+                    </w:rPr>
+                    <w:t>vlan</w:t>
+                  </w:r>
+                  <w:proofErr w:type="spellEnd"/>
+                  <w:r>
+                    <w:rPr>
+                      <w:lang w:val="en-US"/>
+                    </w:rPr>
+                    <w:t xml:space="preserve"> 10,11,12</w:t>
+                  </w:r>
+                </w:p>
+                <w:p>
+                  <w:pPr>
+                    <w:pStyle w:val="Sansinterligne"/>
+                    <w:rPr>
+                      <w:lang w:val="en-US"/>
+                    </w:rPr>
+                  </w:pPr>
+                  <w:r>
+                    <w:rPr>
+                      <w:lang w:val="en-US"/>
+                    </w:rPr>
+                    <w:t>Switch(config-</w:t>
+                  </w:r>
+                  <w:proofErr w:type="gramStart"/>
+                  <w:r>
+                    <w:rPr>
+                      <w:lang w:val="en-US"/>
+                    </w:rPr>
+                    <w:t>if)#</w:t>
+                  </w:r>
+                  <w:proofErr w:type="gramEnd"/>
+                  <w:r>
+                    <w:rPr>
+                      <w:lang w:val="en-US"/>
+                    </w:rPr>
+                    <w:t>no shut</w:t>
                   </w:r>
                 </w:p>
               </w:tc>
@@ -2456,7 +3438,15 @@
               </w:rPr>
             </w:pPr>
             <w:r>
-              <w:t>Le switch « SW2LIG » gère les VLAN 10 et 11 soit la ligue tennis et basket. Le port f0/24 est relié au switch « SW1LIG » et est configuré en trunk.</w:t>
+              <w:t xml:space="preserve">Le switch « SW2LIG » gère les VLAN 10 et 11 soit la ligue tennis et basket. Le port f0/24 est relié au switch « SW1LIG » et est configuré en </w:t>
+            </w:r>
+            <w:proofErr w:type="spellStart"/>
+            <w:r>
+              <w:t>trunk</w:t>
+            </w:r>
+            <w:proofErr w:type="spellEnd"/>
+            <w:r>
+              <w:t>.</w:t>
             </w:r>
           </w:p>
           <w:tbl>
@@ -2508,11 +3498,19 @@
                       <w:lang w:val="en-US"/>
                     </w:rPr>
                   </w:pPr>
-                  <w:r>
-                    <w:rPr>
-                      <w:lang w:val="en-US"/>
-                    </w:rPr>
-                    <w:t>Switch#conf t</w:t>
+                  <w:proofErr w:type="spellStart"/>
+                  <w:r>
+                    <w:rPr>
+                      <w:lang w:val="en-US"/>
+                    </w:rPr>
+                    <w:t>Switch#conf</w:t>
+                  </w:r>
+                  <w:proofErr w:type="spellEnd"/>
+                  <w:r>
+                    <w:rPr>
+                      <w:lang w:val="en-US"/>
+                    </w:rPr>
+                    <w:t xml:space="preserve"> t</w:t>
                   </w:r>
                 </w:p>
                 <w:p>
@@ -2540,7 +3538,21 @@
                     <w:rPr>
                       <w:lang w:val="en-US"/>
                     </w:rPr>
-                    <w:t>--- Nommage des VLAN ---</w:t>
+                    <w:t xml:space="preserve">--- </w:t>
+                  </w:r>
+                  <w:proofErr w:type="spellStart"/>
+                  <w:r>
+                    <w:rPr>
+                      <w:lang w:val="en-US"/>
+                    </w:rPr>
+                    <w:t>Nommage</w:t>
+                  </w:r>
+                  <w:proofErr w:type="spellEnd"/>
+                  <w:r>
+                    <w:rPr>
+                      <w:lang w:val="en-US"/>
+                    </w:rPr>
+                    <w:t xml:space="preserve"> des VLAN ---</w:t>
                   </w:r>
                 </w:p>
                 <w:p>
@@ -2568,21 +3580,73 @@
                     <w:rPr>
                       <w:lang w:val="en-US"/>
                     </w:rPr>
-                    <w:t>Switch(config-vlan)#name vlan_tennis</w:t>
-                  </w:r>
-                </w:p>
-                <w:p>
-                  <w:pPr>
-                    <w:pStyle w:val="Sansinterligne"/>
-                    <w:rPr>
-                      <w:lang w:val="en-US"/>
-                    </w:rPr>
-                  </w:pPr>
-                  <w:r>
-                    <w:rPr>
-                      <w:lang w:val="en-US"/>
-                    </w:rPr>
-                    <w:t>Switch(config-vlan)#vlan 11</w:t>
+                    <w:t>Switch(config-</w:t>
+                  </w:r>
+                  <w:proofErr w:type="spellStart"/>
+                  <w:proofErr w:type="gramStart"/>
+                  <w:r>
+                    <w:rPr>
+                      <w:lang w:val="en-US"/>
+                    </w:rPr>
+                    <w:t>vlan</w:t>
+                  </w:r>
+                  <w:proofErr w:type="spellEnd"/>
+                  <w:r>
+                    <w:rPr>
+                      <w:lang w:val="en-US"/>
+                    </w:rPr>
+                    <w:t>)#</w:t>
+                  </w:r>
+                  <w:proofErr w:type="gramEnd"/>
+                  <w:r>
+                    <w:rPr>
+                      <w:lang w:val="en-US"/>
+                    </w:rPr>
+                    <w:t xml:space="preserve">name </w:t>
+                  </w:r>
+                  <w:proofErr w:type="spellStart"/>
+                  <w:r>
+                    <w:rPr>
+                      <w:lang w:val="en-US"/>
+                    </w:rPr>
+                    <w:t>vlan_tennis</w:t>
+                  </w:r>
+                  <w:proofErr w:type="spellEnd"/>
+                </w:p>
+                <w:p>
+                  <w:pPr>
+                    <w:pStyle w:val="Sansinterligne"/>
+                    <w:rPr>
+                      <w:lang w:val="en-US"/>
+                    </w:rPr>
+                  </w:pPr>
+                  <w:r>
+                    <w:rPr>
+                      <w:lang w:val="en-US"/>
+                    </w:rPr>
+                    <w:t>Switch(config-</w:t>
+                  </w:r>
+                  <w:proofErr w:type="spellStart"/>
+                  <w:proofErr w:type="gramStart"/>
+                  <w:r>
+                    <w:rPr>
+                      <w:lang w:val="en-US"/>
+                    </w:rPr>
+                    <w:t>vlan</w:t>
+                  </w:r>
+                  <w:proofErr w:type="spellEnd"/>
+                  <w:r>
+                    <w:rPr>
+                      <w:lang w:val="en-US"/>
+                    </w:rPr>
+                    <w:t>)#</w:t>
+                  </w:r>
+                  <w:proofErr w:type="gramEnd"/>
+                  <w:r>
+                    <w:rPr>
+                      <w:lang w:val="en-US"/>
+                    </w:rPr>
+                    <w:t>vlan 11</w:t>
                   </w:r>
                 </w:p>
                 <w:p>
@@ -2611,7 +3675,32 @@
                       <w:rFonts w:hint="eastAsia"/>
                       <w:lang w:val="en-US"/>
                     </w:rPr>
-                    <w:t>Switch(config-vlan)#exit</w:t>
+                    <w:t>Switch(config-</w:t>
+                  </w:r>
+                  <w:proofErr w:type="spellStart"/>
+                  <w:proofErr w:type="gramStart"/>
+                  <w:r>
+                    <w:rPr>
+                      <w:rFonts w:hint="eastAsia"/>
+                      <w:lang w:val="en-US"/>
+                    </w:rPr>
+                    <w:t>vlan</w:t>
+                  </w:r>
+                  <w:proofErr w:type="spellEnd"/>
+                  <w:r>
+                    <w:rPr>
+                      <w:rFonts w:hint="eastAsia"/>
+                      <w:lang w:val="en-US"/>
+                    </w:rPr>
+                    <w:t>)#</w:t>
+                  </w:r>
+                  <w:proofErr w:type="gramEnd"/>
+                  <w:r>
+                    <w:rPr>
+                      <w:rFonts w:hint="eastAsia"/>
+                      <w:lang w:val="en-US"/>
+                    </w:rPr>
+                    <w:t>exit</w:t>
                   </w:r>
                 </w:p>
                 <w:p>
@@ -2647,22 +3736,70 @@
                       <w:rFonts w:hint="eastAsia"/>
                       <w:lang w:val="en-US"/>
                     </w:rPr>
-                    <w:t>Switch(config-if)#switchport access vlan 10</w:t>
-                  </w:r>
-                </w:p>
-                <w:p>
-                  <w:pPr>
-                    <w:pStyle w:val="Sansinterligne"/>
-                    <w:rPr>
-                      <w:lang w:val="en-US"/>
-                    </w:rPr>
-                  </w:pPr>
-                  <w:r>
-                    <w:rPr>
-                      <w:rFonts w:hint="eastAsia"/>
-                      <w:lang w:val="en-US"/>
-                    </w:rPr>
-                    <w:t>Switch(config-if)#no shut</w:t>
+                    <w:t>Switch(config-</w:t>
+                  </w:r>
+                  <w:proofErr w:type="gramStart"/>
+                  <w:r>
+                    <w:rPr>
+                      <w:rFonts w:hint="eastAsia"/>
+                      <w:lang w:val="en-US"/>
+                    </w:rPr>
+                    <w:t>if)#</w:t>
+                  </w:r>
+                  <w:proofErr w:type="gramEnd"/>
+                  <w:r>
+                    <w:rPr>
+                      <w:rFonts w:hint="eastAsia"/>
+                      <w:lang w:val="en-US"/>
+                    </w:rPr>
+                    <w:t xml:space="preserve">switchport access </w:t>
+                  </w:r>
+                  <w:proofErr w:type="spellStart"/>
+                  <w:r>
+                    <w:rPr>
+                      <w:rFonts w:hint="eastAsia"/>
+                      <w:lang w:val="en-US"/>
+                    </w:rPr>
+                    <w:t>vlan</w:t>
+                  </w:r>
+                  <w:proofErr w:type="spellEnd"/>
+                  <w:r>
+                    <w:rPr>
+                      <w:rFonts w:hint="eastAsia"/>
+                      <w:lang w:val="en-US"/>
+                    </w:rPr>
+                    <w:t xml:space="preserve"> 10</w:t>
+                  </w:r>
+                </w:p>
+                <w:p>
+                  <w:pPr>
+                    <w:pStyle w:val="Sansinterligne"/>
+                    <w:rPr>
+                      <w:lang w:val="en-US"/>
+                    </w:rPr>
+                  </w:pPr>
+                  <w:r>
+                    <w:rPr>
+                      <w:rFonts w:hint="eastAsia"/>
+                      <w:lang w:val="en-US"/>
+                    </w:rPr>
+                    <w:t>Switch(config-</w:t>
+                  </w:r>
+                  <w:proofErr w:type="gramStart"/>
+                  <w:r>
+                    <w:rPr>
+                      <w:rFonts w:hint="eastAsia"/>
+                      <w:lang w:val="en-US"/>
+                    </w:rPr>
+                    <w:t>if)#</w:t>
+                  </w:r>
+                  <w:proofErr w:type="gramEnd"/>
+                  <w:r>
+                    <w:rPr>
+                      <w:rFonts w:hint="eastAsia"/>
+                      <w:lang w:val="en-US"/>
+                    </w:rPr>
+                    <w:t>no shut</w:t>
                   </w:r>
                 </w:p>
                 <w:p>
@@ -2699,22 +3836,70 @@
                       <w:rFonts w:hint="eastAsia"/>
                       <w:lang w:val="en-US"/>
                     </w:rPr>
-                    <w:t>Switch(config-if)#switchport access vlan 10</w:t>
-                  </w:r>
-                </w:p>
-                <w:p>
-                  <w:pPr>
-                    <w:pStyle w:val="Sansinterligne"/>
-                    <w:rPr>
-                      <w:lang w:val="en-US"/>
-                    </w:rPr>
-                  </w:pPr>
-                  <w:r>
-                    <w:rPr>
-                      <w:rFonts w:hint="eastAsia"/>
-                      <w:lang w:val="en-US"/>
-                    </w:rPr>
-                    <w:t>Switch(config-if)#no shut</w:t>
+                    <w:t>Switch(config-</w:t>
+                  </w:r>
+                  <w:proofErr w:type="gramStart"/>
+                  <w:r>
+                    <w:rPr>
+                      <w:rFonts w:hint="eastAsia"/>
+                      <w:lang w:val="en-US"/>
+                    </w:rPr>
+                    <w:t>if)#</w:t>
+                  </w:r>
+                  <w:proofErr w:type="gramEnd"/>
+                  <w:r>
+                    <w:rPr>
+                      <w:rFonts w:hint="eastAsia"/>
+                      <w:lang w:val="en-US"/>
+                    </w:rPr>
+                    <w:t xml:space="preserve">switchport access </w:t>
+                  </w:r>
+                  <w:proofErr w:type="spellStart"/>
+                  <w:r>
+                    <w:rPr>
+                      <w:rFonts w:hint="eastAsia"/>
+                      <w:lang w:val="en-US"/>
+                    </w:rPr>
+                    <w:t>vlan</w:t>
+                  </w:r>
+                  <w:proofErr w:type="spellEnd"/>
+                  <w:r>
+                    <w:rPr>
+                      <w:rFonts w:hint="eastAsia"/>
+                      <w:lang w:val="en-US"/>
+                    </w:rPr>
+                    <w:t xml:space="preserve"> 10</w:t>
+                  </w:r>
+                </w:p>
+                <w:p>
+                  <w:pPr>
+                    <w:pStyle w:val="Sansinterligne"/>
+                    <w:rPr>
+                      <w:lang w:val="en-US"/>
+                    </w:rPr>
+                  </w:pPr>
+                  <w:r>
+                    <w:rPr>
+                      <w:rFonts w:hint="eastAsia"/>
+                      <w:lang w:val="en-US"/>
+                    </w:rPr>
+                    <w:t>Switch(config-</w:t>
+                  </w:r>
+                  <w:proofErr w:type="gramStart"/>
+                  <w:r>
+                    <w:rPr>
+                      <w:rFonts w:hint="eastAsia"/>
+                      <w:lang w:val="en-US"/>
+                    </w:rPr>
+                    <w:t>if)#</w:t>
+                  </w:r>
+                  <w:proofErr w:type="gramEnd"/>
+                  <w:r>
+                    <w:rPr>
+                      <w:rFonts w:hint="eastAsia"/>
+                      <w:lang w:val="en-US"/>
+                    </w:rPr>
+                    <w:t>no shut</w:t>
                   </w:r>
                 </w:p>
                 <w:p>
@@ -2750,37 +3935,101 @@
                       <w:rFonts w:hint="eastAsia"/>
                       <w:lang w:val="en-US"/>
                     </w:rPr>
-                    <w:t>Switch(config-if)#switchport access vlan 10</w:t>
-                  </w:r>
-                </w:p>
-                <w:p>
-                  <w:pPr>
-                    <w:pStyle w:val="Sansinterligne"/>
-                    <w:rPr>
-                      <w:lang w:val="en-US"/>
-                    </w:rPr>
-                  </w:pPr>
-                  <w:r>
-                    <w:rPr>
-                      <w:rFonts w:hint="eastAsia"/>
-                      <w:lang w:val="en-US"/>
-                    </w:rPr>
-                    <w:t>Switch(config-if)#no shut</w:t>
-                  </w:r>
-                </w:p>
-                <w:p>
-                  <w:pPr>
-                    <w:pStyle w:val="Sansinterligne"/>
-                    <w:rPr>
-                      <w:lang w:val="en-US"/>
-                    </w:rPr>
-                  </w:pPr>
-                  <w:r>
-                    <w:rPr>
-                      <w:rFonts w:hint="eastAsia"/>
-                      <w:lang w:val="en-US"/>
-                    </w:rPr>
-                    <w:t>Switch(config-if)#int fa0/</w:t>
+                    <w:t>Switch(config-</w:t>
+                  </w:r>
+                  <w:proofErr w:type="gramStart"/>
+                  <w:r>
+                    <w:rPr>
+                      <w:rFonts w:hint="eastAsia"/>
+                      <w:lang w:val="en-US"/>
+                    </w:rPr>
+                    <w:t>if)#</w:t>
+                  </w:r>
+                  <w:proofErr w:type="gramEnd"/>
+                  <w:r>
+                    <w:rPr>
+                      <w:rFonts w:hint="eastAsia"/>
+                      <w:lang w:val="en-US"/>
+                    </w:rPr>
+                    <w:t xml:space="preserve">switchport access </w:t>
+                  </w:r>
+                  <w:proofErr w:type="spellStart"/>
+                  <w:r>
+                    <w:rPr>
+                      <w:rFonts w:hint="eastAsia"/>
+                      <w:lang w:val="en-US"/>
+                    </w:rPr>
+                    <w:t>vlan</w:t>
+                  </w:r>
+                  <w:proofErr w:type="spellEnd"/>
+                  <w:r>
+                    <w:rPr>
+                      <w:rFonts w:hint="eastAsia"/>
+                      <w:lang w:val="en-US"/>
+                    </w:rPr>
+                    <w:t xml:space="preserve"> 10</w:t>
+                  </w:r>
+                </w:p>
+                <w:p>
+                  <w:pPr>
+                    <w:pStyle w:val="Sansinterligne"/>
+                    <w:rPr>
+                      <w:lang w:val="en-US"/>
+                    </w:rPr>
+                  </w:pPr>
+                  <w:r>
+                    <w:rPr>
+                      <w:rFonts w:hint="eastAsia"/>
+                      <w:lang w:val="en-US"/>
+                    </w:rPr>
+                    <w:t>Switch(config-</w:t>
+                  </w:r>
+                  <w:proofErr w:type="gramStart"/>
+                  <w:r>
+                    <w:rPr>
+                      <w:rFonts w:hint="eastAsia"/>
+                      <w:lang w:val="en-US"/>
+                    </w:rPr>
+                    <w:t>if)#</w:t>
+                  </w:r>
+                  <w:proofErr w:type="gramEnd"/>
+                  <w:r>
+                    <w:rPr>
+                      <w:rFonts w:hint="eastAsia"/>
+                      <w:lang w:val="en-US"/>
+                    </w:rPr>
+                    <w:t>no shut</w:t>
+                  </w:r>
+                </w:p>
+                <w:p>
+                  <w:pPr>
+                    <w:pStyle w:val="Sansinterligne"/>
+                    <w:rPr>
+                      <w:lang w:val="en-US"/>
+                    </w:rPr>
+                  </w:pPr>
+                  <w:r>
+                    <w:rPr>
+                      <w:rFonts w:hint="eastAsia"/>
+                      <w:lang w:val="en-US"/>
+                    </w:rPr>
+                    <w:t>Switch(config-</w:t>
+                  </w:r>
+                  <w:proofErr w:type="gramStart"/>
+                  <w:r>
+                    <w:rPr>
+                      <w:rFonts w:hint="eastAsia"/>
+                      <w:lang w:val="en-US"/>
+                    </w:rPr>
+                    <w:t>if)#</w:t>
+                  </w:r>
+                  <w:proofErr w:type="gramEnd"/>
+                  <w:r>
+                    <w:rPr>
+                      <w:rFonts w:hint="eastAsia"/>
+                      <w:lang w:val="en-US"/>
+                    </w:rPr>
+                    <w:t>int fa0/</w:t>
                   </w:r>
                   <w:r>
                     <w:rPr>
@@ -2801,37 +4050,101 @@
                       <w:rFonts w:hint="eastAsia"/>
                       <w:lang w:val="en-US"/>
                     </w:rPr>
-                    <w:t>Switch(config-if)#switchport access vlan 11</w:t>
-                  </w:r>
-                </w:p>
-                <w:p>
-                  <w:pPr>
-                    <w:pStyle w:val="Sansinterligne"/>
-                    <w:rPr>
-                      <w:lang w:val="en-US"/>
-                    </w:rPr>
-                  </w:pPr>
-                  <w:r>
-                    <w:rPr>
-                      <w:rFonts w:hint="eastAsia"/>
-                      <w:lang w:val="en-US"/>
-                    </w:rPr>
-                    <w:t>Switch(config-if)#no shut</w:t>
-                  </w:r>
-                </w:p>
-                <w:p>
-                  <w:pPr>
-                    <w:pStyle w:val="Sansinterligne"/>
-                    <w:rPr>
-                      <w:lang w:val="en-US"/>
-                    </w:rPr>
-                  </w:pPr>
-                  <w:r>
-                    <w:rPr>
-                      <w:rFonts w:hint="eastAsia"/>
-                      <w:lang w:val="en-US"/>
-                    </w:rPr>
-                    <w:t>Switch(config-if)#int fa0/</w:t>
+                    <w:t>Switch(config-</w:t>
+                  </w:r>
+                  <w:proofErr w:type="gramStart"/>
+                  <w:r>
+                    <w:rPr>
+                      <w:rFonts w:hint="eastAsia"/>
+                      <w:lang w:val="en-US"/>
+                    </w:rPr>
+                    <w:t>if)#</w:t>
+                  </w:r>
+                  <w:proofErr w:type="gramEnd"/>
+                  <w:r>
+                    <w:rPr>
+                      <w:rFonts w:hint="eastAsia"/>
+                      <w:lang w:val="en-US"/>
+                    </w:rPr>
+                    <w:t xml:space="preserve">switchport access </w:t>
+                  </w:r>
+                  <w:proofErr w:type="spellStart"/>
+                  <w:r>
+                    <w:rPr>
+                      <w:rFonts w:hint="eastAsia"/>
+                      <w:lang w:val="en-US"/>
+                    </w:rPr>
+                    <w:t>vlan</w:t>
+                  </w:r>
+                  <w:proofErr w:type="spellEnd"/>
+                  <w:r>
+                    <w:rPr>
+                      <w:rFonts w:hint="eastAsia"/>
+                      <w:lang w:val="en-US"/>
+                    </w:rPr>
+                    <w:t xml:space="preserve"> 11</w:t>
+                  </w:r>
+                </w:p>
+                <w:p>
+                  <w:pPr>
+                    <w:pStyle w:val="Sansinterligne"/>
+                    <w:rPr>
+                      <w:lang w:val="en-US"/>
+                    </w:rPr>
+                  </w:pPr>
+                  <w:r>
+                    <w:rPr>
+                      <w:rFonts w:hint="eastAsia"/>
+                      <w:lang w:val="en-US"/>
+                    </w:rPr>
+                    <w:t>Switch(config-</w:t>
+                  </w:r>
+                  <w:proofErr w:type="gramStart"/>
+                  <w:r>
+                    <w:rPr>
+                      <w:rFonts w:hint="eastAsia"/>
+                      <w:lang w:val="en-US"/>
+                    </w:rPr>
+                    <w:t>if)#</w:t>
+                  </w:r>
+                  <w:proofErr w:type="gramEnd"/>
+                  <w:r>
+                    <w:rPr>
+                      <w:rFonts w:hint="eastAsia"/>
+                      <w:lang w:val="en-US"/>
+                    </w:rPr>
+                    <w:t>no shut</w:t>
+                  </w:r>
+                </w:p>
+                <w:p>
+                  <w:pPr>
+                    <w:pStyle w:val="Sansinterligne"/>
+                    <w:rPr>
+                      <w:lang w:val="en-US"/>
+                    </w:rPr>
+                  </w:pPr>
+                  <w:r>
+                    <w:rPr>
+                      <w:rFonts w:hint="eastAsia"/>
+                      <w:lang w:val="en-US"/>
+                    </w:rPr>
+                    <w:t>Switch(config-</w:t>
+                  </w:r>
+                  <w:proofErr w:type="gramStart"/>
+                  <w:r>
+                    <w:rPr>
+                      <w:rFonts w:hint="eastAsia"/>
+                      <w:lang w:val="en-US"/>
+                    </w:rPr>
+                    <w:t>if)#</w:t>
+                  </w:r>
+                  <w:proofErr w:type="gramEnd"/>
+                  <w:r>
+                    <w:rPr>
+                      <w:rFonts w:hint="eastAsia"/>
+                      <w:lang w:val="en-US"/>
+                    </w:rPr>
+                    <w:t>int fa0/</w:t>
                   </w:r>
                   <w:r>
                     <w:rPr>
@@ -2852,37 +4165,101 @@
                       <w:rFonts w:hint="eastAsia"/>
                       <w:lang w:val="en-US"/>
                     </w:rPr>
-                    <w:t>Switch(config-if)#switchport access vlan 11</w:t>
-                  </w:r>
-                </w:p>
-                <w:p>
-                  <w:pPr>
-                    <w:pStyle w:val="Sansinterligne"/>
-                    <w:rPr>
-                      <w:lang w:val="en-US"/>
-                    </w:rPr>
-                  </w:pPr>
-                  <w:r>
-                    <w:rPr>
-                      <w:rFonts w:hint="eastAsia"/>
-                      <w:lang w:val="en-US"/>
-                    </w:rPr>
-                    <w:t>Switch(config-if)#no shut</w:t>
-                  </w:r>
-                </w:p>
-                <w:p>
-                  <w:pPr>
-                    <w:pStyle w:val="Sansinterligne"/>
-                    <w:rPr>
-                      <w:lang w:val="en-US"/>
-                    </w:rPr>
-                  </w:pPr>
-                  <w:r>
-                    <w:rPr>
-                      <w:rFonts w:hint="eastAsia"/>
-                      <w:lang w:val="en-US"/>
-                    </w:rPr>
-                    <w:t>Switch(config-if)#int fa0/</w:t>
+                    <w:t>Switch(config-</w:t>
+                  </w:r>
+                  <w:proofErr w:type="gramStart"/>
+                  <w:r>
+                    <w:rPr>
+                      <w:rFonts w:hint="eastAsia"/>
+                      <w:lang w:val="en-US"/>
+                    </w:rPr>
+                    <w:t>if)#</w:t>
+                  </w:r>
+                  <w:proofErr w:type="gramEnd"/>
+                  <w:r>
+                    <w:rPr>
+                      <w:rFonts w:hint="eastAsia"/>
+                      <w:lang w:val="en-US"/>
+                    </w:rPr>
+                    <w:t xml:space="preserve">switchport access </w:t>
+                  </w:r>
+                  <w:proofErr w:type="spellStart"/>
+                  <w:r>
+                    <w:rPr>
+                      <w:rFonts w:hint="eastAsia"/>
+                      <w:lang w:val="en-US"/>
+                    </w:rPr>
+                    <w:t>vlan</w:t>
+                  </w:r>
+                  <w:proofErr w:type="spellEnd"/>
+                  <w:r>
+                    <w:rPr>
+                      <w:rFonts w:hint="eastAsia"/>
+                      <w:lang w:val="en-US"/>
+                    </w:rPr>
+                    <w:t xml:space="preserve"> 11</w:t>
+                  </w:r>
+                </w:p>
+                <w:p>
+                  <w:pPr>
+                    <w:pStyle w:val="Sansinterligne"/>
+                    <w:rPr>
+                      <w:lang w:val="en-US"/>
+                    </w:rPr>
+                  </w:pPr>
+                  <w:r>
+                    <w:rPr>
+                      <w:rFonts w:hint="eastAsia"/>
+                      <w:lang w:val="en-US"/>
+                    </w:rPr>
+                    <w:t>Switch(config-</w:t>
+                  </w:r>
+                  <w:proofErr w:type="gramStart"/>
+                  <w:r>
+                    <w:rPr>
+                      <w:rFonts w:hint="eastAsia"/>
+                      <w:lang w:val="en-US"/>
+                    </w:rPr>
+                    <w:t>if)#</w:t>
+                  </w:r>
+                  <w:proofErr w:type="gramEnd"/>
+                  <w:r>
+                    <w:rPr>
+                      <w:rFonts w:hint="eastAsia"/>
+                      <w:lang w:val="en-US"/>
+                    </w:rPr>
+                    <w:t>no shut</w:t>
+                  </w:r>
+                </w:p>
+                <w:p>
+                  <w:pPr>
+                    <w:pStyle w:val="Sansinterligne"/>
+                    <w:rPr>
+                      <w:lang w:val="en-US"/>
+                    </w:rPr>
+                  </w:pPr>
+                  <w:r>
+                    <w:rPr>
+                      <w:rFonts w:hint="eastAsia"/>
+                      <w:lang w:val="en-US"/>
+                    </w:rPr>
+                    <w:t>Switch(config-</w:t>
+                  </w:r>
+                  <w:proofErr w:type="gramStart"/>
+                  <w:r>
+                    <w:rPr>
+                      <w:rFonts w:hint="eastAsia"/>
+                      <w:lang w:val="en-US"/>
+                    </w:rPr>
+                    <w:t>if)#</w:t>
+                  </w:r>
+                  <w:proofErr w:type="gramEnd"/>
+                  <w:r>
+                    <w:rPr>
+                      <w:rFonts w:hint="eastAsia"/>
+                      <w:lang w:val="en-US"/>
+                    </w:rPr>
+                    <w:t>int fa0/</w:t>
                   </w:r>
                   <w:r>
                     <w:rPr>
@@ -2903,37 +4280,101 @@
                       <w:rFonts w:hint="eastAsia"/>
                       <w:lang w:val="en-US"/>
                     </w:rPr>
-                    <w:t>Switch(config-if)#switchport access vlan 11</w:t>
-                  </w:r>
-                </w:p>
-                <w:p>
-                  <w:pPr>
-                    <w:pStyle w:val="Sansinterligne"/>
-                    <w:rPr>
-                      <w:lang w:val="en-US"/>
-                    </w:rPr>
-                  </w:pPr>
-                  <w:r>
-                    <w:rPr>
-                      <w:rFonts w:hint="eastAsia"/>
-                      <w:lang w:val="en-US"/>
-                    </w:rPr>
-                    <w:t>Switch(config-if)#no shut</w:t>
-                  </w:r>
-                </w:p>
-                <w:p>
-                  <w:pPr>
-                    <w:pStyle w:val="Sansinterligne"/>
-                    <w:rPr>
-                      <w:lang w:val="en-US"/>
-                    </w:rPr>
-                  </w:pPr>
-                  <w:r>
-                    <w:rPr>
-                      <w:rFonts w:hint="eastAsia"/>
-                      <w:lang w:val="en-US"/>
-                    </w:rPr>
-                    <w:t>Switch(config-if)#int fa0/</w:t>
+                    <w:t>Switch(config-</w:t>
+                  </w:r>
+                  <w:proofErr w:type="gramStart"/>
+                  <w:r>
+                    <w:rPr>
+                      <w:rFonts w:hint="eastAsia"/>
+                      <w:lang w:val="en-US"/>
+                    </w:rPr>
+                    <w:t>if)#</w:t>
+                  </w:r>
+                  <w:proofErr w:type="gramEnd"/>
+                  <w:r>
+                    <w:rPr>
+                      <w:rFonts w:hint="eastAsia"/>
+                      <w:lang w:val="en-US"/>
+                    </w:rPr>
+                    <w:t xml:space="preserve">switchport access </w:t>
+                  </w:r>
+                  <w:proofErr w:type="spellStart"/>
+                  <w:r>
+                    <w:rPr>
+                      <w:rFonts w:hint="eastAsia"/>
+                      <w:lang w:val="en-US"/>
+                    </w:rPr>
+                    <w:t>vlan</w:t>
+                  </w:r>
+                  <w:proofErr w:type="spellEnd"/>
+                  <w:r>
+                    <w:rPr>
+                      <w:rFonts w:hint="eastAsia"/>
+                      <w:lang w:val="en-US"/>
+                    </w:rPr>
+                    <w:t xml:space="preserve"> 11</w:t>
+                  </w:r>
+                </w:p>
+                <w:p>
+                  <w:pPr>
+                    <w:pStyle w:val="Sansinterligne"/>
+                    <w:rPr>
+                      <w:lang w:val="en-US"/>
+                    </w:rPr>
+                  </w:pPr>
+                  <w:r>
+                    <w:rPr>
+                      <w:rFonts w:hint="eastAsia"/>
+                      <w:lang w:val="en-US"/>
+                    </w:rPr>
+                    <w:t>Switch(config-</w:t>
+                  </w:r>
+                  <w:proofErr w:type="gramStart"/>
+                  <w:r>
+                    <w:rPr>
+                      <w:rFonts w:hint="eastAsia"/>
+                      <w:lang w:val="en-US"/>
+                    </w:rPr>
+                    <w:t>if)#</w:t>
+                  </w:r>
+                  <w:proofErr w:type="gramEnd"/>
+                  <w:r>
+                    <w:rPr>
+                      <w:rFonts w:hint="eastAsia"/>
+                      <w:lang w:val="en-US"/>
+                    </w:rPr>
+                    <w:t>no shut</w:t>
+                  </w:r>
+                </w:p>
+                <w:p>
+                  <w:pPr>
+                    <w:pStyle w:val="Sansinterligne"/>
+                    <w:rPr>
+                      <w:lang w:val="en-US"/>
+                    </w:rPr>
+                  </w:pPr>
+                  <w:r>
+                    <w:rPr>
+                      <w:rFonts w:hint="eastAsia"/>
+                      <w:lang w:val="en-US"/>
+                    </w:rPr>
+                    <w:t>Switch(config-</w:t>
+                  </w:r>
+                  <w:proofErr w:type="gramStart"/>
+                  <w:r>
+                    <w:rPr>
+                      <w:rFonts w:hint="eastAsia"/>
+                      <w:lang w:val="en-US"/>
+                    </w:rPr>
+                    <w:t>if)#</w:t>
+                  </w:r>
+                  <w:proofErr w:type="gramEnd"/>
+                  <w:r>
+                    <w:rPr>
+                      <w:rFonts w:hint="eastAsia"/>
+                      <w:lang w:val="en-US"/>
+                    </w:rPr>
+                    <w:t>int fa0/</w:t>
                   </w:r>
                   <w:r>
                     <w:rPr>
@@ -2954,22 +4395,70 @@
                       <w:rFonts w:hint="eastAsia"/>
                       <w:lang w:val="en-US"/>
                     </w:rPr>
-                    <w:t>Switch(config-if)#switchport access vlan 11</w:t>
-                  </w:r>
-                </w:p>
-                <w:p>
-                  <w:pPr>
-                    <w:pStyle w:val="Sansinterligne"/>
-                    <w:rPr>
-                      <w:lang w:val="en-US"/>
-                    </w:rPr>
-                  </w:pPr>
-                  <w:r>
-                    <w:rPr>
-                      <w:rFonts w:hint="eastAsia"/>
-                      <w:lang w:val="en-US"/>
-                    </w:rPr>
-                    <w:t>Switch(config-if)#no shut</w:t>
+                    <w:t>Switch(config-</w:t>
+                  </w:r>
+                  <w:proofErr w:type="gramStart"/>
+                  <w:r>
+                    <w:rPr>
+                      <w:rFonts w:hint="eastAsia"/>
+                      <w:lang w:val="en-US"/>
+                    </w:rPr>
+                    <w:t>if)#</w:t>
+                  </w:r>
+                  <w:proofErr w:type="gramEnd"/>
+                  <w:r>
+                    <w:rPr>
+                      <w:rFonts w:hint="eastAsia"/>
+                      <w:lang w:val="en-US"/>
+                    </w:rPr>
+                    <w:t xml:space="preserve">switchport access </w:t>
+                  </w:r>
+                  <w:proofErr w:type="spellStart"/>
+                  <w:r>
+                    <w:rPr>
+                      <w:rFonts w:hint="eastAsia"/>
+                      <w:lang w:val="en-US"/>
+                    </w:rPr>
+                    <w:t>vlan</w:t>
+                  </w:r>
+                  <w:proofErr w:type="spellEnd"/>
+                  <w:r>
+                    <w:rPr>
+                      <w:rFonts w:hint="eastAsia"/>
+                      <w:lang w:val="en-US"/>
+                    </w:rPr>
+                    <w:t xml:space="preserve"> 11</w:t>
+                  </w:r>
+                </w:p>
+                <w:p>
+                  <w:pPr>
+                    <w:pStyle w:val="Sansinterligne"/>
+                    <w:rPr>
+                      <w:lang w:val="en-US"/>
+                    </w:rPr>
+                  </w:pPr>
+                  <w:r>
+                    <w:rPr>
+                      <w:rFonts w:hint="eastAsia"/>
+                      <w:lang w:val="en-US"/>
+                    </w:rPr>
+                    <w:t>Switch(config-</w:t>
+                  </w:r>
+                  <w:proofErr w:type="gramStart"/>
+                  <w:r>
+                    <w:rPr>
+                      <w:rFonts w:hint="eastAsia"/>
+                      <w:lang w:val="en-US"/>
+                    </w:rPr>
+                    <w:t>if)#</w:t>
+                  </w:r>
+                  <w:proofErr w:type="gramEnd"/>
+                  <w:r>
+                    <w:rPr>
+                      <w:rFonts w:hint="eastAsia"/>
+                      <w:lang w:val="en-US"/>
+                    </w:rPr>
+                    <w:t>no shut</w:t>
                   </w:r>
                 </w:p>
                 <w:p>
@@ -2998,7 +4487,23 @@
                       <w:rFonts w:hint="eastAsia"/>
                       <w:lang w:val="en-US"/>
                     </w:rPr>
-                    <w:t>Switch(config-if)#int fa0/</w:t>
+                    <w:t>Switch(config-</w:t>
+                  </w:r>
+                  <w:proofErr w:type="gramStart"/>
+                  <w:r>
+                    <w:rPr>
+                      <w:rFonts w:hint="eastAsia"/>
+                      <w:lang w:val="en-US"/>
+                    </w:rPr>
+                    <w:t>if)#</w:t>
+                  </w:r>
+                  <w:proofErr w:type="gramEnd"/>
+                  <w:r>
+                    <w:rPr>
+                      <w:rFonts w:hint="eastAsia"/>
+                      <w:lang w:val="en-US"/>
+                    </w:rPr>
+                    <w:t>int fa0/</w:t>
                   </w:r>
                   <w:r>
                     <w:rPr>
@@ -3019,22 +4524,70 @@
                       <w:rFonts w:hint="eastAsia"/>
                       <w:lang w:val="en-US"/>
                     </w:rPr>
-                    <w:t xml:space="preserve">Switch(config-if)#switchport mode trunk </w:t>
-                  </w:r>
-                </w:p>
-                <w:p>
-                  <w:pPr>
-                    <w:pStyle w:val="Sansinterligne"/>
-                    <w:rPr>
-                      <w:lang w:val="en-US"/>
-                    </w:rPr>
-                  </w:pPr>
-                  <w:r>
-                    <w:rPr>
-                      <w:rFonts w:hint="eastAsia"/>
-                      <w:lang w:val="en-US"/>
-                    </w:rPr>
-                    <w:t>Switch(config-if)#switchport trunk allowed vlan 10,11</w:t>
+                    <w:t>Switch(config-</w:t>
+                  </w:r>
+                  <w:proofErr w:type="gramStart"/>
+                  <w:r>
+                    <w:rPr>
+                      <w:rFonts w:hint="eastAsia"/>
+                      <w:lang w:val="en-US"/>
+                    </w:rPr>
+                    <w:t>if)#</w:t>
+                  </w:r>
+                  <w:proofErr w:type="gramEnd"/>
+                  <w:r>
+                    <w:rPr>
+                      <w:rFonts w:hint="eastAsia"/>
+                      <w:lang w:val="en-US"/>
+                    </w:rPr>
+                    <w:t xml:space="preserve">switchport mode trunk </w:t>
+                  </w:r>
+                </w:p>
+                <w:p>
+                  <w:pPr>
+                    <w:pStyle w:val="Sansinterligne"/>
+                    <w:rPr>
+                      <w:lang w:val="en-US"/>
+                    </w:rPr>
+                  </w:pPr>
+                  <w:r>
+                    <w:rPr>
+                      <w:rFonts w:hint="eastAsia"/>
+                      <w:lang w:val="en-US"/>
+                    </w:rPr>
+                    <w:t>Switch(config-</w:t>
+                  </w:r>
+                  <w:proofErr w:type="gramStart"/>
+                  <w:r>
+                    <w:rPr>
+                      <w:rFonts w:hint="eastAsia"/>
+                      <w:lang w:val="en-US"/>
+                    </w:rPr>
+                    <w:t>if)#</w:t>
+                  </w:r>
+                  <w:proofErr w:type="gramEnd"/>
+                  <w:r>
+                    <w:rPr>
+                      <w:rFonts w:hint="eastAsia"/>
+                      <w:lang w:val="en-US"/>
+                    </w:rPr>
+                    <w:t xml:space="preserve">switchport trunk allowed </w:t>
+                  </w:r>
+                  <w:proofErr w:type="spellStart"/>
+                  <w:r>
+                    <w:rPr>
+                      <w:rFonts w:hint="eastAsia"/>
+                      <w:lang w:val="en-US"/>
+                    </w:rPr>
+                    <w:t>vlan</w:t>
+                  </w:r>
+                  <w:proofErr w:type="spellEnd"/>
+                  <w:r>
+                    <w:rPr>
+                      <w:rFonts w:hint="eastAsia"/>
+                      <w:lang w:val="en-US"/>
+                    </w:rPr>
+                    <w:t xml:space="preserve"> 10,11</w:t>
                   </w:r>
                 </w:p>
                 <w:p>
@@ -3049,8 +4602,49 @@
                       <w:rFonts w:hint="eastAsia"/>
                       <w:lang w:val="nl-NL"/>
                     </w:rPr>
-                    <w:t>Switch(config-if)#no shut</w:t>
-                  </w:r>
+                    <w:t>Switch(</w:t>
+                  </w:r>
+                  <w:proofErr w:type="spellStart"/>
+                  <w:r>
+                    <w:rPr>
+                      <w:rFonts w:hint="eastAsia"/>
+                      <w:lang w:val="nl-NL"/>
+                    </w:rPr>
+                    <w:t>config-</w:t>
+                  </w:r>
+                  <w:proofErr w:type="gramStart"/>
+                  <w:r>
+                    <w:rPr>
+                      <w:rFonts w:hint="eastAsia"/>
+                      <w:lang w:val="nl-NL"/>
+                    </w:rPr>
+                    <w:t>if</w:t>
+                  </w:r>
+                  <w:proofErr w:type="spellEnd"/>
+                  <w:r>
+                    <w:rPr>
+                      <w:rFonts w:hint="eastAsia"/>
+                      <w:lang w:val="nl-NL"/>
+                    </w:rPr>
+                    <w:t>)#</w:t>
+                  </w:r>
+                  <w:proofErr w:type="gramEnd"/>
+                  <w:r>
+                    <w:rPr>
+                      <w:rFonts w:hint="eastAsia"/>
+                      <w:lang w:val="nl-NL"/>
+                    </w:rPr>
+                    <w:t xml:space="preserve">no </w:t>
+                  </w:r>
+                  <w:proofErr w:type="spellStart"/>
+                  <w:r>
+                    <w:rPr>
+                      <w:rFonts w:hint="eastAsia"/>
+                      <w:lang w:val="nl-NL"/>
+                    </w:rPr>
+                    <w:t>shut</w:t>
+                  </w:r>
+                  <w:proofErr w:type="spellEnd"/>
                 </w:p>
                 <w:p>
                   <w:pPr>
@@ -3154,7 +4748,23 @@
                 <w:u w:val="single"/>
                 <w:lang w:val="en-US"/>
               </w:rPr>
-              <w:t>Configuration effectuée sur le switch « SW3LIG »</w:t>
+              <w:t xml:space="preserve">Configuration </w:t>
+            </w:r>
+            <w:proofErr w:type="spellStart"/>
+            <w:r>
+              <w:rPr>
+                <w:u w:val="single"/>
+                <w:lang w:val="en-US"/>
+              </w:rPr>
+              <w:t>effectuée</w:t>
+            </w:r>
+            <w:proofErr w:type="spellEnd"/>
+            <w:r>
+              <w:rPr>
+                <w:u w:val="single"/>
+                <w:lang w:val="en-US"/>
+              </w:rPr>
+              <w:t xml:space="preserve"> sur le switch « SW3LIG »</w:t>
             </w:r>
           </w:p>
           <w:p>
@@ -3165,7 +4775,23 @@
               </w:rPr>
             </w:pPr>
             <w:r>
-              <w:t>Le switch « SW3LIG » gère le VLAN 12 soit la ligue athletisme. Le port f0/24 est relié au switch « SW1LIG » et est configuré en trunk.</w:t>
+              <w:t xml:space="preserve">Le switch « SW3LIG » gère le VLAN 12 soit la ligue </w:t>
+            </w:r>
+            <w:proofErr w:type="spellStart"/>
+            <w:r>
+              <w:t>athletisme</w:t>
+            </w:r>
+            <w:proofErr w:type="spellEnd"/>
+            <w:r>
+              <w:t xml:space="preserve">. Le port f0/24 est relié au switch « SW1LIG » et est configuré en </w:t>
+            </w:r>
+            <w:proofErr w:type="spellStart"/>
+            <w:r>
+              <w:t>trunk</w:t>
+            </w:r>
+            <w:proofErr w:type="spellEnd"/>
+            <w:r>
+              <w:t>.</w:t>
             </w:r>
           </w:p>
           <w:tbl>
@@ -3217,11 +4843,19 @@
                       <w:lang w:val="en-US"/>
                     </w:rPr>
                   </w:pPr>
-                  <w:r>
-                    <w:rPr>
-                      <w:lang w:val="en-US"/>
-                    </w:rPr>
-                    <w:t>Switch#conf t</w:t>
+                  <w:proofErr w:type="spellStart"/>
+                  <w:r>
+                    <w:rPr>
+                      <w:lang w:val="en-US"/>
+                    </w:rPr>
+                    <w:t>Switch#conf</w:t>
+                  </w:r>
+                  <w:proofErr w:type="spellEnd"/>
+                  <w:r>
+                    <w:rPr>
+                      <w:lang w:val="en-US"/>
+                    </w:rPr>
+                    <w:t xml:space="preserve"> t</w:t>
                   </w:r>
                 </w:p>
                 <w:p>
@@ -3249,7 +4883,21 @@
                     <w:rPr>
                       <w:lang w:val="en-US"/>
                     </w:rPr>
-                    <w:t>--- Nommage des VLAN ---</w:t>
+                    <w:t xml:space="preserve">--- </w:t>
+                  </w:r>
+                  <w:proofErr w:type="spellStart"/>
+                  <w:r>
+                    <w:rPr>
+                      <w:lang w:val="en-US"/>
+                    </w:rPr>
+                    <w:t>Nommage</w:t>
+                  </w:r>
+                  <w:proofErr w:type="spellEnd"/>
+                  <w:r>
+                    <w:rPr>
+                      <w:lang w:val="en-US"/>
+                    </w:rPr>
+                    <w:t xml:space="preserve"> des VLAN ---</w:t>
                   </w:r>
                 </w:p>
                 <w:p>
@@ -3277,8 +4925,38 @@
                     <w:rPr>
                       <w:lang w:val="en-US"/>
                     </w:rPr>
-                    <w:t>Switch(config-vlan)#name vlan_athletisme</w:t>
-                  </w:r>
+                    <w:t>Switch(config-</w:t>
+                  </w:r>
+                  <w:proofErr w:type="spellStart"/>
+                  <w:proofErr w:type="gramStart"/>
+                  <w:r>
+                    <w:rPr>
+                      <w:lang w:val="en-US"/>
+                    </w:rPr>
+                    <w:t>vlan</w:t>
+                  </w:r>
+                  <w:proofErr w:type="spellEnd"/>
+                  <w:r>
+                    <w:rPr>
+                      <w:lang w:val="en-US"/>
+                    </w:rPr>
+                    <w:t>)#</w:t>
+                  </w:r>
+                  <w:proofErr w:type="gramEnd"/>
+                  <w:r>
+                    <w:rPr>
+                      <w:lang w:val="en-US"/>
+                    </w:rPr>
+                    <w:t xml:space="preserve">name </w:t>
+                  </w:r>
+                  <w:proofErr w:type="spellStart"/>
+                  <w:r>
+                    <w:rPr>
+                      <w:lang w:val="en-US"/>
+                    </w:rPr>
+                    <w:t>vlan_athletisme</w:t>
+                  </w:r>
+                  <w:proofErr w:type="spellEnd"/>
                 </w:p>
                 <w:p>
                   <w:pPr>
@@ -3306,7 +4984,32 @@
                       <w:rFonts w:hint="eastAsia"/>
                       <w:lang w:val="en-US"/>
                     </w:rPr>
-                    <w:t>Switch(config-vlan)#exit</w:t>
+                    <w:t>Switch(config-</w:t>
+                  </w:r>
+                  <w:proofErr w:type="spellStart"/>
+                  <w:proofErr w:type="gramStart"/>
+                  <w:r>
+                    <w:rPr>
+                      <w:rFonts w:hint="eastAsia"/>
+                      <w:lang w:val="en-US"/>
+                    </w:rPr>
+                    <w:t>vlan</w:t>
+                  </w:r>
+                  <w:proofErr w:type="spellEnd"/>
+                  <w:r>
+                    <w:rPr>
+                      <w:rFonts w:hint="eastAsia"/>
+                      <w:lang w:val="en-US"/>
+                    </w:rPr>
+                    <w:t>)#</w:t>
+                  </w:r>
+                  <w:proofErr w:type="gramEnd"/>
+                  <w:r>
+                    <w:rPr>
+                      <w:rFonts w:hint="eastAsia"/>
+                      <w:lang w:val="en-US"/>
+                    </w:rPr>
+                    <w:t>exit</w:t>
                   </w:r>
                 </w:p>
                 <w:p>
@@ -3342,7 +5045,39 @@
                       <w:rFonts w:hint="eastAsia"/>
                       <w:lang w:val="en-US"/>
                     </w:rPr>
-                    <w:t xml:space="preserve">Switch(config-if)#switchport access vlan </w:t>
+                    <w:t>Switch(config-</w:t>
+                  </w:r>
+                  <w:proofErr w:type="gramStart"/>
+                  <w:r>
+                    <w:rPr>
+                      <w:rFonts w:hint="eastAsia"/>
+                      <w:lang w:val="en-US"/>
+                    </w:rPr>
+                    <w:t>if)#</w:t>
+                  </w:r>
+                  <w:proofErr w:type="gramEnd"/>
+                  <w:r>
+                    <w:rPr>
+                      <w:rFonts w:hint="eastAsia"/>
+                      <w:lang w:val="en-US"/>
+                    </w:rPr>
+                    <w:t xml:space="preserve">switchport access </w:t>
+                  </w:r>
+                  <w:proofErr w:type="spellStart"/>
+                  <w:r>
+                    <w:rPr>
+                      <w:rFonts w:hint="eastAsia"/>
+                      <w:lang w:val="en-US"/>
+                    </w:rPr>
+                    <w:t>vlan</w:t>
+                  </w:r>
+                  <w:proofErr w:type="spellEnd"/>
+                  <w:r>
+                    <w:rPr>
+                      <w:rFonts w:hint="eastAsia"/>
+                      <w:lang w:val="en-US"/>
+                    </w:rPr>
+                    <w:t xml:space="preserve"> </w:t>
                   </w:r>
                   <w:r>
                     <w:rPr>
@@ -3363,7 +5098,23 @@
                       <w:rFonts w:hint="eastAsia"/>
                       <w:lang w:val="en-US"/>
                     </w:rPr>
-                    <w:t>Switch(config-if)#no shut</w:t>
+                    <w:t>Switch(config-</w:t>
+                  </w:r>
+                  <w:proofErr w:type="gramStart"/>
+                  <w:r>
+                    <w:rPr>
+                      <w:rFonts w:hint="eastAsia"/>
+                      <w:lang w:val="en-US"/>
+                    </w:rPr>
+                    <w:t>if)#</w:t>
+                  </w:r>
+                  <w:proofErr w:type="gramEnd"/>
+                  <w:r>
+                    <w:rPr>
+                      <w:rFonts w:hint="eastAsia"/>
+                      <w:lang w:val="en-US"/>
+                    </w:rPr>
+                    <w:t>no shut</w:t>
                   </w:r>
                 </w:p>
                 <w:p>
@@ -3400,7 +5151,39 @@
                       <w:lang w:val="en-US"/>
                     </w:rPr>
                     <w:lastRenderedPageBreak/>
-                    <w:t xml:space="preserve">Switch(config-if)#switchport access vlan </w:t>
+                    <w:t>Switch(config-</w:t>
+                  </w:r>
+                  <w:proofErr w:type="gramStart"/>
+                  <w:r>
+                    <w:rPr>
+                      <w:rFonts w:hint="eastAsia"/>
+                      <w:lang w:val="en-US"/>
+                    </w:rPr>
+                    <w:t>if)#</w:t>
+                  </w:r>
+                  <w:proofErr w:type="gramEnd"/>
+                  <w:r>
+                    <w:rPr>
+                      <w:rFonts w:hint="eastAsia"/>
+                      <w:lang w:val="en-US"/>
+                    </w:rPr>
+                    <w:t xml:space="preserve">switchport access </w:t>
+                  </w:r>
+                  <w:proofErr w:type="spellStart"/>
+                  <w:r>
+                    <w:rPr>
+                      <w:rFonts w:hint="eastAsia"/>
+                      <w:lang w:val="en-US"/>
+                    </w:rPr>
+                    <w:t>vlan</w:t>
+                  </w:r>
+                  <w:proofErr w:type="spellEnd"/>
+                  <w:r>
+                    <w:rPr>
+                      <w:rFonts w:hint="eastAsia"/>
+                      <w:lang w:val="en-US"/>
+                    </w:rPr>
+                    <w:t xml:space="preserve"> </w:t>
                   </w:r>
                   <w:r>
                     <w:rPr>
@@ -3421,7 +5204,23 @@
                       <w:rFonts w:hint="eastAsia"/>
                       <w:lang w:val="en-US"/>
                     </w:rPr>
-                    <w:t>Switch(config-if)#no shut</w:t>
+                    <w:t>Switch(config-</w:t>
+                  </w:r>
+                  <w:proofErr w:type="gramStart"/>
+                  <w:r>
+                    <w:rPr>
+                      <w:rFonts w:hint="eastAsia"/>
+                      <w:lang w:val="en-US"/>
+                    </w:rPr>
+                    <w:t>if)#</w:t>
+                  </w:r>
+                  <w:proofErr w:type="gramEnd"/>
+                  <w:r>
+                    <w:rPr>
+                      <w:rFonts w:hint="eastAsia"/>
+                      <w:lang w:val="en-US"/>
+                    </w:rPr>
+                    <w:t>no shut</w:t>
                   </w:r>
                 </w:p>
                 <w:p>
@@ -3457,7 +5256,39 @@
                       <w:rFonts w:hint="eastAsia"/>
                       <w:lang w:val="en-US"/>
                     </w:rPr>
-                    <w:t xml:space="preserve">Switch(config-if)#switchport access vlan </w:t>
+                    <w:t>Switch(config-</w:t>
+                  </w:r>
+                  <w:proofErr w:type="gramStart"/>
+                  <w:r>
+                    <w:rPr>
+                      <w:rFonts w:hint="eastAsia"/>
+                      <w:lang w:val="en-US"/>
+                    </w:rPr>
+                    <w:t>if)#</w:t>
+                  </w:r>
+                  <w:proofErr w:type="gramEnd"/>
+                  <w:r>
+                    <w:rPr>
+                      <w:rFonts w:hint="eastAsia"/>
+                      <w:lang w:val="en-US"/>
+                    </w:rPr>
+                    <w:t xml:space="preserve">switchport access </w:t>
+                  </w:r>
+                  <w:proofErr w:type="spellStart"/>
+                  <w:r>
+                    <w:rPr>
+                      <w:rFonts w:hint="eastAsia"/>
+                      <w:lang w:val="en-US"/>
+                    </w:rPr>
+                    <w:t>vlan</w:t>
+                  </w:r>
+                  <w:proofErr w:type="spellEnd"/>
+                  <w:r>
+                    <w:rPr>
+                      <w:rFonts w:hint="eastAsia"/>
+                      <w:lang w:val="en-US"/>
+                    </w:rPr>
+                    <w:t xml:space="preserve"> </w:t>
                   </w:r>
                   <w:r>
                     <w:rPr>
@@ -3478,22 +5309,54 @@
                       <w:rFonts w:hint="eastAsia"/>
                       <w:lang w:val="en-US"/>
                     </w:rPr>
-                    <w:t>Switch(config-if)#no shut</w:t>
-                  </w:r>
-                </w:p>
-                <w:p>
-                  <w:pPr>
-                    <w:pStyle w:val="Sansinterligne"/>
-                    <w:rPr>
-                      <w:lang w:val="en-US"/>
-                    </w:rPr>
-                  </w:pPr>
-                  <w:r>
-                    <w:rPr>
-                      <w:rFonts w:hint="eastAsia"/>
-                      <w:lang w:val="en-US"/>
-                    </w:rPr>
-                    <w:t>Switch(config-if)#int fa0/</w:t>
+                    <w:t>Switch(config-</w:t>
+                  </w:r>
+                  <w:proofErr w:type="gramStart"/>
+                  <w:r>
+                    <w:rPr>
+                      <w:rFonts w:hint="eastAsia"/>
+                      <w:lang w:val="en-US"/>
+                    </w:rPr>
+                    <w:t>if)#</w:t>
+                  </w:r>
+                  <w:proofErr w:type="gramEnd"/>
+                  <w:r>
+                    <w:rPr>
+                      <w:rFonts w:hint="eastAsia"/>
+                      <w:lang w:val="en-US"/>
+                    </w:rPr>
+                    <w:t>no shut</w:t>
+                  </w:r>
+                </w:p>
+                <w:p>
+                  <w:pPr>
+                    <w:pStyle w:val="Sansinterligne"/>
+                    <w:rPr>
+                      <w:lang w:val="en-US"/>
+                    </w:rPr>
+                  </w:pPr>
+                  <w:r>
+                    <w:rPr>
+                      <w:rFonts w:hint="eastAsia"/>
+                      <w:lang w:val="en-US"/>
+                    </w:rPr>
+                    <w:t>Switch(config-</w:t>
+                  </w:r>
+                  <w:proofErr w:type="gramStart"/>
+                  <w:r>
+                    <w:rPr>
+                      <w:rFonts w:hint="eastAsia"/>
+                      <w:lang w:val="en-US"/>
+                    </w:rPr>
+                    <w:t>if)#</w:t>
+                  </w:r>
+                  <w:proofErr w:type="gramEnd"/>
+                  <w:r>
+                    <w:rPr>
+                      <w:rFonts w:hint="eastAsia"/>
+                      <w:lang w:val="en-US"/>
+                    </w:rPr>
+                    <w:t>int fa0/</w:t>
                   </w:r>
                   <w:r>
                     <w:rPr>
@@ -3514,7 +5377,39 @@
                       <w:rFonts w:hint="eastAsia"/>
                       <w:lang w:val="en-US"/>
                     </w:rPr>
-                    <w:t xml:space="preserve">Switch(config-if)#switchport access vlan </w:t>
+                    <w:t>Switch(config-</w:t>
+                  </w:r>
+                  <w:proofErr w:type="gramStart"/>
+                  <w:r>
+                    <w:rPr>
+                      <w:rFonts w:hint="eastAsia"/>
+                      <w:lang w:val="en-US"/>
+                    </w:rPr>
+                    <w:t>if)#</w:t>
+                  </w:r>
+                  <w:proofErr w:type="gramEnd"/>
+                  <w:r>
+                    <w:rPr>
+                      <w:rFonts w:hint="eastAsia"/>
+                      <w:lang w:val="en-US"/>
+                    </w:rPr>
+                    <w:t xml:space="preserve">switchport access </w:t>
+                  </w:r>
+                  <w:proofErr w:type="spellStart"/>
+                  <w:r>
+                    <w:rPr>
+                      <w:rFonts w:hint="eastAsia"/>
+                      <w:lang w:val="en-US"/>
+                    </w:rPr>
+                    <w:t>vlan</w:t>
+                  </w:r>
+                  <w:proofErr w:type="spellEnd"/>
+                  <w:r>
+                    <w:rPr>
+                      <w:rFonts w:hint="eastAsia"/>
+                      <w:lang w:val="en-US"/>
+                    </w:rPr>
+                    <w:t xml:space="preserve"> </w:t>
                   </w:r>
                   <w:r>
                     <w:rPr>
@@ -3535,7 +5430,23 @@
                       <w:rFonts w:hint="eastAsia"/>
                       <w:lang w:val="en-US"/>
                     </w:rPr>
-                    <w:t>Switch(config-if)#no shut</w:t>
+                    <w:t>Switch(config-</w:t>
+                  </w:r>
+                  <w:proofErr w:type="gramStart"/>
+                  <w:r>
+                    <w:rPr>
+                      <w:rFonts w:hint="eastAsia"/>
+                      <w:lang w:val="en-US"/>
+                    </w:rPr>
+                    <w:t>if)#</w:t>
+                  </w:r>
+                  <w:proofErr w:type="gramEnd"/>
+                  <w:r>
+                    <w:rPr>
+                      <w:rFonts w:hint="eastAsia"/>
+                      <w:lang w:val="en-US"/>
+                    </w:rPr>
+                    <w:t>no shut</w:t>
                   </w:r>
                 </w:p>
                 <w:p>
@@ -3564,7 +5475,23 @@
                       <w:rFonts w:hint="eastAsia"/>
                       <w:lang w:val="en-US"/>
                     </w:rPr>
-                    <w:t>Switch(config-if)#int fa0/</w:t>
+                    <w:t>Switch(config-</w:t>
+                  </w:r>
+                  <w:proofErr w:type="gramStart"/>
+                  <w:r>
+                    <w:rPr>
+                      <w:rFonts w:hint="eastAsia"/>
+                      <w:lang w:val="en-US"/>
+                    </w:rPr>
+                    <w:t>if)#</w:t>
+                  </w:r>
+                  <w:proofErr w:type="gramEnd"/>
+                  <w:r>
+                    <w:rPr>
+                      <w:rFonts w:hint="eastAsia"/>
+                      <w:lang w:val="en-US"/>
+                    </w:rPr>
+                    <w:t>int fa0/</w:t>
                   </w:r>
                   <w:r>
                     <w:rPr>
@@ -3585,22 +5512,70 @@
                       <w:rFonts w:hint="eastAsia"/>
                       <w:lang w:val="en-US"/>
                     </w:rPr>
-                    <w:t xml:space="preserve">Switch(config-if)#switchport mode trunk </w:t>
-                  </w:r>
-                </w:p>
-                <w:p>
-                  <w:pPr>
-                    <w:pStyle w:val="Sansinterligne"/>
-                    <w:rPr>
-                      <w:lang w:val="en-US"/>
-                    </w:rPr>
-                  </w:pPr>
-                  <w:r>
-                    <w:rPr>
-                      <w:rFonts w:hint="eastAsia"/>
-                      <w:lang w:val="en-US"/>
-                    </w:rPr>
-                    <w:t xml:space="preserve">Switch(config-if)#switchport trunk allowed vlan </w:t>
+                    <w:t>Switch(config-</w:t>
+                  </w:r>
+                  <w:proofErr w:type="gramStart"/>
+                  <w:r>
+                    <w:rPr>
+                      <w:rFonts w:hint="eastAsia"/>
+                      <w:lang w:val="en-US"/>
+                    </w:rPr>
+                    <w:t>if)#</w:t>
+                  </w:r>
+                  <w:proofErr w:type="gramEnd"/>
+                  <w:r>
+                    <w:rPr>
+                      <w:rFonts w:hint="eastAsia"/>
+                      <w:lang w:val="en-US"/>
+                    </w:rPr>
+                    <w:t xml:space="preserve">switchport mode trunk </w:t>
+                  </w:r>
+                </w:p>
+                <w:p>
+                  <w:pPr>
+                    <w:pStyle w:val="Sansinterligne"/>
+                    <w:rPr>
+                      <w:lang w:val="en-US"/>
+                    </w:rPr>
+                  </w:pPr>
+                  <w:r>
+                    <w:rPr>
+                      <w:rFonts w:hint="eastAsia"/>
+                      <w:lang w:val="en-US"/>
+                    </w:rPr>
+                    <w:t>Switch(config-</w:t>
+                  </w:r>
+                  <w:proofErr w:type="gramStart"/>
+                  <w:r>
+                    <w:rPr>
+                      <w:rFonts w:hint="eastAsia"/>
+                      <w:lang w:val="en-US"/>
+                    </w:rPr>
+                    <w:t>if)#</w:t>
+                  </w:r>
+                  <w:proofErr w:type="gramEnd"/>
+                  <w:r>
+                    <w:rPr>
+                      <w:rFonts w:hint="eastAsia"/>
+                      <w:lang w:val="en-US"/>
+                    </w:rPr>
+                    <w:t xml:space="preserve">switchport trunk allowed </w:t>
+                  </w:r>
+                  <w:proofErr w:type="spellStart"/>
+                  <w:r>
+                    <w:rPr>
+                      <w:rFonts w:hint="eastAsia"/>
+                      <w:lang w:val="en-US"/>
+                    </w:rPr>
+                    <w:t>vlan</w:t>
+                  </w:r>
+                  <w:proofErr w:type="spellEnd"/>
+                  <w:r>
+                    <w:rPr>
+                      <w:rFonts w:hint="eastAsia"/>
+                      <w:lang w:val="en-US"/>
+                    </w:rPr>
+                    <w:t xml:space="preserve"> </w:t>
                   </w:r>
                   <w:r>
                     <w:rPr>
@@ -3621,8 +5596,49 @@
                       <w:rFonts w:hint="eastAsia"/>
                       <w:lang w:val="nl-NL"/>
                     </w:rPr>
-                    <w:t>Switch(config-if)#no shut</w:t>
-                  </w:r>
+                    <w:t>Switch(</w:t>
+                  </w:r>
+                  <w:proofErr w:type="spellStart"/>
+                  <w:r>
+                    <w:rPr>
+                      <w:rFonts w:hint="eastAsia"/>
+                      <w:lang w:val="nl-NL"/>
+                    </w:rPr>
+                    <w:t>config-</w:t>
+                  </w:r>
+                  <w:proofErr w:type="gramStart"/>
+                  <w:r>
+                    <w:rPr>
+                      <w:rFonts w:hint="eastAsia"/>
+                      <w:lang w:val="nl-NL"/>
+                    </w:rPr>
+                    <w:t>if</w:t>
+                  </w:r>
+                  <w:proofErr w:type="spellEnd"/>
+                  <w:r>
+                    <w:rPr>
+                      <w:rFonts w:hint="eastAsia"/>
+                      <w:lang w:val="nl-NL"/>
+                    </w:rPr>
+                    <w:t>)#</w:t>
+                  </w:r>
+                  <w:proofErr w:type="gramEnd"/>
+                  <w:r>
+                    <w:rPr>
+                      <w:rFonts w:hint="eastAsia"/>
+                      <w:lang w:val="nl-NL"/>
+                    </w:rPr>
+                    <w:t xml:space="preserve">no </w:t>
+                  </w:r>
+                  <w:proofErr w:type="spellStart"/>
+                  <w:r>
+                    <w:rPr>
+                      <w:rFonts w:hint="eastAsia"/>
+                      <w:lang w:val="nl-NL"/>
+                    </w:rPr>
+                    <w:t>shut</w:t>
+                  </w:r>
+                  <w:proofErr w:type="spellEnd"/>
                 </w:p>
                 <w:p>
                   <w:pPr>
@@ -3733,24 +5749,32 @@
                       <w:lang w:val="en-US" w:eastAsia="fr-FR" w:bidi="ar-SA"/>
                     </w:rPr>
                   </w:pPr>
+                  <w:proofErr w:type="spellStart"/>
                   <w:r>
                     <w:rPr>
                       <w:lang w:val="en-US" w:eastAsia="fr-FR" w:bidi="ar-SA"/>
                     </w:rPr>
-                    <w:t>Router#conf t</w:t>
-                  </w:r>
-                </w:p>
-                <w:p>
-                  <w:pPr>
-                    <w:pStyle w:val="Sansinterligne"/>
+                    <w:t>Router#conf</w:t>
+                  </w:r>
+                  <w:proofErr w:type="spellEnd"/>
+                  <w:r>
                     <w:rPr>
                       <w:lang w:val="en-US" w:eastAsia="fr-FR" w:bidi="ar-SA"/>
                     </w:rPr>
-                  </w:pPr>
-                  <w:r>
+                    <w:t xml:space="preserve"> t</w:t>
+                  </w:r>
+                </w:p>
+                <w:p>
+                  <w:pPr>
+                    <w:pStyle w:val="Sansinterligne"/>
                     <w:rPr>
                       <w:lang w:val="en-US" w:eastAsia="fr-FR" w:bidi="ar-SA"/>
                     </w:rPr>
+                  </w:pPr>
+                  <w:r>
+                    <w:rPr>
+                      <w:lang w:val="en-US" w:eastAsia="fr-FR" w:bidi="ar-SA"/>
+                    </w:rPr>
                     <w:t>Enter configuration commands, one per line. End with CNTL/Z.</w:t>
                   </w:r>
                 </w:p>
@@ -3765,7 +5789,21 @@
                     <w:rPr>
                       <w:lang w:val="nl-NL" w:eastAsia="fr-FR" w:bidi="ar-SA"/>
                     </w:rPr>
-                    <w:t>Router(config)#int gi0/0/0</w:t>
+                    <w:t>Router(</w:t>
+                  </w:r>
+                  <w:proofErr w:type="spellStart"/>
+                  <w:r>
+                    <w:rPr>
+                      <w:lang w:val="nl-NL" w:eastAsia="fr-FR" w:bidi="ar-SA"/>
+                    </w:rPr>
+                    <w:t>config</w:t>
+                  </w:r>
+                  <w:proofErr w:type="spellEnd"/>
+                  <w:r>
+                    <w:rPr>
+                      <w:lang w:val="nl-NL" w:eastAsia="fr-FR" w:bidi="ar-SA"/>
+                    </w:rPr>
+                    <w:t>)#int gi0/0/0</w:t>
                   </w:r>
                 </w:p>
                 <w:p>
@@ -3779,20 +5817,34 @@
                     <w:rPr>
                       <w:lang w:val="en-US" w:eastAsia="fr-FR" w:bidi="ar-SA"/>
                     </w:rPr>
-                    <w:t>Router(config-if)#no shut</w:t>
-                  </w:r>
-                </w:p>
-                <w:p>
-                  <w:pPr>
-                    <w:pStyle w:val="Sansinterligne"/>
+                    <w:t>Router(config-</w:t>
+                  </w:r>
+                  <w:proofErr w:type="gramStart"/>
+                  <w:r>
                     <w:rPr>
                       <w:lang w:val="en-US" w:eastAsia="fr-FR" w:bidi="ar-SA"/>
                     </w:rPr>
-                  </w:pPr>
+                    <w:t>if)#</w:t>
+                  </w:r>
+                  <w:proofErr w:type="gramEnd"/>
                   <w:r>
                     <w:rPr>
                       <w:lang w:val="en-US" w:eastAsia="fr-FR" w:bidi="ar-SA"/>
                     </w:rPr>
+                    <w:t>no shut</w:t>
+                  </w:r>
+                </w:p>
+                <w:p>
+                  <w:pPr>
+                    <w:pStyle w:val="Sansinterligne"/>
+                    <w:rPr>
+                      <w:lang w:val="en-US" w:eastAsia="fr-FR" w:bidi="ar-SA"/>
+                    </w:rPr>
+                  </w:pPr>
+                  <w:r>
+                    <w:rPr>
+                      <w:lang w:val="en-US" w:eastAsia="fr-FR" w:bidi="ar-SA"/>
+                    </w:rPr>
                     <w:t>%LINK-5-CHANGED: Interface GigabitEthernet0/0/0, changed state to up</w:t>
                   </w:r>
                 </w:p>
@@ -3807,21 +5859,21 @@
                     <w:rPr>
                       <w:lang w:val="en-US" w:eastAsia="fr-FR" w:bidi="ar-SA"/>
                     </w:rPr>
-                    <w:t>Router(config-if)#int gi0/0/0.1</w:t>
-                  </w:r>
-                </w:p>
-                <w:p>
-                  <w:pPr>
-                    <w:pStyle w:val="Sansinterligne"/>
+                    <w:t>Router(config-</w:t>
+                  </w:r>
+                  <w:proofErr w:type="gramStart"/>
+                  <w:r>
                     <w:rPr>
                       <w:lang w:val="en-US" w:eastAsia="fr-FR" w:bidi="ar-SA"/>
                     </w:rPr>
-                  </w:pPr>
+                    <w:t>if)#</w:t>
+                  </w:r>
+                  <w:proofErr w:type="gramEnd"/>
                   <w:r>
                     <w:rPr>
                       <w:lang w:val="en-US" w:eastAsia="fr-FR" w:bidi="ar-SA"/>
                     </w:rPr>
-                    <w:t>Router(config-subif)#</w:t>
+                    <w:t>int gi0/0/0.1</w:t>
                   </w:r>
                 </w:p>
                 <w:p>
@@ -3835,6 +5887,36 @@
                     <w:rPr>
                       <w:lang w:val="en-US" w:eastAsia="fr-FR" w:bidi="ar-SA"/>
                     </w:rPr>
+                    <w:t>Router(config-</w:t>
+                  </w:r>
+                  <w:proofErr w:type="spellStart"/>
+                  <w:proofErr w:type="gramStart"/>
+                  <w:r>
+                    <w:rPr>
+                      <w:lang w:val="en-US" w:eastAsia="fr-FR" w:bidi="ar-SA"/>
+                    </w:rPr>
+                    <w:t>subif</w:t>
+                  </w:r>
+                  <w:proofErr w:type="spellEnd"/>
+                  <w:r>
+                    <w:rPr>
+                      <w:lang w:val="en-US" w:eastAsia="fr-FR" w:bidi="ar-SA"/>
+                    </w:rPr>
+                    <w:t>)#</w:t>
+                  </w:r>
+                  <w:proofErr w:type="gramEnd"/>
+                </w:p>
+                <w:p>
+                  <w:pPr>
+                    <w:pStyle w:val="Sansinterligne"/>
+                    <w:rPr>
+                      <w:lang w:val="en-US" w:eastAsia="fr-FR" w:bidi="ar-SA"/>
+                    </w:rPr>
+                  </w:pPr>
+                  <w:r>
+                    <w:rPr>
+                      <w:lang w:val="en-US" w:eastAsia="fr-FR" w:bidi="ar-SA"/>
+                    </w:rPr>
                     <w:t>%LINK-5-CHANGED: Interface GigabitEthernet0/0/0.1, changed state to up</w:t>
                   </w:r>
                 </w:p>
@@ -3849,7 +5931,29 @@
                     <w:rPr>
                       <w:lang w:eastAsia="fr-FR" w:bidi="ar-SA"/>
                     </w:rPr>
-                    <w:t>Router(config-subif)#encapsulation dot1Q 2</w:t>
+                    <w:t>Router(config-</w:t>
+                  </w:r>
+                  <w:proofErr w:type="spellStart"/>
+                  <w:proofErr w:type="gramStart"/>
+                  <w:r>
+                    <w:rPr>
+                      <w:lang w:eastAsia="fr-FR" w:bidi="ar-SA"/>
+                    </w:rPr>
+                    <w:t>subif</w:t>
+                  </w:r>
+                  <w:proofErr w:type="spellEnd"/>
+                  <w:r>
+                    <w:rPr>
+                      <w:lang w:eastAsia="fr-FR" w:bidi="ar-SA"/>
+                    </w:rPr>
+                    <w:t>)#</w:t>
+                  </w:r>
+                  <w:proofErr w:type="gramEnd"/>
+                  <w:r>
+                    <w:rPr>
+                      <w:lang w:eastAsia="fr-FR" w:bidi="ar-SA"/>
+                    </w:rPr>
+                    <w:t>encapsulation dot1Q 2</w:t>
                   </w:r>
                 </w:p>
                 <w:p>
@@ -3863,63 +5967,65 @@
                     <w:rPr>
                       <w:lang w:val="en-US" w:eastAsia="fr-FR" w:bidi="ar-SA"/>
                     </w:rPr>
-                    <w:t>Router(config-subif)#ip address 172.16.2.62</w:t>
-                  </w:r>
-                </w:p>
-                <w:p>
-                  <w:pPr>
-                    <w:pStyle w:val="Sansinterligne"/>
+                    <w:t>Router(config-</w:t>
+                  </w:r>
+                  <w:proofErr w:type="spellStart"/>
+                  <w:proofErr w:type="gramStart"/>
+                  <w:r>
                     <w:rPr>
                       <w:lang w:val="en-US" w:eastAsia="fr-FR" w:bidi="ar-SA"/>
                     </w:rPr>
-                  </w:pPr>
+                    <w:t>subif</w:t>
+                  </w:r>
+                  <w:proofErr w:type="spellEnd"/>
                   <w:r>
                     <w:rPr>
                       <w:lang w:val="en-US" w:eastAsia="fr-FR" w:bidi="ar-SA"/>
                     </w:rPr>
-                    <w:t>Router(config-subif)#ip helper-address 172.16.2.61</w:t>
-                  </w:r>
-                </w:p>
-                <w:p>
-                  <w:pPr>
-                    <w:pStyle w:val="Sansinterligne"/>
+                    <w:t>)#</w:t>
+                  </w:r>
+                  <w:proofErr w:type="gramEnd"/>
+                  <w:r>
                     <w:rPr>
                       <w:lang w:val="en-US" w:eastAsia="fr-FR" w:bidi="ar-SA"/>
                     </w:rPr>
-                  </w:pPr>
-                  <w:r>
+                    <w:t>ip address 172.16.2.62</w:t>
+                  </w:r>
+                </w:p>
+                <w:p>
+                  <w:pPr>
+                    <w:pStyle w:val="Sansinterligne"/>
                     <w:rPr>
                       <w:lang w:val="en-US" w:eastAsia="fr-FR" w:bidi="ar-SA"/>
                     </w:rPr>
-                    <w:t>Router(config-subif)#ip helper-address 172.16.2.60</w:t>
-                  </w:r>
-                </w:p>
-                <w:p>
-                  <w:pPr>
-                    <w:pStyle w:val="Sansinterligne"/>
+                  </w:pPr>
+                  <w:r>
                     <w:rPr>
                       <w:lang w:val="en-US" w:eastAsia="fr-FR" w:bidi="ar-SA"/>
                     </w:rPr>
-                  </w:pPr>
+                    <w:t>Router(config-</w:t>
+                  </w:r>
+                  <w:proofErr w:type="spellStart"/>
+                  <w:proofErr w:type="gramStart"/>
                   <w:r>
                     <w:rPr>
                       <w:lang w:val="en-US" w:eastAsia="fr-FR" w:bidi="ar-SA"/>
                     </w:rPr>
-                    <w:t>Router(config-subif)#no shut</w:t>
-                  </w:r>
-                </w:p>
-                <w:p>
-                  <w:pPr>
-                    <w:pStyle w:val="Sansinterligne"/>
+                    <w:t>subif</w:t>
+                  </w:r>
+                  <w:proofErr w:type="spellEnd"/>
+                  <w:r>
                     <w:rPr>
                       <w:lang w:val="en-US" w:eastAsia="fr-FR" w:bidi="ar-SA"/>
                     </w:rPr>
-                  </w:pPr>
+                    <w:t>)#</w:t>
+                  </w:r>
+                  <w:proofErr w:type="gramEnd"/>
                   <w:r>
                     <w:rPr>
                       <w:lang w:val="en-US" w:eastAsia="fr-FR" w:bidi="ar-SA"/>
                     </w:rPr>
-                    <w:t>Router(config-subif)#int gi0/0/0.2</w:t>
+                    <w:t>ip helper-address 172.16.2.61</w:t>
                   </w:r>
                 </w:p>
                 <w:p>
@@ -3933,6 +6039,114 @@
                     <w:rPr>
                       <w:lang w:val="en-US" w:eastAsia="fr-FR" w:bidi="ar-SA"/>
                     </w:rPr>
+                    <w:t>Router(config-</w:t>
+                  </w:r>
+                  <w:proofErr w:type="spellStart"/>
+                  <w:proofErr w:type="gramStart"/>
+                  <w:r>
+                    <w:rPr>
+                      <w:lang w:val="en-US" w:eastAsia="fr-FR" w:bidi="ar-SA"/>
+                    </w:rPr>
+                    <w:t>subif</w:t>
+                  </w:r>
+                  <w:proofErr w:type="spellEnd"/>
+                  <w:r>
+                    <w:rPr>
+                      <w:lang w:val="en-US" w:eastAsia="fr-FR" w:bidi="ar-SA"/>
+                    </w:rPr>
+                    <w:t>)#</w:t>
+                  </w:r>
+                  <w:proofErr w:type="gramEnd"/>
+                  <w:r>
+                    <w:rPr>
+                      <w:lang w:val="en-US" w:eastAsia="fr-FR" w:bidi="ar-SA"/>
+                    </w:rPr>
+                    <w:t>ip helper-address 172.16.2.60</w:t>
+                  </w:r>
+                </w:p>
+                <w:p>
+                  <w:pPr>
+                    <w:pStyle w:val="Sansinterligne"/>
+                    <w:rPr>
+                      <w:lang w:val="en-US" w:eastAsia="fr-FR" w:bidi="ar-SA"/>
+                    </w:rPr>
+                  </w:pPr>
+                  <w:r>
+                    <w:rPr>
+                      <w:lang w:val="en-US" w:eastAsia="fr-FR" w:bidi="ar-SA"/>
+                    </w:rPr>
+                    <w:t>Router(config-</w:t>
+                  </w:r>
+                  <w:proofErr w:type="spellStart"/>
+                  <w:proofErr w:type="gramStart"/>
+                  <w:r>
+                    <w:rPr>
+                      <w:lang w:val="en-US" w:eastAsia="fr-FR" w:bidi="ar-SA"/>
+                    </w:rPr>
+                    <w:t>subif</w:t>
+                  </w:r>
+                  <w:proofErr w:type="spellEnd"/>
+                  <w:r>
+                    <w:rPr>
+                      <w:lang w:val="en-US" w:eastAsia="fr-FR" w:bidi="ar-SA"/>
+                    </w:rPr>
+                    <w:t>)#</w:t>
+                  </w:r>
+                  <w:proofErr w:type="gramEnd"/>
+                  <w:r>
+                    <w:rPr>
+                      <w:lang w:val="en-US" w:eastAsia="fr-FR" w:bidi="ar-SA"/>
+                    </w:rPr>
+                    <w:t>no shut</w:t>
+                  </w:r>
+                </w:p>
+                <w:p>
+                  <w:pPr>
+                    <w:pStyle w:val="Sansinterligne"/>
+                    <w:rPr>
+                      <w:lang w:val="en-US" w:eastAsia="fr-FR" w:bidi="ar-SA"/>
+                    </w:rPr>
+                  </w:pPr>
+                  <w:r>
+                    <w:rPr>
+                      <w:lang w:val="en-US" w:eastAsia="fr-FR" w:bidi="ar-SA"/>
+                    </w:rPr>
+                    <w:t>Router(config-</w:t>
+                  </w:r>
+                  <w:proofErr w:type="spellStart"/>
+                  <w:proofErr w:type="gramStart"/>
+                  <w:r>
+                    <w:rPr>
+                      <w:lang w:val="en-US" w:eastAsia="fr-FR" w:bidi="ar-SA"/>
+                    </w:rPr>
+                    <w:t>subif</w:t>
+                  </w:r>
+                  <w:proofErr w:type="spellEnd"/>
+                  <w:r>
+                    <w:rPr>
+                      <w:lang w:val="en-US" w:eastAsia="fr-FR" w:bidi="ar-SA"/>
+                    </w:rPr>
+                    <w:t>)#</w:t>
+                  </w:r>
+                  <w:proofErr w:type="gramEnd"/>
+                  <w:r>
+                    <w:rPr>
+                      <w:lang w:val="en-US" w:eastAsia="fr-FR" w:bidi="ar-SA"/>
+                    </w:rPr>
+                    <w:t>int gi0/0/0.2</w:t>
+                  </w:r>
+                </w:p>
+                <w:p>
+                  <w:pPr>
+                    <w:pStyle w:val="Sansinterligne"/>
+                    <w:rPr>
+                      <w:lang w:val="en-US" w:eastAsia="fr-FR" w:bidi="ar-SA"/>
+                    </w:rPr>
+                  </w:pPr>
+                  <w:r>
+                    <w:rPr>
+                      <w:lang w:val="en-US" w:eastAsia="fr-FR" w:bidi="ar-SA"/>
+                    </w:rPr>
                     <w:t>%LINK-5-CHANGED: Interface GigabitEthernet0/0/0.2, changed state to up</w:t>
                   </w:r>
                 </w:p>
@@ -3947,7 +6161,29 @@
                     <w:rPr>
                       <w:lang w:eastAsia="fr-FR" w:bidi="ar-SA"/>
                     </w:rPr>
-                    <w:t>Router(config-subif)#encapsulation dot1Q 9</w:t>
+                    <w:t>Router(config-</w:t>
+                  </w:r>
+                  <w:proofErr w:type="spellStart"/>
+                  <w:proofErr w:type="gramStart"/>
+                  <w:r>
+                    <w:rPr>
+                      <w:lang w:eastAsia="fr-FR" w:bidi="ar-SA"/>
+                    </w:rPr>
+                    <w:t>subif</w:t>
+                  </w:r>
+                  <w:proofErr w:type="spellEnd"/>
+                  <w:r>
+                    <w:rPr>
+                      <w:lang w:eastAsia="fr-FR" w:bidi="ar-SA"/>
+                    </w:rPr>
+                    <w:t>)#</w:t>
+                  </w:r>
+                  <w:proofErr w:type="gramEnd"/>
+                  <w:r>
+                    <w:rPr>
+                      <w:lang w:eastAsia="fr-FR" w:bidi="ar-SA"/>
+                    </w:rPr>
+                    <w:t>encapsulation dot1Q 9</w:t>
                   </w:r>
                 </w:p>
                 <w:p>
@@ -3961,35 +6197,101 @@
                     <w:rPr>
                       <w:lang w:val="en-US" w:eastAsia="fr-FR" w:bidi="ar-SA"/>
                     </w:rPr>
-                    <w:t>Router(config-subif)#ip address 172.16.9.62 255.255.255.192</w:t>
-                  </w:r>
-                </w:p>
-                <w:p>
-                  <w:pPr>
-                    <w:pStyle w:val="Sansinterligne"/>
+                    <w:t>Router(config-</w:t>
+                  </w:r>
+                  <w:proofErr w:type="spellStart"/>
+                  <w:proofErr w:type="gramStart"/>
+                  <w:r>
                     <w:rPr>
                       <w:lang w:val="en-US" w:eastAsia="fr-FR" w:bidi="ar-SA"/>
                     </w:rPr>
-                  </w:pPr>
+                    <w:t>subif</w:t>
+                  </w:r>
+                  <w:proofErr w:type="spellEnd"/>
                   <w:r>
                     <w:rPr>
                       <w:lang w:val="en-US" w:eastAsia="fr-FR" w:bidi="ar-SA"/>
                     </w:rPr>
-                    <w:t>Router(config-subif)#ip helper-address 172.16.2.61</w:t>
-                  </w:r>
-                </w:p>
-                <w:p>
-                  <w:pPr>
-                    <w:pStyle w:val="Sansinterligne"/>
+                    <w:t>)#</w:t>
+                  </w:r>
+                  <w:proofErr w:type="gramEnd"/>
+                  <w:r>
                     <w:rPr>
                       <w:lang w:val="en-US" w:eastAsia="fr-FR" w:bidi="ar-SA"/>
                     </w:rPr>
-                  </w:pPr>
-                  <w:r>
+                    <w:t>ip address 172.16.9.62 255.255.255.192</w:t>
+                  </w:r>
+                </w:p>
+                <w:p>
+                  <w:pPr>
+                    <w:pStyle w:val="Sansinterligne"/>
                     <w:rPr>
                       <w:lang w:val="en-US" w:eastAsia="fr-FR" w:bidi="ar-SA"/>
                     </w:rPr>
-                    <w:t>Router(config-subif)#ip helper-address 172.16.2.60</w:t>
+                  </w:pPr>
+                  <w:r>
+                    <w:rPr>
+                      <w:lang w:val="en-US" w:eastAsia="fr-FR" w:bidi="ar-SA"/>
+                    </w:rPr>
+                    <w:t>Router(config-</w:t>
+                  </w:r>
+                  <w:proofErr w:type="spellStart"/>
+                  <w:proofErr w:type="gramStart"/>
+                  <w:r>
+                    <w:rPr>
+                      <w:lang w:val="en-US" w:eastAsia="fr-FR" w:bidi="ar-SA"/>
+                    </w:rPr>
+                    <w:t>subif</w:t>
+                  </w:r>
+                  <w:proofErr w:type="spellEnd"/>
+                  <w:r>
+                    <w:rPr>
+                      <w:lang w:val="en-US" w:eastAsia="fr-FR" w:bidi="ar-SA"/>
+                    </w:rPr>
+                    <w:t>)#</w:t>
+                  </w:r>
+                  <w:proofErr w:type="gramEnd"/>
+                  <w:r>
+                    <w:rPr>
+                      <w:lang w:val="en-US" w:eastAsia="fr-FR" w:bidi="ar-SA"/>
+                    </w:rPr>
+                    <w:t>ip helper-address 172.16.2.61</w:t>
+                  </w:r>
+                </w:p>
+                <w:p>
+                  <w:pPr>
+                    <w:pStyle w:val="Sansinterligne"/>
+                    <w:rPr>
+                      <w:lang w:val="en-US" w:eastAsia="fr-FR" w:bidi="ar-SA"/>
+                    </w:rPr>
+                  </w:pPr>
+                  <w:r>
+                    <w:rPr>
+                      <w:lang w:val="en-US" w:eastAsia="fr-FR" w:bidi="ar-SA"/>
+                    </w:rPr>
+                    <w:t>Router(config-</w:t>
+                  </w:r>
+                  <w:proofErr w:type="spellStart"/>
+                  <w:proofErr w:type="gramStart"/>
+                  <w:r>
+                    <w:rPr>
+                      <w:lang w:val="en-US" w:eastAsia="fr-FR" w:bidi="ar-SA"/>
+                    </w:rPr>
+                    <w:t>subif</w:t>
+                  </w:r>
+                  <w:proofErr w:type="spellEnd"/>
+                  <w:r>
+                    <w:rPr>
+                      <w:lang w:val="en-US" w:eastAsia="fr-FR" w:bidi="ar-SA"/>
+                    </w:rPr>
+                    <w:t>)#</w:t>
+                  </w:r>
+                  <w:proofErr w:type="gramEnd"/>
+                  <w:r>
+                    <w:rPr>
+                      <w:lang w:val="en-US" w:eastAsia="fr-FR" w:bidi="ar-SA"/>
+                    </w:rPr>
+                    <w:t>ip helper-address 172.16.2.60</w:t>
                   </w:r>
                 </w:p>
                 <w:p>
@@ -4003,34 +6305,86 @@
                     <w:rPr>
                       <w:lang w:eastAsia="fr-FR" w:bidi="ar-SA"/>
                     </w:rPr>
-                    <w:t>Router(config-subif)#no shut</w:t>
-                  </w:r>
-                </w:p>
-                <w:p>
-                  <w:pPr>
-                    <w:pStyle w:val="Sansinterligne"/>
+                    <w:t>Router(config-</w:t>
+                  </w:r>
+                  <w:proofErr w:type="spellStart"/>
+                  <w:proofErr w:type="gramStart"/>
+                  <w:r>
                     <w:rPr>
                       <w:lang w:eastAsia="fr-FR" w:bidi="ar-SA"/>
                     </w:rPr>
-                  </w:pPr>
+                    <w:t>subif</w:t>
+                  </w:r>
+                  <w:proofErr w:type="spellEnd"/>
                   <w:r>
                     <w:rPr>
                       <w:lang w:eastAsia="fr-FR" w:bidi="ar-SA"/>
                     </w:rPr>
-                    <w:t>Router(config-subif)#exit</w:t>
-                  </w:r>
-                </w:p>
-                <w:p>
-                  <w:pPr>
-                    <w:pStyle w:val="Sansinterligne"/>
+                    <w:t>)#</w:t>
+                  </w:r>
+                  <w:proofErr w:type="gramEnd"/>
+                  <w:r>
                     <w:rPr>
                       <w:lang w:eastAsia="fr-FR" w:bidi="ar-SA"/>
                     </w:rPr>
-                  </w:pPr>
+                    <w:t xml:space="preserve">no </w:t>
+                  </w:r>
+                  <w:proofErr w:type="spellStart"/>
                   <w:r>
                     <w:rPr>
                       <w:lang w:eastAsia="fr-FR" w:bidi="ar-SA"/>
                     </w:rPr>
+                    <w:t>shut</w:t>
+                  </w:r>
+                  <w:proofErr w:type="spellEnd"/>
+                </w:p>
+                <w:p>
+                  <w:pPr>
+                    <w:pStyle w:val="Sansinterligne"/>
+                    <w:rPr>
+                      <w:lang w:eastAsia="fr-FR" w:bidi="ar-SA"/>
+                    </w:rPr>
+                  </w:pPr>
+                  <w:r>
+                    <w:rPr>
+                      <w:lang w:eastAsia="fr-FR" w:bidi="ar-SA"/>
+                    </w:rPr>
+                    <w:t>Router(config-</w:t>
+                  </w:r>
+                  <w:proofErr w:type="spellStart"/>
+                  <w:proofErr w:type="gramStart"/>
+                  <w:r>
+                    <w:rPr>
+                      <w:lang w:eastAsia="fr-FR" w:bidi="ar-SA"/>
+                    </w:rPr>
+                    <w:t>subif</w:t>
+                  </w:r>
+                  <w:proofErr w:type="spellEnd"/>
+                  <w:r>
+                    <w:rPr>
+                      <w:lang w:eastAsia="fr-FR" w:bidi="ar-SA"/>
+                    </w:rPr>
+                    <w:t>)#</w:t>
+                  </w:r>
+                  <w:proofErr w:type="gramEnd"/>
+                  <w:r>
+                    <w:rPr>
+                      <w:lang w:eastAsia="fr-FR" w:bidi="ar-SA"/>
+                    </w:rPr>
+                    <w:t>exit</w:t>
+                  </w:r>
+                </w:p>
+                <w:p>
+                  <w:pPr>
+                    <w:pStyle w:val="Sansinterligne"/>
+                    <w:rPr>
+                      <w:lang w:eastAsia="fr-FR" w:bidi="ar-SA"/>
+                    </w:rPr>
+                  </w:pPr>
+                  <w:r>
+                    <w:rPr>
+                      <w:lang w:eastAsia="fr-FR" w:bidi="ar-SA"/>
+                    </w:rPr>
                     <w:t>--- Configuration du routage ---</w:t>
                   </w:r>
                 </w:p>
@@ -4046,36 +6400,77 @@
                       <w:rFonts w:hint="eastAsia"/>
                       <w:lang w:val="en-US" w:eastAsia="fr-FR" w:bidi="ar-SA"/>
                     </w:rPr>
-                    <w:t>Router(config-subif)#int gi0/0/1</w:t>
-                  </w:r>
-                </w:p>
-                <w:p>
-                  <w:pPr>
-                    <w:pStyle w:val="Sansinterligne"/>
-                    <w:rPr>
+                    <w:t>Router(config-</w:t>
+                  </w:r>
+                  <w:proofErr w:type="spellStart"/>
+                  <w:proofErr w:type="gramStart"/>
+                  <w:r>
+                    <w:rPr>
+                      <w:rFonts w:hint="eastAsia"/>
                       <w:lang w:val="en-US" w:eastAsia="fr-FR" w:bidi="ar-SA"/>
                     </w:rPr>
-                  </w:pPr>
+                    <w:t>subif</w:t>
+                  </w:r>
+                  <w:proofErr w:type="spellEnd"/>
                   <w:r>
                     <w:rPr>
                       <w:rFonts w:hint="eastAsia"/>
                       <w:lang w:val="en-US" w:eastAsia="fr-FR" w:bidi="ar-SA"/>
                     </w:rPr>
-                    <w:t xml:space="preserve">Router(config-if)#no shut </w:t>
-                  </w:r>
-                </w:p>
-                <w:p>
-                  <w:pPr>
-                    <w:pStyle w:val="Sansinterligne"/>
-                    <w:rPr>
+                    <w:t>)#</w:t>
+                  </w:r>
+                  <w:proofErr w:type="gramEnd"/>
+                  <w:r>
+                    <w:rPr>
+                      <w:rFonts w:hint="eastAsia"/>
                       <w:lang w:val="en-US" w:eastAsia="fr-FR" w:bidi="ar-SA"/>
                     </w:rPr>
-                  </w:pPr>
-                  <w:r>
-                    <w:rPr>
-                      <w:rFonts w:hint="eastAsia"/>
+                    <w:t>int gi0/0/1</w:t>
+                  </w:r>
+                </w:p>
+                <w:p>
+                  <w:pPr>
+                    <w:pStyle w:val="Sansinterligne"/>
+                    <w:rPr>
                       <w:lang w:val="en-US" w:eastAsia="fr-FR" w:bidi="ar-SA"/>
                     </w:rPr>
+                  </w:pPr>
+                  <w:r>
+                    <w:rPr>
+                      <w:rFonts w:hint="eastAsia"/>
+                      <w:lang w:val="en-US" w:eastAsia="fr-FR" w:bidi="ar-SA"/>
+                    </w:rPr>
+                    <w:t>Router(config-</w:t>
+                  </w:r>
+                  <w:proofErr w:type="gramStart"/>
+                  <w:r>
+                    <w:rPr>
+                      <w:rFonts w:hint="eastAsia"/>
+                      <w:lang w:val="en-US" w:eastAsia="fr-FR" w:bidi="ar-SA"/>
+                    </w:rPr>
+                    <w:t>if)#</w:t>
+                  </w:r>
+                  <w:proofErr w:type="gramEnd"/>
+                  <w:r>
+                    <w:rPr>
+                      <w:rFonts w:hint="eastAsia"/>
+                      <w:lang w:val="en-US" w:eastAsia="fr-FR" w:bidi="ar-SA"/>
+                    </w:rPr>
+                    <w:t xml:space="preserve">no shut </w:t>
+                  </w:r>
+                </w:p>
+                <w:p>
+                  <w:pPr>
+                    <w:pStyle w:val="Sansinterligne"/>
+                    <w:rPr>
+                      <w:lang w:val="en-US" w:eastAsia="fr-FR" w:bidi="ar-SA"/>
+                    </w:rPr>
+                  </w:pPr>
+                  <w:r>
+                    <w:rPr>
+                      <w:rFonts w:hint="eastAsia"/>
+                      <w:lang w:val="en-US" w:eastAsia="fr-FR" w:bidi="ar-SA"/>
+                    </w:rPr>
                     <w:t>%LINK-5-CHANGED: Interface GigabitEthernet0/0/1, changed state to up</w:t>
                   </w:r>
                 </w:p>
@@ -4091,22 +6486,54 @@
                       <w:rFonts w:hint="eastAsia"/>
                       <w:lang w:val="en-US" w:eastAsia="fr-FR" w:bidi="ar-SA"/>
                     </w:rPr>
-                    <w:t>Router(config-if)#ip address 192.168.1.1 255.255.255.0</w:t>
-                  </w:r>
-                </w:p>
-                <w:p>
-                  <w:pPr>
-                    <w:pStyle w:val="Sansinterligne"/>
-                    <w:rPr>
+                    <w:t>Router(config-</w:t>
+                  </w:r>
+                  <w:proofErr w:type="gramStart"/>
+                  <w:r>
+                    <w:rPr>
+                      <w:rFonts w:hint="eastAsia"/>
                       <w:lang w:val="en-US" w:eastAsia="fr-FR" w:bidi="ar-SA"/>
                     </w:rPr>
-                  </w:pPr>
+                    <w:t>if)#</w:t>
+                  </w:r>
+                  <w:proofErr w:type="gramEnd"/>
                   <w:r>
                     <w:rPr>
                       <w:rFonts w:hint="eastAsia"/>
                       <w:lang w:val="en-US" w:eastAsia="fr-FR" w:bidi="ar-SA"/>
                     </w:rPr>
-                    <w:t>Router(config-if)#exit</w:t>
+                    <w:t>ip address 192.168.1.1 255.255.255.0</w:t>
+                  </w:r>
+                </w:p>
+                <w:p>
+                  <w:pPr>
+                    <w:pStyle w:val="Sansinterligne"/>
+                    <w:rPr>
+                      <w:lang w:val="en-US" w:eastAsia="fr-FR" w:bidi="ar-SA"/>
+                    </w:rPr>
+                  </w:pPr>
+                  <w:r>
+                    <w:rPr>
+                      <w:rFonts w:hint="eastAsia"/>
+                      <w:lang w:val="en-US" w:eastAsia="fr-FR" w:bidi="ar-SA"/>
+                    </w:rPr>
+                    <w:t>Router(config-</w:t>
+                  </w:r>
+                  <w:proofErr w:type="gramStart"/>
+                  <w:r>
+                    <w:rPr>
+                      <w:rFonts w:hint="eastAsia"/>
+                      <w:lang w:val="en-US" w:eastAsia="fr-FR" w:bidi="ar-SA"/>
+                    </w:rPr>
+                    <w:t>if)#</w:t>
+                  </w:r>
+                  <w:proofErr w:type="gramEnd"/>
+                  <w:r>
+                    <w:rPr>
+                      <w:rFonts w:hint="eastAsia"/>
+                      <w:lang w:val="en-US" w:eastAsia="fr-FR" w:bidi="ar-SA"/>
+                    </w:rPr>
+                    <w:t>exit</w:t>
                   </w:r>
                 </w:p>
                 <w:p>
@@ -4356,11 +6783,19 @@
                       <w:lang w:val="en-US"/>
                     </w:rPr>
                   </w:pPr>
-                  <w:r>
-                    <w:rPr>
-                      <w:lang w:val="en-US"/>
-                    </w:rPr>
-                    <w:t>Router#conf t</w:t>
+                  <w:proofErr w:type="spellStart"/>
+                  <w:r>
+                    <w:rPr>
+                      <w:lang w:val="en-US"/>
+                    </w:rPr>
+                    <w:t>Router#conf</w:t>
+                  </w:r>
+                  <w:proofErr w:type="spellEnd"/>
+                  <w:r>
+                    <w:rPr>
+                      <w:lang w:val="en-US"/>
+                    </w:rPr>
+                    <w:t xml:space="preserve"> t</w:t>
                   </w:r>
                 </w:p>
                 <w:p>
@@ -4388,21 +6823,49 @@
                     <w:rPr>
                       <w:lang w:val="nl-NL"/>
                     </w:rPr>
-                    <w:t>Router(config)#int gi0/0/0</w:t>
-                  </w:r>
-                </w:p>
-                <w:p>
-                  <w:pPr>
-                    <w:pStyle w:val="Sansinterligne"/>
-                    <w:rPr>
-                      <w:lang w:val="en-US"/>
-                    </w:rPr>
-                  </w:pPr>
-                  <w:r>
-                    <w:rPr>
-                      <w:lang w:val="en-US"/>
-                    </w:rPr>
-                    <w:t>Router(config-if)#no shut</w:t>
+                    <w:t>Router(</w:t>
+                  </w:r>
+                  <w:proofErr w:type="spellStart"/>
+                  <w:r>
+                    <w:rPr>
+                      <w:lang w:val="nl-NL"/>
+                    </w:rPr>
+                    <w:t>config</w:t>
+                  </w:r>
+                  <w:proofErr w:type="spellEnd"/>
+                  <w:r>
+                    <w:rPr>
+                      <w:lang w:val="nl-NL"/>
+                    </w:rPr>
+                    <w:t>)#int gi0/0/0</w:t>
+                  </w:r>
+                </w:p>
+                <w:p>
+                  <w:pPr>
+                    <w:pStyle w:val="Sansinterligne"/>
+                    <w:rPr>
+                      <w:lang w:val="en-US"/>
+                    </w:rPr>
+                  </w:pPr>
+                  <w:r>
+                    <w:rPr>
+                      <w:lang w:val="en-US"/>
+                    </w:rPr>
+                    <w:t>Router(config-</w:t>
+                  </w:r>
+                  <w:proofErr w:type="gramStart"/>
+                  <w:r>
+                    <w:rPr>
+                      <w:lang w:val="en-US"/>
+                    </w:rPr>
+                    <w:t>if)#</w:t>
+                  </w:r>
+                  <w:proofErr w:type="gramEnd"/>
+                  <w:r>
+                    <w:rPr>
+                      <w:lang w:val="en-US"/>
+                    </w:rPr>
+                    <w:t>no shut</w:t>
                   </w:r>
                 </w:p>
                 <w:p>
@@ -4430,22 +6893,52 @@
                     <w:rPr>
                       <w:lang w:val="en-US"/>
                     </w:rPr>
-                    <w:t>Router(config-if)#int gi0/0/0.1</w:t>
-                  </w:r>
-                </w:p>
-                <w:p>
-                  <w:pPr>
-                    <w:pStyle w:val="Sansinterligne"/>
-                    <w:rPr>
-                      <w:lang w:val="en-US"/>
-                    </w:rPr>
-                  </w:pPr>
-                  <w:r>
-                    <w:rPr>
-                      <w:lang w:val="en-US"/>
-                    </w:rPr>
-                    <w:t>Router(config-subif)#</w:t>
-                  </w:r>
+                    <w:t>Router(config-</w:t>
+                  </w:r>
+                  <w:proofErr w:type="gramStart"/>
+                  <w:r>
+                    <w:rPr>
+                      <w:lang w:val="en-US"/>
+                    </w:rPr>
+                    <w:t>if)#</w:t>
+                  </w:r>
+                  <w:proofErr w:type="gramEnd"/>
+                  <w:r>
+                    <w:rPr>
+                      <w:lang w:val="en-US"/>
+                    </w:rPr>
+                    <w:t>int gi0/0/0.1</w:t>
+                  </w:r>
+                </w:p>
+                <w:p>
+                  <w:pPr>
+                    <w:pStyle w:val="Sansinterligne"/>
+                    <w:rPr>
+                      <w:lang w:val="en-US"/>
+                    </w:rPr>
+                  </w:pPr>
+                  <w:r>
+                    <w:rPr>
+                      <w:lang w:val="en-US"/>
+                    </w:rPr>
+                    <w:t>Router(config-</w:t>
+                  </w:r>
+                  <w:proofErr w:type="spellStart"/>
+                  <w:proofErr w:type="gramStart"/>
+                  <w:r>
+                    <w:rPr>
+                      <w:lang w:val="en-US"/>
+                    </w:rPr>
+                    <w:t>subif</w:t>
+                  </w:r>
+                  <w:proofErr w:type="spellEnd"/>
+                  <w:r>
+                    <w:rPr>
+                      <w:lang w:val="en-US"/>
+                    </w:rPr>
+                    <w:t>)#</w:t>
+                  </w:r>
+                  <w:proofErr w:type="gramEnd"/>
                 </w:p>
                 <w:p>
                   <w:pPr>
@@ -4466,77 +6959,200 @@
                     <w:pStyle w:val="Sansinterligne"/>
                   </w:pPr>
                   <w:r>
-                    <w:t>Router(config-subif)#encapsulation dot1Q 10</w:t>
-                  </w:r>
-                </w:p>
-                <w:p>
-                  <w:pPr>
-                    <w:pStyle w:val="Sansinterligne"/>
-                    <w:rPr>
-                      <w:lang w:val="en-US"/>
-                    </w:rPr>
-                  </w:pPr>
-                  <w:r>
-                    <w:rPr>
-                      <w:lang w:val="en-US"/>
-                    </w:rPr>
-                    <w:t>Router(config-subif)#ip address 172.16.10.62 255.255.255.192</w:t>
-                  </w:r>
-                </w:p>
-                <w:p>
-                  <w:pPr>
-                    <w:pStyle w:val="Sansinterligne"/>
-                    <w:rPr>
-                      <w:lang w:val="en-US"/>
-                    </w:rPr>
-                  </w:pPr>
-                  <w:r>
-                    <w:rPr>
-                      <w:lang w:val="en-US"/>
-                    </w:rPr>
-                    <w:t>Router(config-subif)#ip helper-address 172.16.2.61</w:t>
-                  </w:r>
-                </w:p>
-                <w:p>
-                  <w:pPr>
-                    <w:pStyle w:val="Sansinterligne"/>
-                    <w:rPr>
-                      <w:lang w:val="en-US"/>
-                    </w:rPr>
-                  </w:pPr>
-                  <w:r>
-                    <w:rPr>
-                      <w:lang w:val="en-US"/>
-                    </w:rPr>
-                    <w:t>Router(config-subif)#ip helper-address 172.16.2.60</w:t>
-                  </w:r>
-                </w:p>
-                <w:p>
-                  <w:pPr>
-                    <w:pStyle w:val="Sansinterligne"/>
-                    <w:rPr>
-                      <w:lang w:val="en-US"/>
-                    </w:rPr>
-                  </w:pPr>
-                  <w:r>
-                    <w:rPr>
-                      <w:lang w:val="en-US"/>
-                    </w:rPr>
-                    <w:t>Router(config-subif)#no shut</w:t>
-                  </w:r>
-                </w:p>
-                <w:p>
-                  <w:pPr>
-                    <w:pStyle w:val="Sansinterligne"/>
-                    <w:rPr>
-                      <w:lang w:val="en-US"/>
-                    </w:rPr>
-                  </w:pPr>
-                  <w:r>
-                    <w:rPr>
-                      <w:lang w:val="en-US"/>
-                    </w:rPr>
-                    <w:t>Router(config-subif)#int gi0/0/0.2</w:t>
+                    <w:t>Router(config-</w:t>
+                  </w:r>
+                  <w:proofErr w:type="spellStart"/>
+                  <w:proofErr w:type="gramStart"/>
+                  <w:r>
+                    <w:t>subif</w:t>
+                  </w:r>
+                  <w:proofErr w:type="spellEnd"/>
+                  <w:r>
+                    <w:t>)#</w:t>
+                  </w:r>
+                  <w:proofErr w:type="gramEnd"/>
+                  <w:r>
+                    <w:t>encapsulation dot1Q 10</w:t>
+                  </w:r>
+                </w:p>
+                <w:p>
+                  <w:pPr>
+                    <w:pStyle w:val="Sansinterligne"/>
+                    <w:rPr>
+                      <w:lang w:val="en-US"/>
+                    </w:rPr>
+                  </w:pPr>
+                  <w:r>
+                    <w:rPr>
+                      <w:lang w:val="en-US"/>
+                    </w:rPr>
+                    <w:t>Router(config-</w:t>
+                  </w:r>
+                  <w:proofErr w:type="spellStart"/>
+                  <w:proofErr w:type="gramStart"/>
+                  <w:r>
+                    <w:rPr>
+                      <w:lang w:val="en-US"/>
+                    </w:rPr>
+                    <w:t>subif</w:t>
+                  </w:r>
+                  <w:proofErr w:type="spellEnd"/>
+                  <w:r>
+                    <w:rPr>
+                      <w:lang w:val="en-US"/>
+                    </w:rPr>
+                    <w:t>)#</w:t>
+                  </w:r>
+                  <w:proofErr w:type="gramEnd"/>
+                  <w:r>
+                    <w:rPr>
+                      <w:lang w:val="en-US"/>
+                    </w:rPr>
+                    <w:t>ip address 172.16.10.62 255.255.255.192</w:t>
+                  </w:r>
+                </w:p>
+                <w:p>
+                  <w:pPr>
+                    <w:pStyle w:val="Sansinterligne"/>
+                    <w:rPr>
+                      <w:lang w:val="en-US"/>
+                    </w:rPr>
+                  </w:pPr>
+                  <w:r>
+                    <w:rPr>
+                      <w:lang w:val="en-US"/>
+                    </w:rPr>
+                    <w:t>Router(config-</w:t>
+                  </w:r>
+                  <w:proofErr w:type="spellStart"/>
+                  <w:proofErr w:type="gramStart"/>
+                  <w:r>
+                    <w:rPr>
+                      <w:lang w:val="en-US"/>
+                    </w:rPr>
+                    <w:t>subif</w:t>
+                  </w:r>
+                  <w:proofErr w:type="spellEnd"/>
+                  <w:r>
+                    <w:rPr>
+                      <w:lang w:val="en-US"/>
+                    </w:rPr>
+                    <w:t>)#</w:t>
+                  </w:r>
+                  <w:proofErr w:type="gramEnd"/>
+                  <w:r>
+                    <w:rPr>
+                      <w:lang w:val="en-US"/>
+                    </w:rPr>
+                    <w:t>ip helper-address 172.16.2.61</w:t>
+                  </w:r>
+                </w:p>
+                <w:p>
+                  <w:pPr>
+                    <w:pStyle w:val="Sansinterligne"/>
+                    <w:rPr>
+                      <w:lang w:val="en-US"/>
+                    </w:rPr>
+                  </w:pPr>
+                  <w:r>
+                    <w:rPr>
+                      <w:lang w:val="en-US"/>
+                    </w:rPr>
+                    <w:t>Router(config-</w:t>
+                  </w:r>
+                  <w:proofErr w:type="spellStart"/>
+                  <w:proofErr w:type="gramStart"/>
+                  <w:r>
+                    <w:rPr>
+                      <w:lang w:val="en-US"/>
+                    </w:rPr>
+                    <w:t>subif</w:t>
+                  </w:r>
+                  <w:proofErr w:type="spellEnd"/>
+                  <w:r>
+                    <w:rPr>
+                      <w:lang w:val="en-US"/>
+                    </w:rPr>
+                    <w:t>)#</w:t>
+                  </w:r>
+                  <w:proofErr w:type="gramEnd"/>
+                  <w:r>
+                    <w:rPr>
+                      <w:lang w:val="en-US"/>
+                    </w:rPr>
+                    <w:t>ip helper-address 172.16.2.60</w:t>
+                  </w:r>
+                </w:p>
+                <w:p>
+                  <w:pPr>
+                    <w:pStyle w:val="Sansinterligne"/>
+                    <w:rPr>
+                      <w:lang w:val="en-US"/>
+                    </w:rPr>
+                  </w:pPr>
+                  <w:r>
+                    <w:rPr>
+                      <w:lang w:val="en-US"/>
+                    </w:rPr>
+                    <w:t>Router(config-</w:t>
+                  </w:r>
+                  <w:proofErr w:type="spellStart"/>
+                  <w:proofErr w:type="gramStart"/>
+                  <w:r>
+                    <w:rPr>
+                      <w:lang w:val="en-US"/>
+                    </w:rPr>
+                    <w:t>subif</w:t>
+                  </w:r>
+                  <w:proofErr w:type="spellEnd"/>
+                  <w:r>
+                    <w:rPr>
+                      <w:lang w:val="en-US"/>
+                    </w:rPr>
+                    <w:t>)#</w:t>
+                  </w:r>
+                  <w:proofErr w:type="gramEnd"/>
+                  <w:r>
+                    <w:rPr>
+                      <w:lang w:val="en-US"/>
+                    </w:rPr>
+                    <w:t>no shut</w:t>
+                  </w:r>
+                </w:p>
+                <w:p>
+                  <w:pPr>
+                    <w:pStyle w:val="Sansinterligne"/>
+                    <w:rPr>
+                      <w:lang w:val="en-US"/>
+                    </w:rPr>
+                  </w:pPr>
+                  <w:r>
+                    <w:rPr>
+                      <w:lang w:val="en-US"/>
+                    </w:rPr>
+                    <w:t>Router(config-</w:t>
+                  </w:r>
+                  <w:proofErr w:type="spellStart"/>
+                  <w:proofErr w:type="gramStart"/>
+                  <w:r>
+                    <w:rPr>
+                      <w:lang w:val="en-US"/>
+                    </w:rPr>
+                    <w:t>subif</w:t>
+                  </w:r>
+                  <w:proofErr w:type="spellEnd"/>
+                  <w:r>
+                    <w:rPr>
+                      <w:lang w:val="en-US"/>
+                    </w:rPr>
+                    <w:t>)#</w:t>
+                  </w:r>
+                  <w:proofErr w:type="gramEnd"/>
+                  <w:r>
+                    <w:rPr>
+                      <w:lang w:val="en-US"/>
+                    </w:rPr>
+                    <w:t>int gi0/0/0.2</w:t>
                   </w:r>
                 </w:p>
                 <w:p>
@@ -4558,92 +7174,231 @@
                     <w:pStyle w:val="Sansinterligne"/>
                   </w:pPr>
                   <w:r>
-                    <w:t>Router(config-subif)#encapsulation dot1Q 11</w:t>
-                  </w:r>
-                </w:p>
-                <w:p>
-                  <w:pPr>
-                    <w:pStyle w:val="Sansinterligne"/>
-                    <w:rPr>
-                      <w:lang w:val="en-US"/>
-                    </w:rPr>
-                  </w:pPr>
-                  <w:r>
-                    <w:rPr>
-                      <w:lang w:val="en-US"/>
-                    </w:rPr>
-                    <w:t>Router(config-subif)#ip address 172.16.11.62 255.255.255.192</w:t>
-                  </w:r>
-                </w:p>
-                <w:p>
-                  <w:pPr>
-                    <w:pStyle w:val="Sansinterligne"/>
-                    <w:rPr>
-                      <w:lang w:val="en-US"/>
-                    </w:rPr>
-                  </w:pPr>
-                  <w:r>
-                    <w:rPr>
-                      <w:lang w:val="en-US"/>
-                    </w:rPr>
-                    <w:t>Router(config-subif)#ip helper-address 172.16.2.61</w:t>
-                  </w:r>
-                </w:p>
-                <w:p>
-                  <w:pPr>
-                    <w:pStyle w:val="Sansinterligne"/>
-                    <w:rPr>
-                      <w:lang w:val="en-US"/>
-                    </w:rPr>
-                  </w:pPr>
-                  <w:r>
-                    <w:rPr>
-                      <w:lang w:val="en-US"/>
-                    </w:rPr>
-                    <w:t>Router(config-subif)#ip helper-address 172.16.2.60</w:t>
-                  </w:r>
-                </w:p>
-                <w:p>
-                  <w:pPr>
-                    <w:pStyle w:val="Sansinterligne"/>
-                    <w:rPr>
-                      <w:lang w:val="en-US"/>
-                    </w:rPr>
-                  </w:pPr>
-                  <w:r>
-                    <w:rPr>
-                      <w:lang w:val="en-US"/>
-                    </w:rPr>
-                    <w:t>Router(config-subif)#no shut</w:t>
-                  </w:r>
-                </w:p>
-                <w:p>
-                  <w:pPr>
-                    <w:pStyle w:val="Sansinterligne"/>
-                    <w:rPr>
-                      <w:lang w:val="en-US"/>
-                    </w:rPr>
-                  </w:pPr>
-                  <w:r>
-                    <w:rPr>
-                      <w:lang w:val="en-US"/>
-                    </w:rPr>
-                    <w:t>Router(config-subif)#int gi0/0/0.3</w:t>
-                  </w:r>
-                </w:p>
-                <w:p>
-                  <w:pPr>
-                    <w:pStyle w:val="Sansinterligne"/>
-                    <w:rPr>
-                      <w:lang w:val="en-US"/>
-                    </w:rPr>
-                  </w:pPr>
-                  <w:r>
-                    <w:rPr>
-                      <w:lang w:val="en-US"/>
-                    </w:rPr>
-                    <w:t>Router(config-subif)#</w:t>
-                  </w:r>
+                    <w:t>Router(config-</w:t>
+                  </w:r>
+                  <w:proofErr w:type="spellStart"/>
+                  <w:proofErr w:type="gramStart"/>
+                  <w:r>
+                    <w:t>subif</w:t>
+                  </w:r>
+                  <w:proofErr w:type="spellEnd"/>
+                  <w:r>
+                    <w:t>)#</w:t>
+                  </w:r>
+                  <w:proofErr w:type="gramEnd"/>
+                  <w:r>
+                    <w:t>encapsulation dot1Q 11</w:t>
+                  </w:r>
+                </w:p>
+                <w:p>
+                  <w:pPr>
+                    <w:pStyle w:val="Sansinterligne"/>
+                    <w:rPr>
+                      <w:lang w:val="en-US"/>
+                    </w:rPr>
+                  </w:pPr>
+                  <w:r>
+                    <w:rPr>
+                      <w:lang w:val="en-US"/>
+                    </w:rPr>
+                    <w:t>Router(config-</w:t>
+                  </w:r>
+                  <w:proofErr w:type="spellStart"/>
+                  <w:proofErr w:type="gramStart"/>
+                  <w:r>
+                    <w:rPr>
+                      <w:lang w:val="en-US"/>
+                    </w:rPr>
+                    <w:t>subif</w:t>
+                  </w:r>
+                  <w:proofErr w:type="spellEnd"/>
+                  <w:r>
+                    <w:rPr>
+                      <w:lang w:val="en-US"/>
+                    </w:rPr>
+                    <w:t>)#</w:t>
+                  </w:r>
+                  <w:proofErr w:type="gramEnd"/>
+                  <w:r>
+                    <w:rPr>
+                      <w:lang w:val="en-US"/>
+                    </w:rPr>
+                    <w:t>ip address 172.16.11.62 255.255.255.192</w:t>
+                  </w:r>
+                </w:p>
+                <w:p>
+                  <w:pPr>
+                    <w:pStyle w:val="Sansinterligne"/>
+                    <w:rPr>
+                      <w:lang w:val="en-US"/>
+                    </w:rPr>
+                  </w:pPr>
+                  <w:r>
+                    <w:rPr>
+                      <w:lang w:val="en-US"/>
+                    </w:rPr>
+                    <w:t>Router(config-</w:t>
+                  </w:r>
+                  <w:proofErr w:type="spellStart"/>
+                  <w:proofErr w:type="gramStart"/>
+                  <w:r>
+                    <w:rPr>
+                      <w:lang w:val="en-US"/>
+                    </w:rPr>
+                    <w:t>subif</w:t>
+                  </w:r>
+                  <w:proofErr w:type="spellEnd"/>
+                  <w:r>
+                    <w:rPr>
+                      <w:lang w:val="en-US"/>
+                    </w:rPr>
+                    <w:t>)#</w:t>
+                  </w:r>
+                  <w:proofErr w:type="gramEnd"/>
+                  <w:r>
+                    <w:rPr>
+                      <w:lang w:val="en-US"/>
+                    </w:rPr>
+                    <w:t>ip helper-address 172.16.2.61</w:t>
+                  </w:r>
+                </w:p>
+                <w:p>
+                  <w:pPr>
+                    <w:pStyle w:val="Sansinterligne"/>
+                    <w:rPr>
+                      <w:lang w:val="en-US"/>
+                    </w:rPr>
+                  </w:pPr>
+                  <w:r>
+                    <w:rPr>
+                      <w:lang w:val="en-US"/>
+                    </w:rPr>
+                    <w:t>Router(config-</w:t>
+                  </w:r>
+                  <w:proofErr w:type="spellStart"/>
+                  <w:proofErr w:type="gramStart"/>
+                  <w:r>
+                    <w:rPr>
+                      <w:lang w:val="en-US"/>
+                    </w:rPr>
+                    <w:t>subif</w:t>
+                  </w:r>
+                  <w:proofErr w:type="spellEnd"/>
+                  <w:r>
+                    <w:rPr>
+                      <w:lang w:val="en-US"/>
+                    </w:rPr>
+                    <w:t>)#</w:t>
+                  </w:r>
+                  <w:proofErr w:type="gramEnd"/>
+                  <w:r>
+                    <w:rPr>
+                      <w:lang w:val="en-US"/>
+                    </w:rPr>
+                    <w:t>ip helper-address 172.16.2.60</w:t>
+                  </w:r>
+                </w:p>
+                <w:p>
+                  <w:pPr>
+                    <w:pStyle w:val="Sansinterligne"/>
+                    <w:rPr>
+                      <w:lang w:val="en-US"/>
+                    </w:rPr>
+                  </w:pPr>
+                  <w:r>
+                    <w:rPr>
+                      <w:lang w:val="en-US"/>
+                    </w:rPr>
+                    <w:t>Router(config-</w:t>
+                  </w:r>
+                  <w:proofErr w:type="spellStart"/>
+                  <w:proofErr w:type="gramStart"/>
+                  <w:r>
+                    <w:rPr>
+                      <w:lang w:val="en-US"/>
+                    </w:rPr>
+                    <w:t>subif</w:t>
+                  </w:r>
+                  <w:proofErr w:type="spellEnd"/>
+                  <w:r>
+                    <w:rPr>
+                      <w:lang w:val="en-US"/>
+                    </w:rPr>
+                    <w:t>)#</w:t>
+                  </w:r>
+                  <w:proofErr w:type="gramEnd"/>
+                  <w:r>
+                    <w:rPr>
+                      <w:lang w:val="en-US"/>
+                    </w:rPr>
+                    <w:t>no shut</w:t>
+                  </w:r>
+                </w:p>
+                <w:p>
+                  <w:pPr>
+                    <w:pStyle w:val="Sansinterligne"/>
+                    <w:rPr>
+                      <w:lang w:val="en-US"/>
+                    </w:rPr>
+                  </w:pPr>
+                  <w:r>
+                    <w:rPr>
+                      <w:lang w:val="en-US"/>
+                    </w:rPr>
+                    <w:t>Router(config-</w:t>
+                  </w:r>
+                  <w:proofErr w:type="spellStart"/>
+                  <w:proofErr w:type="gramStart"/>
+                  <w:r>
+                    <w:rPr>
+                      <w:lang w:val="en-US"/>
+                    </w:rPr>
+                    <w:t>subif</w:t>
+                  </w:r>
+                  <w:proofErr w:type="spellEnd"/>
+                  <w:r>
+                    <w:rPr>
+                      <w:lang w:val="en-US"/>
+                    </w:rPr>
+                    <w:t>)#</w:t>
+                  </w:r>
+                  <w:proofErr w:type="gramEnd"/>
+                  <w:r>
+                    <w:rPr>
+                      <w:lang w:val="en-US"/>
+                    </w:rPr>
+                    <w:t>int gi0/0/0.3</w:t>
+                  </w:r>
+                </w:p>
+                <w:p>
+                  <w:pPr>
+                    <w:pStyle w:val="Sansinterligne"/>
+                    <w:rPr>
+                      <w:lang w:val="en-US"/>
+                    </w:rPr>
+                  </w:pPr>
+                  <w:r>
+                    <w:rPr>
+                      <w:lang w:val="en-US"/>
+                    </w:rPr>
+                    <w:t>Router(config-</w:t>
+                  </w:r>
+                  <w:proofErr w:type="spellStart"/>
+                  <w:proofErr w:type="gramStart"/>
+                  <w:r>
+                    <w:rPr>
+                      <w:lang w:val="en-US"/>
+                    </w:rPr>
+                    <w:t>subif</w:t>
+                  </w:r>
+                  <w:proofErr w:type="spellEnd"/>
+                  <w:r>
+                    <w:rPr>
+                      <w:lang w:val="en-US"/>
+                    </w:rPr>
+                    <w:t>)#</w:t>
+                  </w:r>
+                  <w:proofErr w:type="gramEnd"/>
                 </w:p>
                 <w:p>
                   <w:pPr>
@@ -4664,77 +7419,200 @@
                     <w:pStyle w:val="Sansinterligne"/>
                   </w:pPr>
                   <w:r>
-                    <w:t>Router(config-subif)#encapsulation dot1Q 12</w:t>
-                  </w:r>
-                </w:p>
-                <w:p>
-                  <w:pPr>
-                    <w:pStyle w:val="Sansinterligne"/>
-                    <w:rPr>
-                      <w:lang w:val="en-US"/>
-                    </w:rPr>
-                  </w:pPr>
-                  <w:r>
-                    <w:rPr>
-                      <w:lang w:val="en-US"/>
-                    </w:rPr>
-                    <w:t>Router(config-subif)#ip address 172.16.12.62 255.255.255.192</w:t>
-                  </w:r>
-                </w:p>
-                <w:p>
-                  <w:pPr>
-                    <w:pStyle w:val="Sansinterligne"/>
-                    <w:rPr>
-                      <w:lang w:val="en-US"/>
-                    </w:rPr>
-                  </w:pPr>
-                  <w:r>
-                    <w:rPr>
-                      <w:lang w:val="en-US"/>
-                    </w:rPr>
-                    <w:t>Router(config-subif)#ip helper-address 172.16.2.61</w:t>
-                  </w:r>
-                </w:p>
-                <w:p>
-                  <w:pPr>
-                    <w:pStyle w:val="Sansinterligne"/>
-                    <w:rPr>
-                      <w:lang w:val="en-US"/>
-                    </w:rPr>
-                  </w:pPr>
-                  <w:r>
-                    <w:rPr>
-                      <w:lang w:val="en-US"/>
-                    </w:rPr>
-                    <w:t>Router(config-subif)#ip helper-address 172.16.2.60</w:t>
-                  </w:r>
-                </w:p>
-                <w:p>
-                  <w:pPr>
-                    <w:pStyle w:val="Sansinterligne"/>
-                    <w:rPr>
-                      <w:lang w:val="en-US"/>
-                    </w:rPr>
-                  </w:pPr>
-                  <w:r>
-                    <w:rPr>
-                      <w:lang w:val="en-US"/>
-                    </w:rPr>
-                    <w:t>Router(config-subif)#no shut</w:t>
-                  </w:r>
-                </w:p>
-                <w:p>
-                  <w:pPr>
-                    <w:pStyle w:val="Sansinterligne"/>
-                    <w:rPr>
-                      <w:lang w:val="en-US"/>
-                    </w:rPr>
-                  </w:pPr>
-                  <w:r>
-                    <w:rPr>
-                      <w:lang w:val="en-US"/>
-                    </w:rPr>
-                    <w:t>Router(config-subif)#exit</w:t>
+                    <w:t>Router(config-</w:t>
+                  </w:r>
+                  <w:proofErr w:type="spellStart"/>
+                  <w:proofErr w:type="gramStart"/>
+                  <w:r>
+                    <w:t>subif</w:t>
+                  </w:r>
+                  <w:proofErr w:type="spellEnd"/>
+                  <w:r>
+                    <w:t>)#</w:t>
+                  </w:r>
+                  <w:proofErr w:type="gramEnd"/>
+                  <w:r>
+                    <w:t>encapsulation dot1Q 12</w:t>
+                  </w:r>
+                </w:p>
+                <w:p>
+                  <w:pPr>
+                    <w:pStyle w:val="Sansinterligne"/>
+                    <w:rPr>
+                      <w:lang w:val="en-US"/>
+                    </w:rPr>
+                  </w:pPr>
+                  <w:r>
+                    <w:rPr>
+                      <w:lang w:val="en-US"/>
+                    </w:rPr>
+                    <w:t>Router(config-</w:t>
+                  </w:r>
+                  <w:proofErr w:type="spellStart"/>
+                  <w:proofErr w:type="gramStart"/>
+                  <w:r>
+                    <w:rPr>
+                      <w:lang w:val="en-US"/>
+                    </w:rPr>
+                    <w:t>subif</w:t>
+                  </w:r>
+                  <w:proofErr w:type="spellEnd"/>
+                  <w:r>
+                    <w:rPr>
+                      <w:lang w:val="en-US"/>
+                    </w:rPr>
+                    <w:t>)#</w:t>
+                  </w:r>
+                  <w:proofErr w:type="gramEnd"/>
+                  <w:r>
+                    <w:rPr>
+                      <w:lang w:val="en-US"/>
+                    </w:rPr>
+                    <w:t>ip address 172.16.12.62 255.255.255.192</w:t>
+                  </w:r>
+                </w:p>
+                <w:p>
+                  <w:pPr>
+                    <w:pStyle w:val="Sansinterligne"/>
+                    <w:rPr>
+                      <w:lang w:val="en-US"/>
+                    </w:rPr>
+                  </w:pPr>
+                  <w:r>
+                    <w:rPr>
+                      <w:lang w:val="en-US"/>
+                    </w:rPr>
+                    <w:t>Router(config-</w:t>
+                  </w:r>
+                  <w:proofErr w:type="spellStart"/>
+                  <w:proofErr w:type="gramStart"/>
+                  <w:r>
+                    <w:rPr>
+                      <w:lang w:val="en-US"/>
+                    </w:rPr>
+                    <w:t>subif</w:t>
+                  </w:r>
+                  <w:proofErr w:type="spellEnd"/>
+                  <w:r>
+                    <w:rPr>
+                      <w:lang w:val="en-US"/>
+                    </w:rPr>
+                    <w:t>)#</w:t>
+                  </w:r>
+                  <w:proofErr w:type="gramEnd"/>
+                  <w:r>
+                    <w:rPr>
+                      <w:lang w:val="en-US"/>
+                    </w:rPr>
+                    <w:t>ip helper-address 172.16.2.61</w:t>
+                  </w:r>
+                </w:p>
+                <w:p>
+                  <w:pPr>
+                    <w:pStyle w:val="Sansinterligne"/>
+                    <w:rPr>
+                      <w:lang w:val="en-US"/>
+                    </w:rPr>
+                  </w:pPr>
+                  <w:r>
+                    <w:rPr>
+                      <w:lang w:val="en-US"/>
+                    </w:rPr>
+                    <w:t>Router(config-</w:t>
+                  </w:r>
+                  <w:proofErr w:type="spellStart"/>
+                  <w:proofErr w:type="gramStart"/>
+                  <w:r>
+                    <w:rPr>
+                      <w:lang w:val="en-US"/>
+                    </w:rPr>
+                    <w:t>subif</w:t>
+                  </w:r>
+                  <w:proofErr w:type="spellEnd"/>
+                  <w:r>
+                    <w:rPr>
+                      <w:lang w:val="en-US"/>
+                    </w:rPr>
+                    <w:t>)#</w:t>
+                  </w:r>
+                  <w:proofErr w:type="gramEnd"/>
+                  <w:r>
+                    <w:rPr>
+                      <w:lang w:val="en-US"/>
+                    </w:rPr>
+                    <w:t>ip helper-address 172.16.2.60</w:t>
+                  </w:r>
+                </w:p>
+                <w:p>
+                  <w:pPr>
+                    <w:pStyle w:val="Sansinterligne"/>
+                    <w:rPr>
+                      <w:lang w:val="en-US"/>
+                    </w:rPr>
+                  </w:pPr>
+                  <w:r>
+                    <w:rPr>
+                      <w:lang w:val="en-US"/>
+                    </w:rPr>
+                    <w:t>Router(config-</w:t>
+                  </w:r>
+                  <w:proofErr w:type="spellStart"/>
+                  <w:proofErr w:type="gramStart"/>
+                  <w:r>
+                    <w:rPr>
+                      <w:lang w:val="en-US"/>
+                    </w:rPr>
+                    <w:t>subif</w:t>
+                  </w:r>
+                  <w:proofErr w:type="spellEnd"/>
+                  <w:r>
+                    <w:rPr>
+                      <w:lang w:val="en-US"/>
+                    </w:rPr>
+                    <w:t>)#</w:t>
+                  </w:r>
+                  <w:proofErr w:type="gramEnd"/>
+                  <w:r>
+                    <w:rPr>
+                      <w:lang w:val="en-US"/>
+                    </w:rPr>
+                    <w:t>no shut</w:t>
+                  </w:r>
+                </w:p>
+                <w:p>
+                  <w:pPr>
+                    <w:pStyle w:val="Sansinterligne"/>
+                    <w:rPr>
+                      <w:lang w:val="en-US"/>
+                    </w:rPr>
+                  </w:pPr>
+                  <w:r>
+                    <w:rPr>
+                      <w:lang w:val="en-US"/>
+                    </w:rPr>
+                    <w:t>Router(config-</w:t>
+                  </w:r>
+                  <w:proofErr w:type="spellStart"/>
+                  <w:proofErr w:type="gramStart"/>
+                  <w:r>
+                    <w:rPr>
+                      <w:lang w:val="en-US"/>
+                    </w:rPr>
+                    <w:t>subif</w:t>
+                  </w:r>
+                  <w:proofErr w:type="spellEnd"/>
+                  <w:r>
+                    <w:rPr>
+                      <w:lang w:val="en-US"/>
+                    </w:rPr>
+                    <w:t>)#</w:t>
+                  </w:r>
+                  <w:proofErr w:type="gramEnd"/>
+                  <w:r>
+                    <w:rPr>
+                      <w:lang w:val="en-US"/>
+                    </w:rPr>
+                    <w:t>exit</w:t>
                   </w:r>
                 </w:p>
                 <w:p>
@@ -4762,21 +7640,57 @@
                     <w:rPr>
                       <w:lang w:val="en-US"/>
                     </w:rPr>
-                    <w:t>Router(config-subif)#int gi0/0/1</w:t>
-                  </w:r>
-                </w:p>
-                <w:p>
-                  <w:pPr>
-                    <w:pStyle w:val="Sansinterligne"/>
-                    <w:rPr>
-                      <w:lang w:val="en-US"/>
-                    </w:rPr>
-                  </w:pPr>
-                  <w:r>
-                    <w:rPr>
-                      <w:lang w:val="en-US"/>
-                    </w:rPr>
-                    <w:t xml:space="preserve">Router(config-if)#no shut </w:t>
+                    <w:t>Router(config-</w:t>
+                  </w:r>
+                  <w:proofErr w:type="spellStart"/>
+                  <w:proofErr w:type="gramStart"/>
+                  <w:r>
+                    <w:rPr>
+                      <w:lang w:val="en-US"/>
+                    </w:rPr>
+                    <w:t>subif</w:t>
+                  </w:r>
+                  <w:proofErr w:type="spellEnd"/>
+                  <w:r>
+                    <w:rPr>
+                      <w:lang w:val="en-US"/>
+                    </w:rPr>
+                    <w:t>)#</w:t>
+                  </w:r>
+                  <w:proofErr w:type="gramEnd"/>
+                  <w:r>
+                    <w:rPr>
+                      <w:lang w:val="en-US"/>
+                    </w:rPr>
+                    <w:t>int gi0/0/1</w:t>
+                  </w:r>
+                </w:p>
+                <w:p>
+                  <w:pPr>
+                    <w:pStyle w:val="Sansinterligne"/>
+                    <w:rPr>
+                      <w:lang w:val="en-US"/>
+                    </w:rPr>
+                  </w:pPr>
+                  <w:r>
+                    <w:rPr>
+                      <w:lang w:val="en-US"/>
+                    </w:rPr>
+                    <w:t>Router(config-</w:t>
+                  </w:r>
+                  <w:proofErr w:type="gramStart"/>
+                  <w:r>
+                    <w:rPr>
+                      <w:lang w:val="en-US"/>
+                    </w:rPr>
+                    <w:t>if)#</w:t>
+                  </w:r>
+                  <w:proofErr w:type="gramEnd"/>
+                  <w:r>
+                    <w:rPr>
+                      <w:lang w:val="en-US"/>
+                    </w:rPr>
+                    <w:t xml:space="preserve">no shut </w:t>
                   </w:r>
                 </w:p>
                 <w:p>
@@ -4804,21 +7718,49 @@
                     <w:rPr>
                       <w:lang w:val="en-US"/>
                     </w:rPr>
-                    <w:t>Router(config-if)#ip address 192.168.1.1 255.255.255.0</w:t>
-                  </w:r>
-                </w:p>
-                <w:p>
-                  <w:pPr>
-                    <w:pStyle w:val="Sansinterligne"/>
-                    <w:rPr>
-                      <w:lang w:val="en-US"/>
-                    </w:rPr>
-                  </w:pPr>
-                  <w:r>
-                    <w:rPr>
-                      <w:lang w:val="en-US"/>
-                    </w:rPr>
-                    <w:t>Router(config-if)#exit</w:t>
+                    <w:t>Router(config-</w:t>
+                  </w:r>
+                  <w:proofErr w:type="gramStart"/>
+                  <w:r>
+                    <w:rPr>
+                      <w:lang w:val="en-US"/>
+                    </w:rPr>
+                    <w:t>if)#</w:t>
+                  </w:r>
+                  <w:proofErr w:type="gramEnd"/>
+                  <w:r>
+                    <w:rPr>
+                      <w:lang w:val="en-US"/>
+                    </w:rPr>
+                    <w:t>ip address 192.168.1.1 255.255.255.0</w:t>
+                  </w:r>
+                </w:p>
+                <w:p>
+                  <w:pPr>
+                    <w:pStyle w:val="Sansinterligne"/>
+                    <w:rPr>
+                      <w:lang w:val="en-US"/>
+                    </w:rPr>
+                  </w:pPr>
+                  <w:r>
+                    <w:rPr>
+                      <w:lang w:val="en-US"/>
+                    </w:rPr>
+                    <w:t>Router(config-</w:t>
+                  </w:r>
+                  <w:proofErr w:type="gramStart"/>
+                  <w:r>
+                    <w:rPr>
+                      <w:lang w:val="en-US"/>
+                    </w:rPr>
+                    <w:t>if)#</w:t>
+                  </w:r>
+                  <w:proofErr w:type="gramEnd"/>
+                  <w:r>
+                    <w:rPr>
+                      <w:lang w:val="en-US"/>
+                    </w:rPr>
+                    <w:t>exit</w:t>
                   </w:r>
                 </w:p>
                 <w:p>
@@ -5025,14 +7967,30 @@
           </w:p>
           <w:p>
             <w:r>
-              <w:t xml:space="preserve">Après avoir configuré les équipements reseau sous packet tracer, nous l’avons testé. Les étendues de nos serveurs DHCP sont configures comme </w:t>
-            </w:r>
+              <w:t xml:space="preserve">Après avoir configuré les équipements </w:t>
+            </w:r>
+            <w:r>
+              <w:t>réseaux</w:t>
+            </w:r>
+            <w:r>
+              <w:t xml:space="preserve"> sous </w:t>
+            </w:r>
+            <w:proofErr w:type="spellStart"/>
+            <w:r>
+              <w:t>packet</w:t>
+            </w:r>
+            <w:proofErr w:type="spellEnd"/>
+            <w:r>
+              <w:t xml:space="preserve"> tracer, nous l’avons testé. Les étendues de nos serveurs DHCP sont configures comme </w:t>
+            </w:r>
+            <w:proofErr w:type="gramStart"/>
             <w:r>
               <w:t>ceci</w:t>
             </w:r>
             <w:r>
               <w:t>:</w:t>
             </w:r>
+            <w:proofErr w:type="gramEnd"/>
           </w:p>
           <w:p/>
           <w:p>
@@ -5165,7 +8123,24 @@
           </w:p>
           <w:p>
             <w:r>
-              <w:t>Nous pouvons verifier à travers un ping depuis un poste situé sur le VLAN 10 vers nos serveurs DHCP pour verifier que la communication se fait correctement :</w:t>
+              <w:t xml:space="preserve">Nous pouvons </w:t>
+            </w:r>
+            <w:r>
+              <w:t>vérifier</w:t>
+            </w:r>
+            <w:r>
+              <w:t xml:space="preserve"> à travers un </w:t>
+            </w:r>
+            <w:proofErr w:type="spellStart"/>
+            <w:r>
+              <w:t>ping</w:t>
+            </w:r>
+            <w:proofErr w:type="spellEnd"/>
+            <w:r>
+              <w:t xml:space="preserve"> depuis un poste situé sur le VLAN 10 vers nos serveurs DHCP </w:t>
+            </w:r>
+            <w:r>
+              <w:t>le bon fonctionnement de la communication :</w:t>
             </w:r>
           </w:p>
           <w:p/>
@@ -5299,13 +8274,16 @@
               <w:t>é</w:t>
             </w:r>
             <w:r>
-              <w:t xml:space="preserve">sent sur la deuxième capture d’écran nous prouve que l’adresse IP attribuée est correcte. Afin de tester le bon fonctionnement du DHCP, on peut taper les commandes suivantes </w:t>
-            </w:r>
-            <w:r>
-              <w:rPr>
-                <w:rFonts w:hint="eastAsia"/>
-              </w:rPr>
-              <w:t>:</w:t>
+              <w:t xml:space="preserve">sent sur la deuxième capture d’écran nous </w:t>
+            </w:r>
+            <w:r>
+              <w:t>montre</w:t>
+            </w:r>
+            <w:r>
+              <w:t xml:space="preserve"> que l’adresse IP attribuée est correcte. Afin </w:t>
+            </w:r>
+            <w:r>
+              <w:t>de confirmer cette information, on demande un renouvellement de bail DHCP :</w:t>
             </w:r>
           </w:p>
           <w:p/>
@@ -5381,7 +8359,15 @@
           </w:p>
           <w:p>
             <w:r>
-              <w:t>Notre serveur DHCP est donc fonctionnel et attribue les IP sur nos VLAN.</w:t>
+              <w:t xml:space="preserve">L’adresse IP assignée est correcte, la configuration </w:t>
+            </w:r>
+            <w:proofErr w:type="spellStart"/>
+            <w:r>
+              <w:t>à</w:t>
+            </w:r>
+            <w:proofErr w:type="spellEnd"/>
+            <w:r>
+              <w:t xml:space="preserve"> fonctionné.</w:t>
             </w:r>
           </w:p>
           <w:p/>
@@ -5454,7 +8440,22 @@
               <w:spacing w:after="0" w:line="240" w:lineRule="auto"/>
             </w:pPr>
             <w:r>
-              <w:t>Cette configuration permet d’isoler le réseau de chaques ligues, tout en leur permettant de bénéficier de l’infrastructure technique de la M2L située sur le VLAN2.</w:t>
+              <w:t xml:space="preserve">Cette configuration permet d’isoler le réseau de </w:t>
+            </w:r>
+            <w:r>
+              <w:t>chaque</w:t>
+            </w:r>
+            <w:r>
+              <w:t xml:space="preserve"> </w:t>
+            </w:r>
+            <w:r>
+              <w:t>ligue</w:t>
+            </w:r>
+            <w:r>
+              <w:t>, tout en leur permettant de bénéficier de l’infrastructure technique de la M2L située sur le VLAN2.</w:t>
+            </w:r>
+            <w:r>
+              <w:t xml:space="preserve"> Cela permet de sécuriser l’échange de données.</w:t>
             </w:r>
           </w:p>
         </w:tc>
@@ -5521,13 +8522,22 @@
               <w:spacing w:after="0" w:line="240" w:lineRule="auto"/>
             </w:pPr>
             <w:r>
-              <w:t>Utiliser un routage dynamique au lieu de routes statiques afin de permettre la haute disponibilité sur les 2 routeurs via le protocole OSPF</w:t>
-            </w:r>
-            <w:r>
-              <w:t>/HSRP</w:t>
-            </w:r>
-            <w:r>
-              <w:t>.</w:t>
+              <w:t xml:space="preserve">Utiliser </w:t>
+            </w:r>
+            <w:r>
+              <w:t>le</w:t>
+            </w:r>
+            <w:r>
+              <w:t xml:space="preserve"> routage dynamique</w:t>
+            </w:r>
+            <w:r>
+              <w:t xml:space="preserve"> (OSPF)</w:t>
+            </w:r>
+            <w:r>
+              <w:t xml:space="preserve"> au lieu de routes statiques afin </w:t>
+            </w:r>
+            <w:r>
+              <w:t>de ne pas avoir à reconfigurer les routes statiques en cas de changement de matériel ou d’évolution de l’infrastructure. Il est aussi possible d’y intégrer de la haute disponibilité via le protocole HSRP en ajoutant un routeur qui prendra le relai en cas de défaillance matérielle du premier.</w:t>
             </w:r>
           </w:p>
         </w:tc>
@@ -5546,7 +8556,6 @@
         <w:rPr>
           <w:noProof/>
         </w:rPr>
-        <w:lastRenderedPageBreak/>
         <w:drawing>
           <wp:anchor distT="0" distB="0" distL="114300" distR="114300" simplePos="0" relativeHeight="251659264" behindDoc="0" locked="0" layoutInCell="1" allowOverlap="1" wp14:anchorId="742C7C60" wp14:editId="50108428">
             <wp:simplePos x="0" y="0"/>
